--- a/AlexxMitchell_DSP_CV_2024.docx
+++ b/AlexxMitchell_DSP_CV_2024.docx
@@ -98,7 +98,7 @@
                                 <w:szCs w:val="22"/>
                                 <w:shd w:val="clear" w:color="auto" w:fill="FFFFFF"/>
                               </w:rPr>
-                              <w:t>5</w:t>
+                              <w:t>6</w:t>
                             </w:r>
                             <w:r>
                               <w:rPr>
@@ -397,7 +397,7 @@
                           <w:szCs w:val="22"/>
                           <w:shd w:val="clear" w:color="auto" w:fill="FFFFFF"/>
                         </w:rPr>
-                        <w:t>5</w:t>
+                        <w:t>6</w:t>
                       </w:r>
                       <w:r>
                         <w:rPr>
@@ -693,25 +693,7 @@
                                 <w:sz w:val="70"/>
                                 <w:szCs w:val="70"/>
                               </w:rPr>
-                              <w:t xml:space="preserve">    </w:t>
-                            </w:r>
-                            <w:proofErr w:type="spellStart"/>
-                            <w:r>
-                              <w:rPr>
-                                <w:rFonts w:ascii="Calibri" w:hAnsi="Calibri" w:cs="Calibri"/>
-                                <w:sz w:val="70"/>
-                                <w:szCs w:val="70"/>
-                              </w:rPr>
-                              <w:t>Alexx</w:t>
-                            </w:r>
-                            <w:proofErr w:type="spellEnd"/>
-                            <w:r>
-                              <w:rPr>
-                                <w:rFonts w:ascii="Calibri" w:hAnsi="Calibri" w:cs="Calibri"/>
-                                <w:sz w:val="70"/>
-                                <w:szCs w:val="70"/>
-                              </w:rPr>
-                              <w:t xml:space="preserve"> Mitchell </w:t>
+                              <w:t xml:space="preserve">    Alex Mitchell </w:t>
                             </w:r>
                           </w:p>
                           <w:p>
@@ -778,7 +760,11 @@
           </mc:Choice>
           <mc:Fallback>
             <w:pict>
-              <v:shape w14:anchorId="1DE9EC74" id="Text Box 2" o:spid="_x0000_s1027" type="#_x0000_t202" style="position:absolute;margin-left:-75pt;margin-top:-73pt;width:615.6pt;height:88pt;z-index:251625472;visibility:visible;mso-wrap-style:square;mso-width-percent:0;mso-height-percent:0;mso-wrap-distance-left:9pt;mso-wrap-distance-top:0;mso-wrap-distance-right:9pt;mso-wrap-distance-bottom:0;mso-position-horizontal:absolute;mso-position-horizontal-relative:text;mso-position-vertical:absolute;mso-position-vertical-relative:text;mso-width-percent:0;mso-height-percent:0;mso-width-relative:margin;mso-height-relative:margin;v-text-anchor:top" o:gfxdata="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" fillcolor="#272727 [2749]" strokecolor="#272727 [2749]" strokeweight=".5pt">
+              <v:shapetype w14:anchorId="1DE9EC74" id="_x0000_t202" coordsize="21600,21600" o:spt="202" path="m,l,21600r21600,l21600,xe">
+                <v:stroke joinstyle="miter"/>
+                <v:path gradientshapeok="t" o:connecttype="rect"/>
+              </v:shapetype>
+              <v:shape id="Text Box 2" o:spid="_x0000_s1027" type="#_x0000_t202" style="position:absolute;margin-left:-75pt;margin-top:-73pt;width:615.6pt;height:88pt;z-index:251625472;visibility:visible;mso-wrap-style:square;mso-width-percent:0;mso-height-percent:0;mso-wrap-distance-left:9pt;mso-wrap-distance-top:0;mso-wrap-distance-right:9pt;mso-wrap-distance-bottom:0;mso-position-horizontal:absolute;mso-position-horizontal-relative:text;mso-position-vertical:absolute;mso-position-vertical-relative:text;mso-width-percent:0;mso-height-percent:0;mso-width-relative:margin;mso-height-relative:margin;v-text-anchor:top" o:gfxdata="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" fillcolor="#272727 [2749]" strokecolor="#272727 [2749]" strokeweight=".5pt">
                 <v:textbox>
                   <w:txbxContent>
                     <w:p/>
@@ -796,25 +782,7 @@
                           <w:sz w:val="70"/>
                           <w:szCs w:val="70"/>
                         </w:rPr>
-                        <w:t xml:space="preserve">    </w:t>
-                      </w:r>
-                      <w:proofErr w:type="spellStart"/>
-                      <w:r>
-                        <w:rPr>
-                          <w:rFonts w:ascii="Calibri" w:hAnsi="Calibri" w:cs="Calibri"/>
-                          <w:sz w:val="70"/>
-                          <w:szCs w:val="70"/>
-                        </w:rPr>
-                        <w:t>Alexx</w:t>
-                      </w:r>
-                      <w:proofErr w:type="spellEnd"/>
-                      <w:r>
-                        <w:rPr>
-                          <w:rFonts w:ascii="Calibri" w:hAnsi="Calibri" w:cs="Calibri"/>
-                          <w:sz w:val="70"/>
-                          <w:szCs w:val="70"/>
-                        </w:rPr>
-                        <w:t xml:space="preserve"> Mitchell </w:t>
+                        <w:t xml:space="preserve">    Alex Mitchell </w:t>
                       </w:r>
                     </w:p>
                     <w:p>
@@ -1282,6 +1250,24 @@
                               <w:t>sciPy</w:t>
                             </w:r>
                             <w:proofErr w:type="spellEnd"/>
+                            <w:r>
+                              <w:rPr>
+                                <w:rFonts w:ascii="Calibri" w:hAnsi="Calibri" w:cs="Calibri"/>
+                                <w:sz w:val="22"/>
+                                <w:szCs w:val="22"/>
+                              </w:rPr>
+                              <w:t xml:space="preserve">, </w:t>
+                            </w:r>
+                            <w:proofErr w:type="spellStart"/>
+                            <w:r>
+                              <w:rPr>
+                                <w:rFonts w:ascii="Calibri" w:hAnsi="Calibri" w:cs="Calibri"/>
+                                <w:sz w:val="22"/>
+                                <w:szCs w:val="22"/>
+                              </w:rPr>
+                              <w:t>Matlab</w:t>
+                            </w:r>
+                            <w:proofErr w:type="spellEnd"/>
                           </w:p>
                           <w:p>
                             <w:pPr>
@@ -1460,15 +1446,7 @@
                                 <w:sz w:val="22"/>
                                 <w:szCs w:val="22"/>
                               </w:rPr>
-                              <w:t xml:space="preserve">Audio Algorithms, Spatial Audio, </w:t>
-                            </w:r>
-                            <w:r>
-                              <w:rPr>
-                                <w:rFonts w:ascii="Calibri" w:hAnsi="Calibri" w:cs="Calibri"/>
-                                <w:sz w:val="22"/>
-                                <w:szCs w:val="22"/>
-                              </w:rPr>
-                              <w:t xml:space="preserve">Unit Testing, </w:t>
+                              <w:t xml:space="preserve">Audio Algorithms, Spatial Audio, Unit Testing, </w:t>
                             </w:r>
                             <w:r>
                               <w:rPr>
@@ -1958,7 +1936,11 @@
           </mc:Choice>
           <mc:Fallback>
             <w:pict>
-              <v:shape w14:anchorId="2E59C7FA" id="Text Box 5" o:spid="_x0000_s1028" type="#_x0000_t202" style="position:absolute;margin-left:368.65pt;margin-top:29.5pt;width:172pt;height:699.85pt;z-index:251627520;visibility:visible;mso-wrap-style:square;mso-width-percent:0;mso-height-percent:0;mso-wrap-distance-left:9pt;mso-wrap-distance-top:0;mso-wrap-distance-right:9pt;mso-wrap-distance-bottom:0;mso-position-horizontal:absolute;mso-position-horizontal-relative:text;mso-position-vertical:absolute;mso-position-vertical-relative:text;mso-width-percent:0;mso-height-percent:0;mso-width-relative:margin;mso-height-relative:margin;v-text-anchor:top" o:gfxdata="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" fillcolor="#cdcdcd" stroked="f" strokeweight=".5pt">
+              <v:shapetype w14:anchorId="2E59C7FA" id="_x0000_t202" coordsize="21600,21600" o:spt="202" path="m,l,21600r21600,l21600,xe">
+                <v:stroke joinstyle="miter"/>
+                <v:path gradientshapeok="t" o:connecttype="rect"/>
+              </v:shapetype>
+              <v:shape id="Text Box 5" o:spid="_x0000_s1028" type="#_x0000_t202" style="position:absolute;margin-left:368.65pt;margin-top:29.5pt;width:172pt;height:699.85pt;z-index:251627520;visibility:visible;mso-wrap-style:square;mso-width-percent:0;mso-height-percent:0;mso-wrap-distance-left:9pt;mso-wrap-distance-top:0;mso-wrap-distance-right:9pt;mso-wrap-distance-bottom:0;mso-position-horizontal:absolute;mso-position-horizontal-relative:text;mso-position-vertical:absolute;mso-position-vertical-relative:text;mso-width-percent:0;mso-height-percent:0;mso-width-relative:margin;mso-height-relative:margin;v-text-anchor:top" o:gfxdata="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" fillcolor="#cdcdcd" stroked="f" strokeweight=".5pt">
                 <v:textbox>
                   <w:txbxContent>
                     <w:p>
@@ -2334,6 +2316,24 @@
                         <w:t>sciPy</w:t>
                       </w:r>
                       <w:proofErr w:type="spellEnd"/>
+                      <w:r>
+                        <w:rPr>
+                          <w:rFonts w:ascii="Calibri" w:hAnsi="Calibri" w:cs="Calibri"/>
+                          <w:sz w:val="22"/>
+                          <w:szCs w:val="22"/>
+                        </w:rPr>
+                        <w:t xml:space="preserve">, </w:t>
+                      </w:r>
+                      <w:proofErr w:type="spellStart"/>
+                      <w:r>
+                        <w:rPr>
+                          <w:rFonts w:ascii="Calibri" w:hAnsi="Calibri" w:cs="Calibri"/>
+                          <w:sz w:val="22"/>
+                          <w:szCs w:val="22"/>
+                        </w:rPr>
+                        <w:t>Matlab</w:t>
+                      </w:r>
+                      <w:proofErr w:type="spellEnd"/>
                     </w:p>
                     <w:p>
                       <w:pPr>
@@ -2512,15 +2512,7 @@
                           <w:sz w:val="22"/>
                           <w:szCs w:val="22"/>
                         </w:rPr>
-                        <w:t xml:space="preserve">Audio Algorithms, Spatial Audio, </w:t>
-                      </w:r>
-                      <w:r>
-                        <w:rPr>
-                          <w:rFonts w:ascii="Calibri" w:hAnsi="Calibri" w:cs="Calibri"/>
-                          <w:sz w:val="22"/>
-                          <w:szCs w:val="22"/>
-                        </w:rPr>
-                        <w:t xml:space="preserve">Unit Testing, </w:t>
+                        <w:t xml:space="preserve">Audio Algorithms, Spatial Audio, Unit Testing, </w:t>
                       </w:r>
                       <w:r>
                         <w:rPr>
@@ -3153,16 +3145,16 @@
         <mc:AlternateContent>
           <mc:Choice Requires="wps">
             <w:drawing>
-              <wp:anchor distT="0" distB="0" distL="114300" distR="114300" simplePos="0" relativeHeight="251688960" behindDoc="0" locked="0" layoutInCell="1" allowOverlap="1" wp14:anchorId="57E5A86D" wp14:editId="3C493BAD">
+              <wp:anchor distT="0" distB="0" distL="114300" distR="114300" simplePos="0" relativeHeight="251688960" behindDoc="0" locked="0" layoutInCell="1" allowOverlap="1" wp14:anchorId="57E5A86D" wp14:editId="569422D8">
                 <wp:simplePos x="0" y="0"/>
                 <wp:positionH relativeFrom="column">
-                  <wp:posOffset>393700</wp:posOffset>
+                  <wp:posOffset>394283</wp:posOffset>
                 </wp:positionH>
                 <wp:positionV relativeFrom="paragraph">
-                  <wp:posOffset>52070</wp:posOffset>
+                  <wp:posOffset>49740</wp:posOffset>
                 </wp:positionV>
-                <wp:extent cx="3898900" cy="1714500"/>
-                <wp:effectExtent l="0" t="0" r="0" b="0"/>
+                <wp:extent cx="3898900" cy="2038524"/>
+                <wp:effectExtent l="0" t="0" r="0" b="6350"/>
                 <wp:wrapNone/>
                 <wp:docPr id="1887982102" name="Text Box 1887982102"/>
                 <wp:cNvGraphicFramePr/>
@@ -3173,7 +3165,7 @@
                       <wps:spPr>
                         <a:xfrm>
                           <a:off x="0" y="0"/>
-                          <a:ext cx="3898900" cy="1714500"/>
+                          <a:ext cx="3898900" cy="2038524"/>
                         </a:xfrm>
                         <a:prstGeom prst="rect">
                           <a:avLst/>
@@ -3456,6 +3448,58 @@
                                 <w:szCs w:val="20"/>
                               </w:rPr>
                               <w:t>Added audio assets into codebase to render four virtual studio rooms, to include impulse responses of speaker and room EQs</w:t>
+                            </w:r>
+                          </w:p>
+                          <w:p>
+                            <w:pPr>
+                              <w:pStyle w:val="public-draftstyledefault-unorderedlistitem"/>
+                              <w:numPr>
+                                <w:ilvl w:val="0"/>
+                                <w:numId w:val="7"/>
+                              </w:numPr>
+                              <w:shd w:val="clear" w:color="auto" w:fill="FFFFFF"/>
+                              <w:spacing w:before="0" w:beforeAutospacing="0" w:after="0" w:afterAutospacing="0"/>
+                              <w:rPr>
+                                <w:rFonts w:ascii="Calibri" w:hAnsi="Calibri" w:cs="Calibri"/>
+                                <w:color w:val="595959" w:themeColor="text1" w:themeTint="A6"/>
+                                <w:sz w:val="20"/>
+                                <w:szCs w:val="20"/>
+                              </w:rPr>
+                            </w:pPr>
+                            <w:r>
+                              <w:rPr>
+                                <w:rFonts w:ascii="Calibri" w:hAnsi="Calibri" w:cs="Calibri"/>
+                                <w:color w:val="595959" w:themeColor="text1" w:themeTint="A6"/>
+                                <w:sz w:val="20"/>
+                                <w:szCs w:val="20"/>
+                              </w:rPr>
+                              <w:t>Added timer to track time usage of IVS audio plugin</w:t>
+                            </w:r>
+                          </w:p>
+                          <w:p>
+                            <w:pPr>
+                              <w:pStyle w:val="public-draftstyledefault-unorderedlistitem"/>
+                              <w:numPr>
+                                <w:ilvl w:val="0"/>
+                                <w:numId w:val="7"/>
+                              </w:numPr>
+                              <w:shd w:val="clear" w:color="auto" w:fill="FFFFFF"/>
+                              <w:spacing w:before="0" w:beforeAutospacing="0" w:after="0" w:afterAutospacing="0"/>
+                              <w:rPr>
+                                <w:rFonts w:ascii="Calibri" w:hAnsi="Calibri" w:cs="Calibri"/>
+                                <w:color w:val="595959" w:themeColor="text1" w:themeTint="A6"/>
+                                <w:sz w:val="20"/>
+                                <w:szCs w:val="20"/>
+                              </w:rPr>
+                            </w:pPr>
+                            <w:r>
+                              <w:rPr>
+                                <w:rFonts w:ascii="Calibri" w:hAnsi="Calibri" w:cs="Calibri"/>
+                                <w:color w:val="595959" w:themeColor="text1" w:themeTint="A6"/>
+                                <w:sz w:val="20"/>
+                                <w:szCs w:val="20"/>
+                              </w:rPr>
+                              <w:t xml:space="preserve">Added functionality for backwards compatibility </w:t>
                             </w:r>
                           </w:p>
                           <w:p>
@@ -3495,7 +3539,7 @@
           </mc:Choice>
           <mc:Fallback>
             <w:pict>
-              <v:shape w14:anchorId="57E5A86D" id="Text Box 1887982102" o:spid="_x0000_s1030" type="#_x0000_t202" style="position:absolute;margin-left:31pt;margin-top:4.1pt;width:307pt;height:135pt;z-index:251688960;visibility:visible;mso-wrap-style:square;mso-width-percent:0;mso-height-percent:0;mso-wrap-distance-left:9pt;mso-wrap-distance-top:0;mso-wrap-distance-right:9pt;mso-wrap-distance-bottom:0;mso-position-horizontal:absolute;mso-position-horizontal-relative:text;mso-position-vertical:absolute;mso-position-vertical-relative:text;mso-width-percent:0;mso-height-percent:0;mso-width-relative:margin;mso-height-relative:margin;v-text-anchor:top" o:gfxdata="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" fillcolor="white [3201]" stroked="f" strokeweight=".5pt">
+              <v:shape w14:anchorId="57E5A86D" id="Text Box 1887982102" o:spid="_x0000_s1030" type="#_x0000_t202" style="position:absolute;margin-left:31.05pt;margin-top:3.9pt;width:307pt;height:160.5pt;z-index:251688960;visibility:visible;mso-wrap-style:square;mso-width-percent:0;mso-height-percent:0;mso-wrap-distance-left:9pt;mso-wrap-distance-top:0;mso-wrap-distance-right:9pt;mso-wrap-distance-bottom:0;mso-position-horizontal:absolute;mso-position-horizontal-relative:text;mso-position-vertical:absolute;mso-position-vertical-relative:text;mso-width-percent:0;mso-height-percent:0;mso-width-relative:margin;mso-height-relative:margin;v-text-anchor:top" o:gfxdata="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" fillcolor="white [3201]" stroked="f" strokeweight=".5pt">
                 <v:textbox>
                   <w:txbxContent>
                     <w:p>
@@ -3767,6 +3811,58 @@
                           <w:szCs w:val="20"/>
                         </w:rPr>
                         <w:t>Added audio assets into codebase to render four virtual studio rooms, to include impulse responses of speaker and room EQs</w:t>
+                      </w:r>
+                    </w:p>
+                    <w:p>
+                      <w:pPr>
+                        <w:pStyle w:val="public-draftstyledefault-unorderedlistitem"/>
+                        <w:numPr>
+                          <w:ilvl w:val="0"/>
+                          <w:numId w:val="7"/>
+                        </w:numPr>
+                        <w:shd w:val="clear" w:color="auto" w:fill="FFFFFF"/>
+                        <w:spacing w:before="0" w:beforeAutospacing="0" w:after="0" w:afterAutospacing="0"/>
+                        <w:rPr>
+                          <w:rFonts w:ascii="Calibri" w:hAnsi="Calibri" w:cs="Calibri"/>
+                          <w:color w:val="595959" w:themeColor="text1" w:themeTint="A6"/>
+                          <w:sz w:val="20"/>
+                          <w:szCs w:val="20"/>
+                        </w:rPr>
+                      </w:pPr>
+                      <w:r>
+                        <w:rPr>
+                          <w:rFonts w:ascii="Calibri" w:hAnsi="Calibri" w:cs="Calibri"/>
+                          <w:color w:val="595959" w:themeColor="text1" w:themeTint="A6"/>
+                          <w:sz w:val="20"/>
+                          <w:szCs w:val="20"/>
+                        </w:rPr>
+                        <w:t>Added timer to track time usage of IVS audio plugin</w:t>
+                      </w:r>
+                    </w:p>
+                    <w:p>
+                      <w:pPr>
+                        <w:pStyle w:val="public-draftstyledefault-unorderedlistitem"/>
+                        <w:numPr>
+                          <w:ilvl w:val="0"/>
+                          <w:numId w:val="7"/>
+                        </w:numPr>
+                        <w:shd w:val="clear" w:color="auto" w:fill="FFFFFF"/>
+                        <w:spacing w:before="0" w:beforeAutospacing="0" w:after="0" w:afterAutospacing="0"/>
+                        <w:rPr>
+                          <w:rFonts w:ascii="Calibri" w:hAnsi="Calibri" w:cs="Calibri"/>
+                          <w:color w:val="595959" w:themeColor="text1" w:themeTint="A6"/>
+                          <w:sz w:val="20"/>
+                          <w:szCs w:val="20"/>
+                        </w:rPr>
+                      </w:pPr>
+                      <w:r>
+                        <w:rPr>
+                          <w:rFonts w:ascii="Calibri" w:hAnsi="Calibri" w:cs="Calibri"/>
+                          <w:color w:val="595959" w:themeColor="text1" w:themeTint="A6"/>
+                          <w:sz w:val="20"/>
+                          <w:szCs w:val="20"/>
+                        </w:rPr>
+                        <w:t xml:space="preserve">Added functionality for backwards compatibility </w:t>
                       </w:r>
                     </w:p>
                     <w:p>
@@ -4036,13 +4132,1581 @@
         <mc:AlternateContent>
           <mc:Choice Requires="wps">
             <w:drawing>
-              <wp:anchor distT="0" distB="0" distL="114300" distR="114300" simplePos="0" relativeHeight="251650048" behindDoc="0" locked="0" layoutInCell="1" allowOverlap="1" wp14:anchorId="1255B9EA" wp14:editId="0B8BE680">
+              <wp:anchor distT="0" distB="0" distL="114300" distR="114300" simplePos="0" relativeHeight="251656192" behindDoc="0" locked="0" layoutInCell="1" allowOverlap="1" wp14:anchorId="151FC881" wp14:editId="7994790A">
+                <wp:simplePos x="0" y="0"/>
+                <wp:positionH relativeFrom="column">
+                  <wp:posOffset>394283</wp:posOffset>
+                </wp:positionH>
+                <wp:positionV relativeFrom="paragraph">
+                  <wp:posOffset>178878</wp:posOffset>
+                </wp:positionV>
+                <wp:extent cx="3886200" cy="4068660"/>
+                <wp:effectExtent l="0" t="0" r="0" b="0"/>
+                <wp:wrapNone/>
+                <wp:docPr id="13" name="Text Box 13"/>
+                <wp:cNvGraphicFramePr/>
+                <a:graphic xmlns:a="http://schemas.openxmlformats.org/drawingml/2006/main">
+                  <a:graphicData uri="http://schemas.microsoft.com/office/word/2010/wordprocessingShape">
+                    <wps:wsp>
+                      <wps:cNvSpPr txBox="1"/>
+                      <wps:spPr>
+                        <a:xfrm>
+                          <a:off x="0" y="0"/>
+                          <a:ext cx="3886200" cy="4068660"/>
+                        </a:xfrm>
+                        <a:prstGeom prst="rect">
+                          <a:avLst/>
+                        </a:prstGeom>
+                        <a:solidFill>
+                          <a:schemeClr val="lt1"/>
+                        </a:solidFill>
+                        <a:ln w="6350">
+                          <a:noFill/>
+                        </a:ln>
+                      </wps:spPr>
+                      <wps:txbx>
+                        <w:txbxContent>
+                          <w:p>
+                            <w:pPr>
+                              <w:rPr>
+                                <w:rFonts w:ascii="Calibri" w:hAnsi="Calibri" w:cs="Calibri"/>
+                                <w:color w:val="595959" w:themeColor="text1" w:themeTint="A6"/>
+                              </w:rPr>
+                            </w:pPr>
+                            <w:r>
+                              <w:rPr>
+                                <w:rFonts w:ascii="Calibri" w:hAnsi="Calibri" w:cs="Calibri"/>
+                                <w:color w:val="595959" w:themeColor="text1" w:themeTint="A6"/>
+                              </w:rPr>
+                              <w:t>Audio Software Engineer</w:t>
+                            </w:r>
+                          </w:p>
+                          <w:p>
+                            <w:pPr>
+                              <w:rPr>
+                                <w:rFonts w:ascii="Calibri" w:hAnsi="Calibri" w:cs="Calibri"/>
+                                <w:color w:val="595959" w:themeColor="text1" w:themeTint="A6"/>
+                                <w:sz w:val="20"/>
+                                <w:szCs w:val="20"/>
+                              </w:rPr>
+                            </w:pPr>
+                            <w:r>
+                              <w:rPr>
+                                <w:rFonts w:ascii="Calibri" w:hAnsi="Calibri" w:cs="Calibri"/>
+                                <w:b/>
+                                <w:i/>
+                                <w:iCs/>
+                                <w:color w:val="595959" w:themeColor="text1" w:themeTint="A6"/>
+                                <w:sz w:val="20"/>
+                                <w:szCs w:val="20"/>
+                              </w:rPr>
+                              <w:t>Madison Square Garden</w:t>
+                            </w:r>
+                            <w:r>
+                              <w:rPr>
+                                <w:rFonts w:ascii="Calibri" w:hAnsi="Calibri" w:cs="Calibri"/>
+                                <w:b/>
+                                <w:i/>
+                                <w:iCs/>
+                                <w:color w:val="595959" w:themeColor="text1" w:themeTint="A6"/>
+                                <w:sz w:val="20"/>
+                                <w:szCs w:val="20"/>
+                              </w:rPr>
+                              <w:t xml:space="preserve"> – Sphere Ent</w:t>
+                            </w:r>
+                            <w:r>
+                              <w:rPr>
+                                <w:rFonts w:ascii="Calibri" w:hAnsi="Calibri" w:cs="Calibri"/>
+                                <w:i/>
+                                <w:iCs/>
+                                <w:color w:val="595959" w:themeColor="text1" w:themeTint="A6"/>
+                                <w:sz w:val="20"/>
+                                <w:szCs w:val="20"/>
+                              </w:rPr>
+                              <w:t>, Los Angeles, CA</w:t>
+                            </w:r>
+                          </w:p>
+                          <w:p>
+                            <w:pPr>
+                              <w:pStyle w:val="ListParagraph"/>
+                              <w:numPr>
+                                <w:ilvl w:val="0"/>
+                                <w:numId w:val="7"/>
+                              </w:numPr>
+                              <w:autoSpaceDE w:val="0"/>
+                              <w:autoSpaceDN w:val="0"/>
+                              <w:adjustRightInd w:val="0"/>
+                              <w:rPr>
+                                <w:rFonts w:ascii="Calibri" w:hAnsi="Calibri" w:cs="Calibri"/>
+                                <w:color w:val="595959" w:themeColor="text1" w:themeTint="A6"/>
+                                <w:sz w:val="20"/>
+                                <w:szCs w:val="20"/>
+                              </w:rPr>
+                            </w:pPr>
+                            <w:r>
+                              <w:rPr>
+                                <w:rFonts w:ascii="Calibri" w:hAnsi="Calibri" w:cs="Calibri"/>
+                                <w:color w:val="595959" w:themeColor="text1" w:themeTint="A6"/>
+                                <w:sz w:val="20"/>
+                                <w:szCs w:val="20"/>
+                              </w:rPr>
+                              <w:t>Research</w:t>
+                            </w:r>
+                            <w:r>
+                              <w:rPr>
+                                <w:rFonts w:ascii="Calibri" w:hAnsi="Calibri" w:cs="Calibri"/>
+                                <w:color w:val="595959" w:themeColor="text1" w:themeTint="A6"/>
+                                <w:sz w:val="20"/>
+                                <w:szCs w:val="20"/>
+                              </w:rPr>
+                              <w:t>ed</w:t>
+                            </w:r>
+                            <w:r>
+                              <w:rPr>
+                                <w:rFonts w:ascii="Calibri" w:hAnsi="Calibri" w:cs="Calibri"/>
+                                <w:color w:val="595959" w:themeColor="text1" w:themeTint="A6"/>
+                                <w:sz w:val="20"/>
+                                <w:szCs w:val="20"/>
+                              </w:rPr>
+                              <w:t xml:space="preserve"> and develop</w:t>
+                            </w:r>
+                            <w:r>
+                              <w:rPr>
+                                <w:rFonts w:ascii="Calibri" w:hAnsi="Calibri" w:cs="Calibri"/>
+                                <w:color w:val="595959" w:themeColor="text1" w:themeTint="A6"/>
+                                <w:sz w:val="20"/>
+                                <w:szCs w:val="20"/>
+                              </w:rPr>
+                              <w:t>ed</w:t>
+                            </w:r>
+                            <w:r>
+                              <w:rPr>
+                                <w:rFonts w:ascii="Calibri" w:hAnsi="Calibri" w:cs="Calibri"/>
+                                <w:color w:val="595959" w:themeColor="text1" w:themeTint="A6"/>
+                                <w:sz w:val="20"/>
+                                <w:szCs w:val="20"/>
+                              </w:rPr>
+                              <w:t xml:space="preserve"> audio algorithms for use in novel speaker systems, applied these algorithms to MSG audio applications</w:t>
+                            </w:r>
+                            <w:r>
+                              <w:rPr>
+                                <w:rFonts w:ascii="Calibri" w:hAnsi="Calibri" w:cs="Calibri"/>
+                                <w:color w:val="595959" w:themeColor="text1" w:themeTint="A6"/>
+                                <w:sz w:val="20"/>
+                                <w:szCs w:val="20"/>
+                              </w:rPr>
+                              <w:t xml:space="preserve"> in real-time</w:t>
+                            </w:r>
+                            <w:r>
+                              <w:rPr>
+                                <w:rFonts w:ascii="Calibri" w:hAnsi="Calibri" w:cs="Calibri"/>
+                                <w:color w:val="595959" w:themeColor="text1" w:themeTint="A6"/>
+                                <w:sz w:val="20"/>
+                                <w:szCs w:val="20"/>
+                              </w:rPr>
+                              <w:t xml:space="preserve">. </w:t>
+                            </w:r>
+                            <w:r>
+                              <w:rPr>
+                                <w:rFonts w:ascii="Calibri" w:hAnsi="Calibri" w:cs="Calibri"/>
+                                <w:color w:val="595959" w:themeColor="text1" w:themeTint="A6"/>
+                                <w:sz w:val="20"/>
+                                <w:szCs w:val="20"/>
+                              </w:rPr>
+                              <w:t xml:space="preserve">This enabled post-production operations for </w:t>
+                            </w:r>
+                            <w:r>
+                              <w:rPr>
+                                <w:rFonts w:ascii="Calibri" w:hAnsi="Calibri" w:cs="Calibri"/>
+                                <w:color w:val="595959" w:themeColor="text1" w:themeTint="A6"/>
+                                <w:sz w:val="20"/>
+                                <w:szCs w:val="20"/>
+                              </w:rPr>
+                              <w:t>O</w:t>
+                            </w:r>
+                            <w:r>
+                              <w:rPr>
+                                <w:rFonts w:ascii="Calibri" w:hAnsi="Calibri" w:cs="Calibri"/>
+                                <w:color w:val="595959" w:themeColor="text1" w:themeTint="A6"/>
+                                <w:sz w:val="20"/>
+                                <w:szCs w:val="20"/>
+                              </w:rPr>
+                              <w:t xml:space="preserve">pening </w:t>
+                            </w:r>
+                            <w:r>
+                              <w:rPr>
+                                <w:rFonts w:ascii="Calibri" w:hAnsi="Calibri" w:cs="Calibri"/>
+                                <w:color w:val="595959" w:themeColor="text1" w:themeTint="A6"/>
+                                <w:sz w:val="20"/>
+                                <w:szCs w:val="20"/>
+                              </w:rPr>
+                              <w:t>D</w:t>
+                            </w:r>
+                            <w:r>
+                              <w:rPr>
+                                <w:rFonts w:ascii="Calibri" w:hAnsi="Calibri" w:cs="Calibri"/>
+                                <w:color w:val="595959" w:themeColor="text1" w:themeTint="A6"/>
+                                <w:sz w:val="20"/>
+                                <w:szCs w:val="20"/>
+                              </w:rPr>
+                              <w:t xml:space="preserve">ay shows, including </w:t>
+                            </w:r>
+                            <w:proofErr w:type="gramStart"/>
+                            <w:r>
+                              <w:rPr>
+                                <w:rFonts w:ascii="Calibri" w:hAnsi="Calibri" w:cs="Calibri"/>
+                                <w:color w:val="595959" w:themeColor="text1" w:themeTint="A6"/>
+                                <w:sz w:val="20"/>
+                                <w:szCs w:val="20"/>
+                              </w:rPr>
+                              <w:t>U2:UV</w:t>
+                            </w:r>
+                            <w:proofErr w:type="gramEnd"/>
+                            <w:r>
+                              <w:rPr>
+                                <w:rFonts w:ascii="Calibri" w:hAnsi="Calibri" w:cs="Calibri"/>
+                                <w:color w:val="595959" w:themeColor="text1" w:themeTint="A6"/>
+                                <w:sz w:val="20"/>
+                                <w:szCs w:val="20"/>
+                              </w:rPr>
+                              <w:t xml:space="preserve"> Achtung Baby Live</w:t>
+                            </w:r>
+                          </w:p>
+                          <w:p>
+                            <w:pPr>
+                              <w:pStyle w:val="ListParagraph"/>
+                              <w:numPr>
+                                <w:ilvl w:val="0"/>
+                                <w:numId w:val="7"/>
+                              </w:numPr>
+                              <w:autoSpaceDE w:val="0"/>
+                              <w:autoSpaceDN w:val="0"/>
+                              <w:adjustRightInd w:val="0"/>
+                              <w:rPr>
+                                <w:rFonts w:ascii="Calibri" w:hAnsi="Calibri" w:cs="Calibri"/>
+                                <w:color w:val="595959" w:themeColor="text1" w:themeTint="A6"/>
+                                <w:sz w:val="20"/>
+                                <w:szCs w:val="20"/>
+                              </w:rPr>
+                            </w:pPr>
+                            <w:r>
+                              <w:rPr>
+                                <w:rFonts w:ascii="Calibri" w:hAnsi="Calibri" w:cs="Calibri"/>
+                                <w:color w:val="595959" w:themeColor="text1" w:themeTint="A6"/>
+                                <w:sz w:val="20"/>
+                                <w:szCs w:val="20"/>
+                              </w:rPr>
+                              <w:t xml:space="preserve">Led the development and deployment of a spatial audio </w:t>
+                            </w:r>
+                            <w:r>
+                              <w:rPr>
+                                <w:rFonts w:ascii="Calibri" w:hAnsi="Calibri" w:cs="Calibri"/>
+                                <w:color w:val="595959" w:themeColor="text1" w:themeTint="A6"/>
+                                <w:sz w:val="20"/>
+                                <w:szCs w:val="20"/>
+                              </w:rPr>
+                              <w:t>plugin</w:t>
+                            </w:r>
+                            <w:r>
+                              <w:rPr>
+                                <w:rFonts w:ascii="Calibri" w:hAnsi="Calibri" w:cs="Calibri"/>
+                                <w:color w:val="595959" w:themeColor="text1" w:themeTint="A6"/>
+                                <w:sz w:val="20"/>
+                                <w:szCs w:val="20"/>
+                              </w:rPr>
+                              <w:t xml:space="preserve"> </w:t>
+                            </w:r>
+                            <w:r>
+                              <w:rPr>
+                                <w:rFonts w:ascii="Calibri" w:hAnsi="Calibri" w:cs="Calibri"/>
+                                <w:color w:val="595959" w:themeColor="text1" w:themeTint="A6"/>
+                                <w:sz w:val="20"/>
+                                <w:szCs w:val="20"/>
+                              </w:rPr>
+                              <w:t>(</w:t>
+                            </w:r>
+                            <w:r>
+                              <w:rPr>
+                                <w:rFonts w:ascii="Calibri" w:hAnsi="Calibri" w:cs="Calibri"/>
+                                <w:color w:val="595959" w:themeColor="text1" w:themeTint="A6"/>
+                                <w:sz w:val="20"/>
+                                <w:szCs w:val="20"/>
+                              </w:rPr>
+                              <w:t>VST3/AU</w:t>
+                            </w:r>
+                            <w:r>
+                              <w:rPr>
+                                <w:rFonts w:ascii="Calibri" w:hAnsi="Calibri" w:cs="Calibri"/>
+                                <w:color w:val="595959" w:themeColor="text1" w:themeTint="A6"/>
+                                <w:sz w:val="20"/>
+                                <w:szCs w:val="20"/>
+                              </w:rPr>
+                              <w:t>)</w:t>
+                            </w:r>
+                            <w:r>
+                              <w:rPr>
+                                <w:rFonts w:ascii="Calibri" w:hAnsi="Calibri" w:cs="Calibri"/>
+                                <w:color w:val="595959" w:themeColor="text1" w:themeTint="A6"/>
+                                <w:sz w:val="20"/>
+                                <w:szCs w:val="20"/>
+                              </w:rPr>
+                              <w:t>, for monitoring of multi-channel audio content in various meter types.</w:t>
+                            </w:r>
+                          </w:p>
+                          <w:p>
+                            <w:pPr>
+                              <w:pStyle w:val="ListParagraph"/>
+                              <w:numPr>
+                                <w:ilvl w:val="0"/>
+                                <w:numId w:val="7"/>
+                              </w:numPr>
+                              <w:autoSpaceDE w:val="0"/>
+                              <w:autoSpaceDN w:val="0"/>
+                              <w:adjustRightInd w:val="0"/>
+                              <w:rPr>
+                                <w:rFonts w:ascii="Calibri" w:hAnsi="Calibri" w:cs="Calibri"/>
+                                <w:color w:val="595959" w:themeColor="text1" w:themeTint="A6"/>
+                                <w:sz w:val="20"/>
+                                <w:szCs w:val="20"/>
+                              </w:rPr>
+                            </w:pPr>
+                            <w:r>
+                              <w:rPr>
+                                <w:rFonts w:ascii="Calibri" w:hAnsi="Calibri" w:cs="Calibri"/>
+                                <w:color w:val="595959" w:themeColor="text1" w:themeTint="A6"/>
+                                <w:sz w:val="20"/>
+                                <w:szCs w:val="20"/>
+                              </w:rPr>
+                              <w:t xml:space="preserve">Implemented a spatial audio framework with MSG speaker configurations, creating </w:t>
+                            </w:r>
+                            <w:proofErr w:type="spellStart"/>
+                            <w:r>
+                              <w:rPr>
+                                <w:rFonts w:ascii="Calibri" w:hAnsi="Calibri" w:cs="Calibri"/>
+                                <w:color w:val="595959" w:themeColor="text1" w:themeTint="A6"/>
+                                <w:sz w:val="20"/>
+                                <w:szCs w:val="20"/>
+                              </w:rPr>
+                              <w:t>binauralizer</w:t>
+                            </w:r>
+                            <w:proofErr w:type="spellEnd"/>
+                            <w:r>
+                              <w:rPr>
+                                <w:rFonts w:ascii="Calibri" w:hAnsi="Calibri" w:cs="Calibri"/>
+                                <w:color w:val="595959" w:themeColor="text1" w:themeTint="A6"/>
+                                <w:sz w:val="20"/>
+                                <w:szCs w:val="20"/>
+                              </w:rPr>
+                              <w:t xml:space="preserve"> and </w:t>
+                            </w:r>
+                            <w:proofErr w:type="spellStart"/>
+                            <w:r>
+                              <w:rPr>
+                                <w:rFonts w:ascii="Calibri" w:hAnsi="Calibri" w:cs="Calibri"/>
+                                <w:color w:val="595959" w:themeColor="text1" w:themeTint="A6"/>
+                                <w:sz w:val="20"/>
+                                <w:szCs w:val="20"/>
+                              </w:rPr>
+                              <w:t>auralizer</w:t>
+                            </w:r>
+                            <w:proofErr w:type="spellEnd"/>
+                            <w:r>
+                              <w:rPr>
+                                <w:rFonts w:ascii="Calibri" w:hAnsi="Calibri" w:cs="Calibri"/>
+                                <w:color w:val="595959" w:themeColor="text1" w:themeTint="A6"/>
+                                <w:sz w:val="20"/>
+                                <w:szCs w:val="20"/>
+                              </w:rPr>
+                              <w:t xml:space="preserve"> modules</w:t>
+                            </w:r>
+                          </w:p>
+                          <w:p>
+                            <w:pPr>
+                              <w:pStyle w:val="ListParagraph"/>
+                              <w:numPr>
+                                <w:ilvl w:val="0"/>
+                                <w:numId w:val="7"/>
+                              </w:numPr>
+                              <w:autoSpaceDE w:val="0"/>
+                              <w:autoSpaceDN w:val="0"/>
+                              <w:adjustRightInd w:val="0"/>
+                              <w:rPr>
+                                <w:rFonts w:ascii="Calibri" w:hAnsi="Calibri" w:cs="Calibri"/>
+                                <w:color w:val="595959" w:themeColor="text1" w:themeTint="A6"/>
+                                <w:sz w:val="20"/>
+                                <w:szCs w:val="20"/>
+                              </w:rPr>
+                            </w:pPr>
+                            <w:r>
+                              <w:rPr>
+                                <w:rFonts w:ascii="Calibri" w:hAnsi="Calibri" w:cs="Calibri"/>
+                                <w:color w:val="595959" w:themeColor="text1" w:themeTint="A6"/>
+                                <w:sz w:val="20"/>
+                                <w:szCs w:val="20"/>
+                              </w:rPr>
+                              <w:t xml:space="preserve">Instructed other engineers on how to understand </w:t>
+                            </w:r>
+                            <w:r>
+                              <w:rPr>
+                                <w:rFonts w:ascii="Calibri" w:hAnsi="Calibri" w:cs="Calibri"/>
+                                <w:color w:val="595959" w:themeColor="text1" w:themeTint="A6"/>
+                                <w:sz w:val="20"/>
+                                <w:szCs w:val="20"/>
+                              </w:rPr>
+                              <w:t xml:space="preserve">JUCE and C++ SDK </w:t>
+                            </w:r>
+                            <w:r>
+                              <w:rPr>
+                                <w:rFonts w:ascii="Calibri" w:hAnsi="Calibri" w:cs="Calibri"/>
+                                <w:color w:val="595959" w:themeColor="text1" w:themeTint="A6"/>
+                                <w:sz w:val="20"/>
+                                <w:szCs w:val="20"/>
+                              </w:rPr>
+                              <w:t>code</w:t>
+                            </w:r>
+                            <w:r>
+                              <w:rPr>
+                                <w:rFonts w:ascii="Calibri" w:hAnsi="Calibri" w:cs="Calibri"/>
+                                <w:color w:val="595959" w:themeColor="text1" w:themeTint="A6"/>
+                                <w:sz w:val="20"/>
+                                <w:szCs w:val="20"/>
+                              </w:rPr>
+                              <w:t xml:space="preserve">, </w:t>
+                            </w:r>
+                            <w:r>
+                              <w:rPr>
+                                <w:rFonts w:ascii="Calibri" w:hAnsi="Calibri" w:cs="Calibri"/>
+                                <w:color w:val="595959" w:themeColor="text1" w:themeTint="A6"/>
+                                <w:sz w:val="20"/>
+                                <w:szCs w:val="20"/>
+                              </w:rPr>
+                              <w:t>audio programming</w:t>
+                            </w:r>
+                            <w:r>
+                              <w:rPr>
+                                <w:rFonts w:ascii="Calibri" w:hAnsi="Calibri" w:cs="Calibri"/>
+                                <w:color w:val="595959" w:themeColor="text1" w:themeTint="A6"/>
+                                <w:sz w:val="20"/>
+                                <w:szCs w:val="20"/>
+                              </w:rPr>
+                              <w:t>, DSP</w:t>
+                            </w:r>
+                            <w:r>
+                              <w:rPr>
+                                <w:rFonts w:ascii="Calibri" w:hAnsi="Calibri" w:cs="Calibri"/>
+                                <w:color w:val="595959" w:themeColor="text1" w:themeTint="A6"/>
+                                <w:sz w:val="20"/>
+                                <w:szCs w:val="20"/>
+                              </w:rPr>
+                              <w:t xml:space="preserve"> concepts</w:t>
+                            </w:r>
+                            <w:r>
+                              <w:rPr>
+                                <w:rFonts w:ascii="Calibri" w:hAnsi="Calibri" w:cs="Calibri"/>
+                                <w:color w:val="595959" w:themeColor="text1" w:themeTint="A6"/>
+                                <w:sz w:val="20"/>
+                                <w:szCs w:val="20"/>
+                              </w:rPr>
+                              <w:t>.</w:t>
+                            </w:r>
+                          </w:p>
+                          <w:p>
+                            <w:pPr>
+                              <w:pStyle w:val="ListParagraph"/>
+                              <w:numPr>
+                                <w:ilvl w:val="0"/>
+                                <w:numId w:val="7"/>
+                              </w:numPr>
+                              <w:autoSpaceDE w:val="0"/>
+                              <w:autoSpaceDN w:val="0"/>
+                              <w:adjustRightInd w:val="0"/>
+                              <w:rPr>
+                                <w:rFonts w:ascii="Calibri" w:hAnsi="Calibri" w:cs="Calibri"/>
+                                <w:color w:val="595959" w:themeColor="text1" w:themeTint="A6"/>
+                                <w:sz w:val="20"/>
+                                <w:szCs w:val="20"/>
+                              </w:rPr>
+                            </w:pPr>
+                            <w:r>
+                              <w:rPr>
+                                <w:rFonts w:ascii="Calibri" w:hAnsi="Calibri" w:cs="Calibri"/>
+                                <w:color w:val="595959" w:themeColor="text1" w:themeTint="A6"/>
+                                <w:sz w:val="20"/>
+                                <w:szCs w:val="20"/>
+                              </w:rPr>
+                              <w:t>Amended existing surround monitoring codebase (EAR) to create 6 spatial audio monitoring plugins with MSG internal speaker configurations</w:t>
+                            </w:r>
+                          </w:p>
+                          <w:p>
+                            <w:pPr>
+                              <w:pStyle w:val="ListParagraph"/>
+                              <w:numPr>
+                                <w:ilvl w:val="0"/>
+                                <w:numId w:val="7"/>
+                              </w:numPr>
+                              <w:autoSpaceDE w:val="0"/>
+                              <w:autoSpaceDN w:val="0"/>
+                              <w:adjustRightInd w:val="0"/>
+                              <w:rPr>
+                                <w:rFonts w:ascii="Calibri" w:hAnsi="Calibri" w:cs="Calibri"/>
+                                <w:color w:val="595959" w:themeColor="text1" w:themeTint="A6"/>
+                                <w:sz w:val="20"/>
+                                <w:szCs w:val="20"/>
+                              </w:rPr>
+                            </w:pPr>
+                            <w:r>
+                              <w:rPr>
+                                <w:rFonts w:ascii="Calibri" w:hAnsi="Calibri" w:cs="Calibri"/>
+                                <w:color w:val="595959" w:themeColor="text1" w:themeTint="A6"/>
+                                <w:sz w:val="20"/>
+                                <w:szCs w:val="20"/>
+                              </w:rPr>
+                              <w:t xml:space="preserve">Backend programming in JUCE </w:t>
+                            </w:r>
+                            <w:r>
+                              <w:rPr>
+                                <w:rFonts w:ascii="Calibri" w:hAnsi="Calibri" w:cs="Calibri"/>
+                                <w:color w:val="595959" w:themeColor="text1" w:themeTint="A6"/>
+                                <w:sz w:val="20"/>
+                                <w:szCs w:val="20"/>
+                              </w:rPr>
+                              <w:t>C</w:t>
+                            </w:r>
+                            <w:r>
+                              <w:rPr>
+                                <w:rFonts w:ascii="Calibri" w:hAnsi="Calibri" w:cs="Calibri"/>
+                                <w:color w:val="595959" w:themeColor="text1" w:themeTint="A6"/>
+                                <w:sz w:val="20"/>
+                                <w:szCs w:val="20"/>
+                              </w:rPr>
+                              <w:t>++ apps, to receive control data from other apps on the network</w:t>
+                            </w:r>
+                          </w:p>
+                          <w:p>
+                            <w:pPr>
+                              <w:pStyle w:val="ListParagraph"/>
+                              <w:numPr>
+                                <w:ilvl w:val="0"/>
+                                <w:numId w:val="7"/>
+                              </w:numPr>
+                              <w:autoSpaceDE w:val="0"/>
+                              <w:autoSpaceDN w:val="0"/>
+                              <w:adjustRightInd w:val="0"/>
+                              <w:rPr>
+                                <w:rFonts w:ascii="Calibri" w:hAnsi="Calibri" w:cs="Calibri"/>
+                                <w:color w:val="595959" w:themeColor="text1" w:themeTint="A6"/>
+                                <w:sz w:val="20"/>
+                                <w:szCs w:val="20"/>
+                              </w:rPr>
+                            </w:pPr>
+                            <w:r>
+                              <w:rPr>
+                                <w:rFonts w:ascii="Calibri" w:hAnsi="Calibri" w:cs="Calibri"/>
+                                <w:color w:val="595959" w:themeColor="text1" w:themeTint="A6"/>
+                                <w:sz w:val="20"/>
+                                <w:szCs w:val="20"/>
+                              </w:rPr>
+                              <w:t>Created a multi-channel spectrogram</w:t>
+                            </w:r>
+                            <w:r>
+                              <w:rPr>
+                                <w:rFonts w:ascii="Calibri" w:hAnsi="Calibri" w:cs="Calibri"/>
+                                <w:color w:val="595959" w:themeColor="text1" w:themeTint="A6"/>
+                                <w:sz w:val="20"/>
+                                <w:szCs w:val="20"/>
+                              </w:rPr>
+                              <w:t xml:space="preserve"> viewer for </w:t>
+                            </w:r>
+                            <w:r>
+                              <w:rPr>
+                                <w:rFonts w:ascii="Calibri" w:hAnsi="Calibri" w:cs="Calibri"/>
+                                <w:color w:val="595959" w:themeColor="text1" w:themeTint="A6"/>
+                                <w:sz w:val="20"/>
+                                <w:szCs w:val="20"/>
+                              </w:rPr>
+                              <w:t xml:space="preserve">audio engineers </w:t>
+                            </w:r>
+                            <w:r>
+                              <w:rPr>
+                                <w:rFonts w:ascii="Calibri" w:hAnsi="Calibri" w:cs="Calibri"/>
+                                <w:color w:val="595959" w:themeColor="text1" w:themeTint="A6"/>
+                                <w:sz w:val="20"/>
+                                <w:szCs w:val="20"/>
+                              </w:rPr>
+                              <w:t xml:space="preserve">to </w:t>
+                            </w:r>
+                            <w:r>
+                              <w:rPr>
+                                <w:rFonts w:ascii="Calibri" w:hAnsi="Calibri" w:cs="Calibri"/>
+                                <w:color w:val="595959" w:themeColor="text1" w:themeTint="A6"/>
+                                <w:sz w:val="20"/>
+                                <w:szCs w:val="20"/>
+                              </w:rPr>
+                              <w:t>analyze data</w:t>
+                            </w:r>
+                            <w:r>
+                              <w:rPr>
+                                <w:rFonts w:ascii="Calibri" w:hAnsi="Calibri" w:cs="Calibri"/>
+                                <w:color w:val="595959" w:themeColor="text1" w:themeTint="A6"/>
+                                <w:sz w:val="20"/>
+                                <w:szCs w:val="20"/>
+                              </w:rPr>
+                              <w:t xml:space="preserve"> on set</w:t>
+                            </w:r>
+                            <w:r>
+                              <w:rPr>
+                                <w:rFonts w:ascii="Calibri" w:hAnsi="Calibri" w:cs="Calibri"/>
+                                <w:color w:val="595959" w:themeColor="text1" w:themeTint="A6"/>
+                                <w:sz w:val="20"/>
+                                <w:szCs w:val="20"/>
+                              </w:rPr>
+                              <w:t xml:space="preserve">, in preparation for </w:t>
+                            </w:r>
+                            <w:r>
+                              <w:rPr>
+                                <w:rFonts w:ascii="Calibri" w:hAnsi="Calibri" w:cs="Calibri"/>
+                                <w:color w:val="595959" w:themeColor="text1" w:themeTint="A6"/>
+                                <w:sz w:val="20"/>
+                                <w:szCs w:val="20"/>
+                              </w:rPr>
+                              <w:t>O</w:t>
+                            </w:r>
+                            <w:r>
+                              <w:rPr>
+                                <w:rFonts w:ascii="Calibri" w:hAnsi="Calibri" w:cs="Calibri"/>
+                                <w:color w:val="595959" w:themeColor="text1" w:themeTint="A6"/>
+                                <w:sz w:val="20"/>
+                                <w:szCs w:val="20"/>
+                              </w:rPr>
+                              <w:t>pen</w:t>
+                            </w:r>
+                            <w:r>
+                              <w:rPr>
+                                <w:rFonts w:ascii="Calibri" w:hAnsi="Calibri" w:cs="Calibri"/>
+                                <w:color w:val="595959" w:themeColor="text1" w:themeTint="A6"/>
+                                <w:sz w:val="20"/>
+                                <w:szCs w:val="20"/>
+                              </w:rPr>
+                              <w:t>.</w:t>
+                            </w:r>
+                          </w:p>
+                          <w:p>
+                            <w:pPr>
+                              <w:pStyle w:val="ListParagraph"/>
+                              <w:numPr>
+                                <w:ilvl w:val="0"/>
+                                <w:numId w:val="7"/>
+                              </w:numPr>
+                              <w:autoSpaceDE w:val="0"/>
+                              <w:autoSpaceDN w:val="0"/>
+                              <w:adjustRightInd w:val="0"/>
+                              <w:rPr>
+                                <w:rFonts w:ascii="Calibri" w:hAnsi="Calibri" w:cs="Calibri"/>
+                                <w:color w:val="595959" w:themeColor="text1" w:themeTint="A6"/>
+                                <w:sz w:val="20"/>
+                                <w:szCs w:val="20"/>
+                              </w:rPr>
+                            </w:pPr>
+                            <w:r>
+                              <w:rPr>
+                                <w:rFonts w:ascii="Calibri" w:hAnsi="Calibri" w:cs="Calibri"/>
+                                <w:color w:val="595959" w:themeColor="text1" w:themeTint="A6"/>
+                                <w:sz w:val="20"/>
+                                <w:szCs w:val="20"/>
+                              </w:rPr>
+                              <w:t>Wrote t</w:t>
+                            </w:r>
+                            <w:r>
+                              <w:rPr>
+                                <w:rFonts w:ascii="Calibri" w:hAnsi="Calibri" w:cs="Calibri"/>
+                                <w:color w:val="595959" w:themeColor="text1" w:themeTint="A6"/>
+                                <w:sz w:val="20"/>
+                                <w:szCs w:val="20"/>
+                              </w:rPr>
+                              <w:t xml:space="preserve">est code for signal processing </w:t>
+                            </w:r>
+                            <w:r>
+                              <w:rPr>
+                                <w:rFonts w:ascii="Calibri" w:hAnsi="Calibri" w:cs="Calibri"/>
+                                <w:color w:val="595959" w:themeColor="text1" w:themeTint="A6"/>
+                                <w:sz w:val="20"/>
+                                <w:szCs w:val="20"/>
+                              </w:rPr>
+                              <w:t xml:space="preserve">SDK </w:t>
+                            </w:r>
+                            <w:r>
+                              <w:rPr>
+                                <w:rFonts w:ascii="Calibri" w:hAnsi="Calibri" w:cs="Calibri"/>
+                                <w:color w:val="595959" w:themeColor="text1" w:themeTint="A6"/>
+                                <w:sz w:val="20"/>
+                                <w:szCs w:val="20"/>
+                              </w:rPr>
+                              <w:t>modules</w:t>
+                            </w:r>
+                          </w:p>
+                          <w:p>
+                            <w:pPr>
+                              <w:pStyle w:val="ListParagraph"/>
+                              <w:numPr>
+                                <w:ilvl w:val="0"/>
+                                <w:numId w:val="7"/>
+                              </w:numPr>
+                              <w:autoSpaceDE w:val="0"/>
+                              <w:autoSpaceDN w:val="0"/>
+                              <w:adjustRightInd w:val="0"/>
+                              <w:rPr>
+                                <w:rFonts w:ascii="Calibri" w:hAnsi="Calibri" w:cs="Calibri"/>
+                                <w:color w:val="595959" w:themeColor="text1" w:themeTint="A6"/>
+                                <w:sz w:val="20"/>
+                                <w:szCs w:val="20"/>
+                              </w:rPr>
+                            </w:pPr>
+                            <w:r>
+                              <w:rPr>
+                                <w:rFonts w:ascii="Calibri" w:hAnsi="Calibri" w:cs="Calibri"/>
+                                <w:color w:val="595959" w:themeColor="text1" w:themeTint="A6"/>
+                                <w:sz w:val="20"/>
+                                <w:szCs w:val="20"/>
+                              </w:rPr>
+                              <w:t xml:space="preserve">Worked with various teams (Capture, Editorial IO, </w:t>
+                            </w:r>
+                            <w:proofErr w:type="gramStart"/>
+                            <w:r>
+                              <w:rPr>
+                                <w:rFonts w:ascii="Calibri" w:hAnsi="Calibri" w:cs="Calibri"/>
+                                <w:color w:val="595959" w:themeColor="text1" w:themeTint="A6"/>
+                                <w:sz w:val="20"/>
+                                <w:szCs w:val="20"/>
+                              </w:rPr>
+                              <w:t>Post Production</w:t>
+                            </w:r>
+                            <w:proofErr w:type="gramEnd"/>
+                            <w:r>
+                              <w:rPr>
+                                <w:rFonts w:ascii="Calibri" w:hAnsi="Calibri" w:cs="Calibri"/>
+                                <w:color w:val="595959" w:themeColor="text1" w:themeTint="A6"/>
+                                <w:sz w:val="20"/>
+                                <w:szCs w:val="20"/>
+                              </w:rPr>
+                              <w:t>) to receive feedback</w:t>
+                            </w:r>
+                            <w:r>
+                              <w:rPr>
+                                <w:rFonts w:ascii="Calibri" w:hAnsi="Calibri" w:cs="Calibri"/>
+                                <w:color w:val="595959" w:themeColor="text1" w:themeTint="A6"/>
+                                <w:sz w:val="20"/>
+                                <w:szCs w:val="20"/>
+                              </w:rPr>
+                              <w:t xml:space="preserve"> </w:t>
+                            </w:r>
+                            <w:r>
+                              <w:rPr>
+                                <w:rFonts w:ascii="Calibri" w:hAnsi="Calibri" w:cs="Calibri"/>
+                                <w:color w:val="595959" w:themeColor="text1" w:themeTint="A6"/>
+                                <w:sz w:val="20"/>
+                                <w:szCs w:val="20"/>
+                              </w:rPr>
+                              <w:t>and iterate on further versions.</w:t>
+                            </w:r>
+                          </w:p>
+                        </w:txbxContent>
+                      </wps:txbx>
+                      <wps:bodyPr rot="0" spcFirstLastPara="0" vertOverflow="overflow" horzOverflow="overflow" vert="horz" wrap="square" lIns="91440" tIns="45720" rIns="91440" bIns="45720" numCol="1" spcCol="0" rtlCol="0" fromWordArt="0" anchor="t" anchorCtr="0" forceAA="0" compatLnSpc="1">
+                        <a:prstTxWarp prst="textNoShape">
+                          <a:avLst/>
+                        </a:prstTxWarp>
+                        <a:noAutofit/>
+                      </wps:bodyPr>
+                    </wps:wsp>
+                  </a:graphicData>
+                </a:graphic>
+                <wp14:sizeRelH relativeFrom="margin">
+                  <wp14:pctWidth>0</wp14:pctWidth>
+                </wp14:sizeRelH>
+                <wp14:sizeRelV relativeFrom="margin">
+                  <wp14:pctHeight>0</wp14:pctHeight>
+                </wp14:sizeRelV>
+              </wp:anchor>
+            </w:drawing>
+          </mc:Choice>
+          <mc:Fallback>
+            <w:pict>
+              <v:shape w14:anchorId="151FC881" id="Text Box 13" o:spid="_x0000_s1032" type="#_x0000_t202" style="position:absolute;margin-left:31.05pt;margin-top:14.1pt;width:306pt;height:320.35pt;z-index:251656192;visibility:visible;mso-wrap-style:square;mso-width-percent:0;mso-height-percent:0;mso-wrap-distance-left:9pt;mso-wrap-distance-top:0;mso-wrap-distance-right:9pt;mso-wrap-distance-bottom:0;mso-position-horizontal:absolute;mso-position-horizontal-relative:text;mso-position-vertical:absolute;mso-position-vertical-relative:text;mso-width-percent:0;mso-height-percent:0;mso-width-relative:margin;mso-height-relative:margin;v-text-anchor:top" o:gfxdata="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" fillcolor="white [3201]" stroked="f" strokeweight=".5pt">
+                <v:textbox>
+                  <w:txbxContent>
+                    <w:p>
+                      <w:pPr>
+                        <w:rPr>
+                          <w:rFonts w:ascii="Calibri" w:hAnsi="Calibri" w:cs="Calibri"/>
+                          <w:color w:val="595959" w:themeColor="text1" w:themeTint="A6"/>
+                        </w:rPr>
+                      </w:pPr>
+                      <w:r>
+                        <w:rPr>
+                          <w:rFonts w:ascii="Calibri" w:hAnsi="Calibri" w:cs="Calibri"/>
+                          <w:color w:val="595959" w:themeColor="text1" w:themeTint="A6"/>
+                        </w:rPr>
+                        <w:t>Audio Software Engineer</w:t>
+                      </w:r>
+                    </w:p>
+                    <w:p>
+                      <w:pPr>
+                        <w:rPr>
+                          <w:rFonts w:ascii="Calibri" w:hAnsi="Calibri" w:cs="Calibri"/>
+                          <w:color w:val="595959" w:themeColor="text1" w:themeTint="A6"/>
+                          <w:sz w:val="20"/>
+                          <w:szCs w:val="20"/>
+                        </w:rPr>
+                      </w:pPr>
+                      <w:r>
+                        <w:rPr>
+                          <w:rFonts w:ascii="Calibri" w:hAnsi="Calibri" w:cs="Calibri"/>
+                          <w:b/>
+                          <w:i/>
+                          <w:iCs/>
+                          <w:color w:val="595959" w:themeColor="text1" w:themeTint="A6"/>
+                          <w:sz w:val="20"/>
+                          <w:szCs w:val="20"/>
+                        </w:rPr>
+                        <w:t>Madison Square Garden</w:t>
+                      </w:r>
+                      <w:r>
+                        <w:rPr>
+                          <w:rFonts w:ascii="Calibri" w:hAnsi="Calibri" w:cs="Calibri"/>
+                          <w:b/>
+                          <w:i/>
+                          <w:iCs/>
+                          <w:color w:val="595959" w:themeColor="text1" w:themeTint="A6"/>
+                          <w:sz w:val="20"/>
+                          <w:szCs w:val="20"/>
+                        </w:rPr>
+                        <w:t xml:space="preserve"> – Sphere Ent</w:t>
+                      </w:r>
+                      <w:r>
+                        <w:rPr>
+                          <w:rFonts w:ascii="Calibri" w:hAnsi="Calibri" w:cs="Calibri"/>
+                          <w:i/>
+                          <w:iCs/>
+                          <w:color w:val="595959" w:themeColor="text1" w:themeTint="A6"/>
+                          <w:sz w:val="20"/>
+                          <w:szCs w:val="20"/>
+                        </w:rPr>
+                        <w:t>, Los Angeles, CA</w:t>
+                      </w:r>
+                    </w:p>
+                    <w:p>
+                      <w:pPr>
+                        <w:pStyle w:val="ListParagraph"/>
+                        <w:numPr>
+                          <w:ilvl w:val="0"/>
+                          <w:numId w:val="7"/>
+                        </w:numPr>
+                        <w:autoSpaceDE w:val="0"/>
+                        <w:autoSpaceDN w:val="0"/>
+                        <w:adjustRightInd w:val="0"/>
+                        <w:rPr>
+                          <w:rFonts w:ascii="Calibri" w:hAnsi="Calibri" w:cs="Calibri"/>
+                          <w:color w:val="595959" w:themeColor="text1" w:themeTint="A6"/>
+                          <w:sz w:val="20"/>
+                          <w:szCs w:val="20"/>
+                        </w:rPr>
+                      </w:pPr>
+                      <w:r>
+                        <w:rPr>
+                          <w:rFonts w:ascii="Calibri" w:hAnsi="Calibri" w:cs="Calibri"/>
+                          <w:color w:val="595959" w:themeColor="text1" w:themeTint="A6"/>
+                          <w:sz w:val="20"/>
+                          <w:szCs w:val="20"/>
+                        </w:rPr>
+                        <w:t>Research</w:t>
+                      </w:r>
+                      <w:r>
+                        <w:rPr>
+                          <w:rFonts w:ascii="Calibri" w:hAnsi="Calibri" w:cs="Calibri"/>
+                          <w:color w:val="595959" w:themeColor="text1" w:themeTint="A6"/>
+                          <w:sz w:val="20"/>
+                          <w:szCs w:val="20"/>
+                        </w:rPr>
+                        <w:t>ed</w:t>
+                      </w:r>
+                      <w:r>
+                        <w:rPr>
+                          <w:rFonts w:ascii="Calibri" w:hAnsi="Calibri" w:cs="Calibri"/>
+                          <w:color w:val="595959" w:themeColor="text1" w:themeTint="A6"/>
+                          <w:sz w:val="20"/>
+                          <w:szCs w:val="20"/>
+                        </w:rPr>
+                        <w:t xml:space="preserve"> and develop</w:t>
+                      </w:r>
+                      <w:r>
+                        <w:rPr>
+                          <w:rFonts w:ascii="Calibri" w:hAnsi="Calibri" w:cs="Calibri"/>
+                          <w:color w:val="595959" w:themeColor="text1" w:themeTint="A6"/>
+                          <w:sz w:val="20"/>
+                          <w:szCs w:val="20"/>
+                        </w:rPr>
+                        <w:t>ed</w:t>
+                      </w:r>
+                      <w:r>
+                        <w:rPr>
+                          <w:rFonts w:ascii="Calibri" w:hAnsi="Calibri" w:cs="Calibri"/>
+                          <w:color w:val="595959" w:themeColor="text1" w:themeTint="A6"/>
+                          <w:sz w:val="20"/>
+                          <w:szCs w:val="20"/>
+                        </w:rPr>
+                        <w:t xml:space="preserve"> audio algorithms for use in novel speaker systems, applied these algorithms to MSG audio applications</w:t>
+                      </w:r>
+                      <w:r>
+                        <w:rPr>
+                          <w:rFonts w:ascii="Calibri" w:hAnsi="Calibri" w:cs="Calibri"/>
+                          <w:color w:val="595959" w:themeColor="text1" w:themeTint="A6"/>
+                          <w:sz w:val="20"/>
+                          <w:szCs w:val="20"/>
+                        </w:rPr>
+                        <w:t xml:space="preserve"> in real-time</w:t>
+                      </w:r>
+                      <w:r>
+                        <w:rPr>
+                          <w:rFonts w:ascii="Calibri" w:hAnsi="Calibri" w:cs="Calibri"/>
+                          <w:color w:val="595959" w:themeColor="text1" w:themeTint="A6"/>
+                          <w:sz w:val="20"/>
+                          <w:szCs w:val="20"/>
+                        </w:rPr>
+                        <w:t xml:space="preserve">. </w:t>
+                      </w:r>
+                      <w:r>
+                        <w:rPr>
+                          <w:rFonts w:ascii="Calibri" w:hAnsi="Calibri" w:cs="Calibri"/>
+                          <w:color w:val="595959" w:themeColor="text1" w:themeTint="A6"/>
+                          <w:sz w:val="20"/>
+                          <w:szCs w:val="20"/>
+                        </w:rPr>
+                        <w:t xml:space="preserve">This enabled post-production operations for </w:t>
+                      </w:r>
+                      <w:r>
+                        <w:rPr>
+                          <w:rFonts w:ascii="Calibri" w:hAnsi="Calibri" w:cs="Calibri"/>
+                          <w:color w:val="595959" w:themeColor="text1" w:themeTint="A6"/>
+                          <w:sz w:val="20"/>
+                          <w:szCs w:val="20"/>
+                        </w:rPr>
+                        <w:t>O</w:t>
+                      </w:r>
+                      <w:r>
+                        <w:rPr>
+                          <w:rFonts w:ascii="Calibri" w:hAnsi="Calibri" w:cs="Calibri"/>
+                          <w:color w:val="595959" w:themeColor="text1" w:themeTint="A6"/>
+                          <w:sz w:val="20"/>
+                          <w:szCs w:val="20"/>
+                        </w:rPr>
+                        <w:t xml:space="preserve">pening </w:t>
+                      </w:r>
+                      <w:r>
+                        <w:rPr>
+                          <w:rFonts w:ascii="Calibri" w:hAnsi="Calibri" w:cs="Calibri"/>
+                          <w:color w:val="595959" w:themeColor="text1" w:themeTint="A6"/>
+                          <w:sz w:val="20"/>
+                          <w:szCs w:val="20"/>
+                        </w:rPr>
+                        <w:t>D</w:t>
+                      </w:r>
+                      <w:r>
+                        <w:rPr>
+                          <w:rFonts w:ascii="Calibri" w:hAnsi="Calibri" w:cs="Calibri"/>
+                          <w:color w:val="595959" w:themeColor="text1" w:themeTint="A6"/>
+                          <w:sz w:val="20"/>
+                          <w:szCs w:val="20"/>
+                        </w:rPr>
+                        <w:t xml:space="preserve">ay shows, including </w:t>
+                      </w:r>
+                      <w:proofErr w:type="gramStart"/>
+                      <w:r>
+                        <w:rPr>
+                          <w:rFonts w:ascii="Calibri" w:hAnsi="Calibri" w:cs="Calibri"/>
+                          <w:color w:val="595959" w:themeColor="text1" w:themeTint="A6"/>
+                          <w:sz w:val="20"/>
+                          <w:szCs w:val="20"/>
+                        </w:rPr>
+                        <w:t>U2:UV</w:t>
+                      </w:r>
+                      <w:proofErr w:type="gramEnd"/>
+                      <w:r>
+                        <w:rPr>
+                          <w:rFonts w:ascii="Calibri" w:hAnsi="Calibri" w:cs="Calibri"/>
+                          <w:color w:val="595959" w:themeColor="text1" w:themeTint="A6"/>
+                          <w:sz w:val="20"/>
+                          <w:szCs w:val="20"/>
+                        </w:rPr>
+                        <w:t xml:space="preserve"> Achtung Baby Live</w:t>
+                      </w:r>
+                    </w:p>
+                    <w:p>
+                      <w:pPr>
+                        <w:pStyle w:val="ListParagraph"/>
+                        <w:numPr>
+                          <w:ilvl w:val="0"/>
+                          <w:numId w:val="7"/>
+                        </w:numPr>
+                        <w:autoSpaceDE w:val="0"/>
+                        <w:autoSpaceDN w:val="0"/>
+                        <w:adjustRightInd w:val="0"/>
+                        <w:rPr>
+                          <w:rFonts w:ascii="Calibri" w:hAnsi="Calibri" w:cs="Calibri"/>
+                          <w:color w:val="595959" w:themeColor="text1" w:themeTint="A6"/>
+                          <w:sz w:val="20"/>
+                          <w:szCs w:val="20"/>
+                        </w:rPr>
+                      </w:pPr>
+                      <w:r>
+                        <w:rPr>
+                          <w:rFonts w:ascii="Calibri" w:hAnsi="Calibri" w:cs="Calibri"/>
+                          <w:color w:val="595959" w:themeColor="text1" w:themeTint="A6"/>
+                          <w:sz w:val="20"/>
+                          <w:szCs w:val="20"/>
+                        </w:rPr>
+                        <w:t xml:space="preserve">Led the development and deployment of a spatial audio </w:t>
+                      </w:r>
+                      <w:r>
+                        <w:rPr>
+                          <w:rFonts w:ascii="Calibri" w:hAnsi="Calibri" w:cs="Calibri"/>
+                          <w:color w:val="595959" w:themeColor="text1" w:themeTint="A6"/>
+                          <w:sz w:val="20"/>
+                          <w:szCs w:val="20"/>
+                        </w:rPr>
+                        <w:t>plugin</w:t>
+                      </w:r>
+                      <w:r>
+                        <w:rPr>
+                          <w:rFonts w:ascii="Calibri" w:hAnsi="Calibri" w:cs="Calibri"/>
+                          <w:color w:val="595959" w:themeColor="text1" w:themeTint="A6"/>
+                          <w:sz w:val="20"/>
+                          <w:szCs w:val="20"/>
+                        </w:rPr>
+                        <w:t xml:space="preserve"> </w:t>
+                      </w:r>
+                      <w:r>
+                        <w:rPr>
+                          <w:rFonts w:ascii="Calibri" w:hAnsi="Calibri" w:cs="Calibri"/>
+                          <w:color w:val="595959" w:themeColor="text1" w:themeTint="A6"/>
+                          <w:sz w:val="20"/>
+                          <w:szCs w:val="20"/>
+                        </w:rPr>
+                        <w:t>(</w:t>
+                      </w:r>
+                      <w:r>
+                        <w:rPr>
+                          <w:rFonts w:ascii="Calibri" w:hAnsi="Calibri" w:cs="Calibri"/>
+                          <w:color w:val="595959" w:themeColor="text1" w:themeTint="A6"/>
+                          <w:sz w:val="20"/>
+                          <w:szCs w:val="20"/>
+                        </w:rPr>
+                        <w:t>VST3/AU</w:t>
+                      </w:r>
+                      <w:r>
+                        <w:rPr>
+                          <w:rFonts w:ascii="Calibri" w:hAnsi="Calibri" w:cs="Calibri"/>
+                          <w:color w:val="595959" w:themeColor="text1" w:themeTint="A6"/>
+                          <w:sz w:val="20"/>
+                          <w:szCs w:val="20"/>
+                        </w:rPr>
+                        <w:t>)</w:t>
+                      </w:r>
+                      <w:r>
+                        <w:rPr>
+                          <w:rFonts w:ascii="Calibri" w:hAnsi="Calibri" w:cs="Calibri"/>
+                          <w:color w:val="595959" w:themeColor="text1" w:themeTint="A6"/>
+                          <w:sz w:val="20"/>
+                          <w:szCs w:val="20"/>
+                        </w:rPr>
+                        <w:t>, for monitoring of multi-channel audio content in various meter types.</w:t>
+                      </w:r>
+                    </w:p>
+                    <w:p>
+                      <w:pPr>
+                        <w:pStyle w:val="ListParagraph"/>
+                        <w:numPr>
+                          <w:ilvl w:val="0"/>
+                          <w:numId w:val="7"/>
+                        </w:numPr>
+                        <w:autoSpaceDE w:val="0"/>
+                        <w:autoSpaceDN w:val="0"/>
+                        <w:adjustRightInd w:val="0"/>
+                        <w:rPr>
+                          <w:rFonts w:ascii="Calibri" w:hAnsi="Calibri" w:cs="Calibri"/>
+                          <w:color w:val="595959" w:themeColor="text1" w:themeTint="A6"/>
+                          <w:sz w:val="20"/>
+                          <w:szCs w:val="20"/>
+                        </w:rPr>
+                      </w:pPr>
+                      <w:r>
+                        <w:rPr>
+                          <w:rFonts w:ascii="Calibri" w:hAnsi="Calibri" w:cs="Calibri"/>
+                          <w:color w:val="595959" w:themeColor="text1" w:themeTint="A6"/>
+                          <w:sz w:val="20"/>
+                          <w:szCs w:val="20"/>
+                        </w:rPr>
+                        <w:t xml:space="preserve">Implemented a spatial audio framework with MSG speaker configurations, creating </w:t>
+                      </w:r>
+                      <w:proofErr w:type="spellStart"/>
+                      <w:r>
+                        <w:rPr>
+                          <w:rFonts w:ascii="Calibri" w:hAnsi="Calibri" w:cs="Calibri"/>
+                          <w:color w:val="595959" w:themeColor="text1" w:themeTint="A6"/>
+                          <w:sz w:val="20"/>
+                          <w:szCs w:val="20"/>
+                        </w:rPr>
+                        <w:t>binauralizer</w:t>
+                      </w:r>
+                      <w:proofErr w:type="spellEnd"/>
+                      <w:r>
+                        <w:rPr>
+                          <w:rFonts w:ascii="Calibri" w:hAnsi="Calibri" w:cs="Calibri"/>
+                          <w:color w:val="595959" w:themeColor="text1" w:themeTint="A6"/>
+                          <w:sz w:val="20"/>
+                          <w:szCs w:val="20"/>
+                        </w:rPr>
+                        <w:t xml:space="preserve"> and </w:t>
+                      </w:r>
+                      <w:proofErr w:type="spellStart"/>
+                      <w:r>
+                        <w:rPr>
+                          <w:rFonts w:ascii="Calibri" w:hAnsi="Calibri" w:cs="Calibri"/>
+                          <w:color w:val="595959" w:themeColor="text1" w:themeTint="A6"/>
+                          <w:sz w:val="20"/>
+                          <w:szCs w:val="20"/>
+                        </w:rPr>
+                        <w:t>auralizer</w:t>
+                      </w:r>
+                      <w:proofErr w:type="spellEnd"/>
+                      <w:r>
+                        <w:rPr>
+                          <w:rFonts w:ascii="Calibri" w:hAnsi="Calibri" w:cs="Calibri"/>
+                          <w:color w:val="595959" w:themeColor="text1" w:themeTint="A6"/>
+                          <w:sz w:val="20"/>
+                          <w:szCs w:val="20"/>
+                        </w:rPr>
+                        <w:t xml:space="preserve"> modules</w:t>
+                      </w:r>
+                    </w:p>
+                    <w:p>
+                      <w:pPr>
+                        <w:pStyle w:val="ListParagraph"/>
+                        <w:numPr>
+                          <w:ilvl w:val="0"/>
+                          <w:numId w:val="7"/>
+                        </w:numPr>
+                        <w:autoSpaceDE w:val="0"/>
+                        <w:autoSpaceDN w:val="0"/>
+                        <w:adjustRightInd w:val="0"/>
+                        <w:rPr>
+                          <w:rFonts w:ascii="Calibri" w:hAnsi="Calibri" w:cs="Calibri"/>
+                          <w:color w:val="595959" w:themeColor="text1" w:themeTint="A6"/>
+                          <w:sz w:val="20"/>
+                          <w:szCs w:val="20"/>
+                        </w:rPr>
+                      </w:pPr>
+                      <w:r>
+                        <w:rPr>
+                          <w:rFonts w:ascii="Calibri" w:hAnsi="Calibri" w:cs="Calibri"/>
+                          <w:color w:val="595959" w:themeColor="text1" w:themeTint="A6"/>
+                          <w:sz w:val="20"/>
+                          <w:szCs w:val="20"/>
+                        </w:rPr>
+                        <w:t xml:space="preserve">Instructed other engineers on how to understand </w:t>
+                      </w:r>
+                      <w:r>
+                        <w:rPr>
+                          <w:rFonts w:ascii="Calibri" w:hAnsi="Calibri" w:cs="Calibri"/>
+                          <w:color w:val="595959" w:themeColor="text1" w:themeTint="A6"/>
+                          <w:sz w:val="20"/>
+                          <w:szCs w:val="20"/>
+                        </w:rPr>
+                        <w:t xml:space="preserve">JUCE and C++ SDK </w:t>
+                      </w:r>
+                      <w:r>
+                        <w:rPr>
+                          <w:rFonts w:ascii="Calibri" w:hAnsi="Calibri" w:cs="Calibri"/>
+                          <w:color w:val="595959" w:themeColor="text1" w:themeTint="A6"/>
+                          <w:sz w:val="20"/>
+                          <w:szCs w:val="20"/>
+                        </w:rPr>
+                        <w:t>code</w:t>
+                      </w:r>
+                      <w:r>
+                        <w:rPr>
+                          <w:rFonts w:ascii="Calibri" w:hAnsi="Calibri" w:cs="Calibri"/>
+                          <w:color w:val="595959" w:themeColor="text1" w:themeTint="A6"/>
+                          <w:sz w:val="20"/>
+                          <w:szCs w:val="20"/>
+                        </w:rPr>
+                        <w:t xml:space="preserve">, </w:t>
+                      </w:r>
+                      <w:r>
+                        <w:rPr>
+                          <w:rFonts w:ascii="Calibri" w:hAnsi="Calibri" w:cs="Calibri"/>
+                          <w:color w:val="595959" w:themeColor="text1" w:themeTint="A6"/>
+                          <w:sz w:val="20"/>
+                          <w:szCs w:val="20"/>
+                        </w:rPr>
+                        <w:t>audio programming</w:t>
+                      </w:r>
+                      <w:r>
+                        <w:rPr>
+                          <w:rFonts w:ascii="Calibri" w:hAnsi="Calibri" w:cs="Calibri"/>
+                          <w:color w:val="595959" w:themeColor="text1" w:themeTint="A6"/>
+                          <w:sz w:val="20"/>
+                          <w:szCs w:val="20"/>
+                        </w:rPr>
+                        <w:t>, DSP</w:t>
+                      </w:r>
+                      <w:r>
+                        <w:rPr>
+                          <w:rFonts w:ascii="Calibri" w:hAnsi="Calibri" w:cs="Calibri"/>
+                          <w:color w:val="595959" w:themeColor="text1" w:themeTint="A6"/>
+                          <w:sz w:val="20"/>
+                          <w:szCs w:val="20"/>
+                        </w:rPr>
+                        <w:t xml:space="preserve"> concepts</w:t>
+                      </w:r>
+                      <w:r>
+                        <w:rPr>
+                          <w:rFonts w:ascii="Calibri" w:hAnsi="Calibri" w:cs="Calibri"/>
+                          <w:color w:val="595959" w:themeColor="text1" w:themeTint="A6"/>
+                          <w:sz w:val="20"/>
+                          <w:szCs w:val="20"/>
+                        </w:rPr>
+                        <w:t>.</w:t>
+                      </w:r>
+                    </w:p>
+                    <w:p>
+                      <w:pPr>
+                        <w:pStyle w:val="ListParagraph"/>
+                        <w:numPr>
+                          <w:ilvl w:val="0"/>
+                          <w:numId w:val="7"/>
+                        </w:numPr>
+                        <w:autoSpaceDE w:val="0"/>
+                        <w:autoSpaceDN w:val="0"/>
+                        <w:adjustRightInd w:val="0"/>
+                        <w:rPr>
+                          <w:rFonts w:ascii="Calibri" w:hAnsi="Calibri" w:cs="Calibri"/>
+                          <w:color w:val="595959" w:themeColor="text1" w:themeTint="A6"/>
+                          <w:sz w:val="20"/>
+                          <w:szCs w:val="20"/>
+                        </w:rPr>
+                      </w:pPr>
+                      <w:r>
+                        <w:rPr>
+                          <w:rFonts w:ascii="Calibri" w:hAnsi="Calibri" w:cs="Calibri"/>
+                          <w:color w:val="595959" w:themeColor="text1" w:themeTint="A6"/>
+                          <w:sz w:val="20"/>
+                          <w:szCs w:val="20"/>
+                        </w:rPr>
+                        <w:t>Amended existing surround monitoring codebase (EAR) to create 6 spatial audio monitoring plugins with MSG internal speaker configurations</w:t>
+                      </w:r>
+                    </w:p>
+                    <w:p>
+                      <w:pPr>
+                        <w:pStyle w:val="ListParagraph"/>
+                        <w:numPr>
+                          <w:ilvl w:val="0"/>
+                          <w:numId w:val="7"/>
+                        </w:numPr>
+                        <w:autoSpaceDE w:val="0"/>
+                        <w:autoSpaceDN w:val="0"/>
+                        <w:adjustRightInd w:val="0"/>
+                        <w:rPr>
+                          <w:rFonts w:ascii="Calibri" w:hAnsi="Calibri" w:cs="Calibri"/>
+                          <w:color w:val="595959" w:themeColor="text1" w:themeTint="A6"/>
+                          <w:sz w:val="20"/>
+                          <w:szCs w:val="20"/>
+                        </w:rPr>
+                      </w:pPr>
+                      <w:r>
+                        <w:rPr>
+                          <w:rFonts w:ascii="Calibri" w:hAnsi="Calibri" w:cs="Calibri"/>
+                          <w:color w:val="595959" w:themeColor="text1" w:themeTint="A6"/>
+                          <w:sz w:val="20"/>
+                          <w:szCs w:val="20"/>
+                        </w:rPr>
+                        <w:t xml:space="preserve">Backend programming in JUCE </w:t>
+                      </w:r>
+                      <w:r>
+                        <w:rPr>
+                          <w:rFonts w:ascii="Calibri" w:hAnsi="Calibri" w:cs="Calibri"/>
+                          <w:color w:val="595959" w:themeColor="text1" w:themeTint="A6"/>
+                          <w:sz w:val="20"/>
+                          <w:szCs w:val="20"/>
+                        </w:rPr>
+                        <w:t>C</w:t>
+                      </w:r>
+                      <w:r>
+                        <w:rPr>
+                          <w:rFonts w:ascii="Calibri" w:hAnsi="Calibri" w:cs="Calibri"/>
+                          <w:color w:val="595959" w:themeColor="text1" w:themeTint="A6"/>
+                          <w:sz w:val="20"/>
+                          <w:szCs w:val="20"/>
+                        </w:rPr>
+                        <w:t>++ apps, to receive control data from other apps on the network</w:t>
+                      </w:r>
+                    </w:p>
+                    <w:p>
+                      <w:pPr>
+                        <w:pStyle w:val="ListParagraph"/>
+                        <w:numPr>
+                          <w:ilvl w:val="0"/>
+                          <w:numId w:val="7"/>
+                        </w:numPr>
+                        <w:autoSpaceDE w:val="0"/>
+                        <w:autoSpaceDN w:val="0"/>
+                        <w:adjustRightInd w:val="0"/>
+                        <w:rPr>
+                          <w:rFonts w:ascii="Calibri" w:hAnsi="Calibri" w:cs="Calibri"/>
+                          <w:color w:val="595959" w:themeColor="text1" w:themeTint="A6"/>
+                          <w:sz w:val="20"/>
+                          <w:szCs w:val="20"/>
+                        </w:rPr>
+                      </w:pPr>
+                      <w:r>
+                        <w:rPr>
+                          <w:rFonts w:ascii="Calibri" w:hAnsi="Calibri" w:cs="Calibri"/>
+                          <w:color w:val="595959" w:themeColor="text1" w:themeTint="A6"/>
+                          <w:sz w:val="20"/>
+                          <w:szCs w:val="20"/>
+                        </w:rPr>
+                        <w:t>Created a multi-channel spectrogram</w:t>
+                      </w:r>
+                      <w:r>
+                        <w:rPr>
+                          <w:rFonts w:ascii="Calibri" w:hAnsi="Calibri" w:cs="Calibri"/>
+                          <w:color w:val="595959" w:themeColor="text1" w:themeTint="A6"/>
+                          <w:sz w:val="20"/>
+                          <w:szCs w:val="20"/>
+                        </w:rPr>
+                        <w:t xml:space="preserve"> viewer for </w:t>
+                      </w:r>
+                      <w:r>
+                        <w:rPr>
+                          <w:rFonts w:ascii="Calibri" w:hAnsi="Calibri" w:cs="Calibri"/>
+                          <w:color w:val="595959" w:themeColor="text1" w:themeTint="A6"/>
+                          <w:sz w:val="20"/>
+                          <w:szCs w:val="20"/>
+                        </w:rPr>
+                        <w:t xml:space="preserve">audio engineers </w:t>
+                      </w:r>
+                      <w:r>
+                        <w:rPr>
+                          <w:rFonts w:ascii="Calibri" w:hAnsi="Calibri" w:cs="Calibri"/>
+                          <w:color w:val="595959" w:themeColor="text1" w:themeTint="A6"/>
+                          <w:sz w:val="20"/>
+                          <w:szCs w:val="20"/>
+                        </w:rPr>
+                        <w:t xml:space="preserve">to </w:t>
+                      </w:r>
+                      <w:r>
+                        <w:rPr>
+                          <w:rFonts w:ascii="Calibri" w:hAnsi="Calibri" w:cs="Calibri"/>
+                          <w:color w:val="595959" w:themeColor="text1" w:themeTint="A6"/>
+                          <w:sz w:val="20"/>
+                          <w:szCs w:val="20"/>
+                        </w:rPr>
+                        <w:t>analyze data</w:t>
+                      </w:r>
+                      <w:r>
+                        <w:rPr>
+                          <w:rFonts w:ascii="Calibri" w:hAnsi="Calibri" w:cs="Calibri"/>
+                          <w:color w:val="595959" w:themeColor="text1" w:themeTint="A6"/>
+                          <w:sz w:val="20"/>
+                          <w:szCs w:val="20"/>
+                        </w:rPr>
+                        <w:t xml:space="preserve"> on set</w:t>
+                      </w:r>
+                      <w:r>
+                        <w:rPr>
+                          <w:rFonts w:ascii="Calibri" w:hAnsi="Calibri" w:cs="Calibri"/>
+                          <w:color w:val="595959" w:themeColor="text1" w:themeTint="A6"/>
+                          <w:sz w:val="20"/>
+                          <w:szCs w:val="20"/>
+                        </w:rPr>
+                        <w:t xml:space="preserve">, in preparation for </w:t>
+                      </w:r>
+                      <w:r>
+                        <w:rPr>
+                          <w:rFonts w:ascii="Calibri" w:hAnsi="Calibri" w:cs="Calibri"/>
+                          <w:color w:val="595959" w:themeColor="text1" w:themeTint="A6"/>
+                          <w:sz w:val="20"/>
+                          <w:szCs w:val="20"/>
+                        </w:rPr>
+                        <w:t>O</w:t>
+                      </w:r>
+                      <w:r>
+                        <w:rPr>
+                          <w:rFonts w:ascii="Calibri" w:hAnsi="Calibri" w:cs="Calibri"/>
+                          <w:color w:val="595959" w:themeColor="text1" w:themeTint="A6"/>
+                          <w:sz w:val="20"/>
+                          <w:szCs w:val="20"/>
+                        </w:rPr>
+                        <w:t>pen</w:t>
+                      </w:r>
+                      <w:r>
+                        <w:rPr>
+                          <w:rFonts w:ascii="Calibri" w:hAnsi="Calibri" w:cs="Calibri"/>
+                          <w:color w:val="595959" w:themeColor="text1" w:themeTint="A6"/>
+                          <w:sz w:val="20"/>
+                          <w:szCs w:val="20"/>
+                        </w:rPr>
+                        <w:t>.</w:t>
+                      </w:r>
+                    </w:p>
+                    <w:p>
+                      <w:pPr>
+                        <w:pStyle w:val="ListParagraph"/>
+                        <w:numPr>
+                          <w:ilvl w:val="0"/>
+                          <w:numId w:val="7"/>
+                        </w:numPr>
+                        <w:autoSpaceDE w:val="0"/>
+                        <w:autoSpaceDN w:val="0"/>
+                        <w:adjustRightInd w:val="0"/>
+                        <w:rPr>
+                          <w:rFonts w:ascii="Calibri" w:hAnsi="Calibri" w:cs="Calibri"/>
+                          <w:color w:val="595959" w:themeColor="text1" w:themeTint="A6"/>
+                          <w:sz w:val="20"/>
+                          <w:szCs w:val="20"/>
+                        </w:rPr>
+                      </w:pPr>
+                      <w:r>
+                        <w:rPr>
+                          <w:rFonts w:ascii="Calibri" w:hAnsi="Calibri" w:cs="Calibri"/>
+                          <w:color w:val="595959" w:themeColor="text1" w:themeTint="A6"/>
+                          <w:sz w:val="20"/>
+                          <w:szCs w:val="20"/>
+                        </w:rPr>
+                        <w:t>Wrote t</w:t>
+                      </w:r>
+                      <w:r>
+                        <w:rPr>
+                          <w:rFonts w:ascii="Calibri" w:hAnsi="Calibri" w:cs="Calibri"/>
+                          <w:color w:val="595959" w:themeColor="text1" w:themeTint="A6"/>
+                          <w:sz w:val="20"/>
+                          <w:szCs w:val="20"/>
+                        </w:rPr>
+                        <w:t xml:space="preserve">est code for signal processing </w:t>
+                      </w:r>
+                      <w:r>
+                        <w:rPr>
+                          <w:rFonts w:ascii="Calibri" w:hAnsi="Calibri" w:cs="Calibri"/>
+                          <w:color w:val="595959" w:themeColor="text1" w:themeTint="A6"/>
+                          <w:sz w:val="20"/>
+                          <w:szCs w:val="20"/>
+                        </w:rPr>
+                        <w:t xml:space="preserve">SDK </w:t>
+                      </w:r>
+                      <w:r>
+                        <w:rPr>
+                          <w:rFonts w:ascii="Calibri" w:hAnsi="Calibri" w:cs="Calibri"/>
+                          <w:color w:val="595959" w:themeColor="text1" w:themeTint="A6"/>
+                          <w:sz w:val="20"/>
+                          <w:szCs w:val="20"/>
+                        </w:rPr>
+                        <w:t>modules</w:t>
+                      </w:r>
+                    </w:p>
+                    <w:p>
+                      <w:pPr>
+                        <w:pStyle w:val="ListParagraph"/>
+                        <w:numPr>
+                          <w:ilvl w:val="0"/>
+                          <w:numId w:val="7"/>
+                        </w:numPr>
+                        <w:autoSpaceDE w:val="0"/>
+                        <w:autoSpaceDN w:val="0"/>
+                        <w:adjustRightInd w:val="0"/>
+                        <w:rPr>
+                          <w:rFonts w:ascii="Calibri" w:hAnsi="Calibri" w:cs="Calibri"/>
+                          <w:color w:val="595959" w:themeColor="text1" w:themeTint="A6"/>
+                          <w:sz w:val="20"/>
+                          <w:szCs w:val="20"/>
+                        </w:rPr>
+                      </w:pPr>
+                      <w:r>
+                        <w:rPr>
+                          <w:rFonts w:ascii="Calibri" w:hAnsi="Calibri" w:cs="Calibri"/>
+                          <w:color w:val="595959" w:themeColor="text1" w:themeTint="A6"/>
+                          <w:sz w:val="20"/>
+                          <w:szCs w:val="20"/>
+                        </w:rPr>
+                        <w:t xml:space="preserve">Worked with various teams (Capture, Editorial IO, </w:t>
+                      </w:r>
+                      <w:proofErr w:type="gramStart"/>
+                      <w:r>
+                        <w:rPr>
+                          <w:rFonts w:ascii="Calibri" w:hAnsi="Calibri" w:cs="Calibri"/>
+                          <w:color w:val="595959" w:themeColor="text1" w:themeTint="A6"/>
+                          <w:sz w:val="20"/>
+                          <w:szCs w:val="20"/>
+                        </w:rPr>
+                        <w:t>Post Production</w:t>
+                      </w:r>
+                      <w:proofErr w:type="gramEnd"/>
+                      <w:r>
+                        <w:rPr>
+                          <w:rFonts w:ascii="Calibri" w:hAnsi="Calibri" w:cs="Calibri"/>
+                          <w:color w:val="595959" w:themeColor="text1" w:themeTint="A6"/>
+                          <w:sz w:val="20"/>
+                          <w:szCs w:val="20"/>
+                        </w:rPr>
+                        <w:t>) to receive feedback</w:t>
+                      </w:r>
+                      <w:r>
+                        <w:rPr>
+                          <w:rFonts w:ascii="Calibri" w:hAnsi="Calibri" w:cs="Calibri"/>
+                          <w:color w:val="595959" w:themeColor="text1" w:themeTint="A6"/>
+                          <w:sz w:val="20"/>
+                          <w:szCs w:val="20"/>
+                        </w:rPr>
+                        <w:t xml:space="preserve"> </w:t>
+                      </w:r>
+                      <w:r>
+                        <w:rPr>
+                          <w:rFonts w:ascii="Calibri" w:hAnsi="Calibri" w:cs="Calibri"/>
+                          <w:color w:val="595959" w:themeColor="text1" w:themeTint="A6"/>
+                          <w:sz w:val="20"/>
+                          <w:szCs w:val="20"/>
+                        </w:rPr>
+                        <w:t>and iterate on further versions.</w:t>
+                      </w:r>
+                    </w:p>
+                  </w:txbxContent>
+                </v:textbox>
+              </v:shape>
+            </w:pict>
+          </mc:Fallback>
+        </mc:AlternateContent>
+      </w:r>
+    </w:p>
+    <w:p>
+      <w:pPr>
+        <w:rPr>
+          <w:rFonts w:ascii="Calibri" w:hAnsi="Calibri" w:cs="Calibri"/>
+        </w:rPr>
+      </w:pPr>
+      <w:r>
+        <w:rPr>
+          <w:rFonts w:ascii="Calibri" w:hAnsi="Calibri" w:cs="Calibri"/>
+          <w:noProof/>
+          <w:lang w:eastAsia="en-US"/>
+        </w:rPr>
+        <mc:AlternateContent>
+          <mc:Choice Requires="wps">
+            <w:drawing>
+              <wp:anchor distT="0" distB="0" distL="114300" distR="114300" simplePos="0" relativeHeight="251650048" behindDoc="0" locked="0" layoutInCell="1" allowOverlap="1" wp14:anchorId="1255B9EA" wp14:editId="4E94FD05">
                 <wp:simplePos x="0" y="0"/>
                 <wp:positionH relativeFrom="column">
                   <wp:posOffset>-457200</wp:posOffset>
                 </wp:positionH>
                 <wp:positionV relativeFrom="paragraph">
-                  <wp:posOffset>156845</wp:posOffset>
+                  <wp:posOffset>230674</wp:posOffset>
                 </wp:positionV>
                 <wp:extent cx="918845" cy="487680"/>
                 <wp:effectExtent l="0" t="0" r="0" b="0"/>
@@ -4129,7 +5793,7 @@
           </mc:Choice>
           <mc:Fallback>
             <w:pict>
-              <v:shape w14:anchorId="1255B9EA" id="Text Box 6" o:spid="_x0000_s1032" type="#_x0000_t202" style="position:absolute;margin-left:-36pt;margin-top:12.35pt;width:72.35pt;height:38.4pt;z-index:251650048;visibility:visible;mso-wrap-style:square;mso-width-percent:0;mso-height-percent:0;mso-wrap-distance-left:9pt;mso-wrap-distance-top:0;mso-wrap-distance-right:9pt;mso-wrap-distance-bottom:0;mso-position-horizontal:absolute;mso-position-horizontal-relative:text;mso-position-vertical:absolute;mso-position-vertical-relative:text;mso-width-percent:0;mso-height-percent:0;mso-width-relative:margin;mso-height-relative:margin;v-text-anchor:top" o:gfxdata="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" fillcolor="white [3201]" stroked="f" strokeweight=".5pt">
+              <v:shape w14:anchorId="1255B9EA" id="Text Box 6" o:spid="_x0000_s1033" type="#_x0000_t202" style="position:absolute;margin-left:-36pt;margin-top:18.15pt;width:72.35pt;height:38.4pt;z-index:251650048;visibility:visible;mso-wrap-style:square;mso-width-percent:0;mso-height-percent:0;mso-wrap-distance-left:9pt;mso-wrap-distance-top:0;mso-wrap-distance-right:9pt;mso-wrap-distance-bottom:0;mso-position-horizontal:absolute;mso-position-horizontal-relative:text;mso-position-vertical:absolute;mso-position-vertical-relative:text;mso-width-percent:0;mso-height-percent:0;mso-width-relative:margin;mso-height-relative:margin;v-text-anchor:top" o:gfxdata="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" fillcolor="white [3201]" stroked="f" strokeweight=".5pt">
                 <v:textbox>
                   <w:txbxContent>
                     <w:p>
@@ -4167,1567 +5831,6 @@
                           <w:szCs w:val="20"/>
                         </w:rPr>
                         <w:t>July 2023</w:t>
-                      </w:r>
-                    </w:p>
-                  </w:txbxContent>
-                </v:textbox>
-              </v:shape>
-            </w:pict>
-          </mc:Fallback>
-        </mc:AlternateContent>
-      </w:r>
-      <w:r>
-        <w:rPr>
-          <w:rFonts w:ascii="Calibri" w:hAnsi="Calibri" w:cs="Calibri"/>
-          <w:noProof/>
-          <w:lang w:eastAsia="en-US"/>
-        </w:rPr>
-        <mc:AlternateContent>
-          <mc:Choice Requires="wps">
-            <w:drawing>
-              <wp:anchor distT="0" distB="0" distL="114300" distR="114300" simplePos="0" relativeHeight="251656192" behindDoc="0" locked="0" layoutInCell="1" allowOverlap="1" wp14:anchorId="151FC881" wp14:editId="70D30188">
-                <wp:simplePos x="0" y="0"/>
-                <wp:positionH relativeFrom="column">
-                  <wp:posOffset>406400</wp:posOffset>
-                </wp:positionH>
-                <wp:positionV relativeFrom="paragraph">
-                  <wp:posOffset>92075</wp:posOffset>
-                </wp:positionV>
-                <wp:extent cx="3886200" cy="4064000"/>
-                <wp:effectExtent l="0" t="0" r="0" b="0"/>
-                <wp:wrapNone/>
-                <wp:docPr id="13" name="Text Box 13"/>
-                <wp:cNvGraphicFramePr/>
-                <a:graphic xmlns:a="http://schemas.openxmlformats.org/drawingml/2006/main">
-                  <a:graphicData uri="http://schemas.microsoft.com/office/word/2010/wordprocessingShape">
-                    <wps:wsp>
-                      <wps:cNvSpPr txBox="1"/>
-                      <wps:spPr>
-                        <a:xfrm>
-                          <a:off x="0" y="0"/>
-                          <a:ext cx="3886200" cy="4064000"/>
-                        </a:xfrm>
-                        <a:prstGeom prst="rect">
-                          <a:avLst/>
-                        </a:prstGeom>
-                        <a:solidFill>
-                          <a:schemeClr val="lt1"/>
-                        </a:solidFill>
-                        <a:ln w="6350">
-                          <a:noFill/>
-                        </a:ln>
-                      </wps:spPr>
-                      <wps:txbx>
-                        <w:txbxContent>
-                          <w:p>
-                            <w:pPr>
-                              <w:rPr>
-                                <w:rFonts w:ascii="Calibri" w:hAnsi="Calibri" w:cs="Calibri"/>
-                                <w:color w:val="595959" w:themeColor="text1" w:themeTint="A6"/>
-                              </w:rPr>
-                            </w:pPr>
-                            <w:r>
-                              <w:rPr>
-                                <w:rFonts w:ascii="Calibri" w:hAnsi="Calibri" w:cs="Calibri"/>
-                                <w:color w:val="595959" w:themeColor="text1" w:themeTint="A6"/>
-                              </w:rPr>
-                              <w:t>Audio Software Engineer</w:t>
-                            </w:r>
-                          </w:p>
-                          <w:p>
-                            <w:pPr>
-                              <w:rPr>
-                                <w:rFonts w:ascii="Calibri" w:hAnsi="Calibri" w:cs="Calibri"/>
-                                <w:color w:val="595959" w:themeColor="text1" w:themeTint="A6"/>
-                                <w:sz w:val="20"/>
-                                <w:szCs w:val="20"/>
-                              </w:rPr>
-                            </w:pPr>
-                            <w:r>
-                              <w:rPr>
-                                <w:rFonts w:ascii="Calibri" w:hAnsi="Calibri" w:cs="Calibri"/>
-                                <w:b/>
-                                <w:i/>
-                                <w:iCs/>
-                                <w:color w:val="595959" w:themeColor="text1" w:themeTint="A6"/>
-                                <w:sz w:val="20"/>
-                                <w:szCs w:val="20"/>
-                              </w:rPr>
-                              <w:t>Madison Square Garden</w:t>
-                            </w:r>
-                            <w:r>
-                              <w:rPr>
-                                <w:rFonts w:ascii="Calibri" w:hAnsi="Calibri" w:cs="Calibri"/>
-                                <w:b/>
-                                <w:i/>
-                                <w:iCs/>
-                                <w:color w:val="595959" w:themeColor="text1" w:themeTint="A6"/>
-                                <w:sz w:val="20"/>
-                                <w:szCs w:val="20"/>
-                              </w:rPr>
-                              <w:t xml:space="preserve"> – Sphere Ent</w:t>
-                            </w:r>
-                            <w:r>
-                              <w:rPr>
-                                <w:rFonts w:ascii="Calibri" w:hAnsi="Calibri" w:cs="Calibri"/>
-                                <w:i/>
-                                <w:iCs/>
-                                <w:color w:val="595959" w:themeColor="text1" w:themeTint="A6"/>
-                                <w:sz w:val="20"/>
-                                <w:szCs w:val="20"/>
-                              </w:rPr>
-                              <w:t>, Los Angeles, CA</w:t>
-                            </w:r>
-                          </w:p>
-                          <w:p>
-                            <w:pPr>
-                              <w:pStyle w:val="ListParagraph"/>
-                              <w:numPr>
-                                <w:ilvl w:val="0"/>
-                                <w:numId w:val="7"/>
-                              </w:numPr>
-                              <w:autoSpaceDE w:val="0"/>
-                              <w:autoSpaceDN w:val="0"/>
-                              <w:adjustRightInd w:val="0"/>
-                              <w:rPr>
-                                <w:rFonts w:ascii="Calibri" w:hAnsi="Calibri" w:cs="Calibri"/>
-                                <w:color w:val="595959" w:themeColor="text1" w:themeTint="A6"/>
-                                <w:sz w:val="20"/>
-                                <w:szCs w:val="20"/>
-                              </w:rPr>
-                            </w:pPr>
-                            <w:r>
-                              <w:rPr>
-                                <w:rFonts w:ascii="Calibri" w:hAnsi="Calibri" w:cs="Calibri"/>
-                                <w:color w:val="595959" w:themeColor="text1" w:themeTint="A6"/>
-                                <w:sz w:val="20"/>
-                                <w:szCs w:val="20"/>
-                              </w:rPr>
-                              <w:t>Research</w:t>
-                            </w:r>
-                            <w:r>
-                              <w:rPr>
-                                <w:rFonts w:ascii="Calibri" w:hAnsi="Calibri" w:cs="Calibri"/>
-                                <w:color w:val="595959" w:themeColor="text1" w:themeTint="A6"/>
-                                <w:sz w:val="20"/>
-                                <w:szCs w:val="20"/>
-                              </w:rPr>
-                              <w:t>ed</w:t>
-                            </w:r>
-                            <w:r>
-                              <w:rPr>
-                                <w:rFonts w:ascii="Calibri" w:hAnsi="Calibri" w:cs="Calibri"/>
-                                <w:color w:val="595959" w:themeColor="text1" w:themeTint="A6"/>
-                                <w:sz w:val="20"/>
-                                <w:szCs w:val="20"/>
-                              </w:rPr>
-                              <w:t xml:space="preserve"> and develop</w:t>
-                            </w:r>
-                            <w:r>
-                              <w:rPr>
-                                <w:rFonts w:ascii="Calibri" w:hAnsi="Calibri" w:cs="Calibri"/>
-                                <w:color w:val="595959" w:themeColor="text1" w:themeTint="A6"/>
-                                <w:sz w:val="20"/>
-                                <w:szCs w:val="20"/>
-                              </w:rPr>
-                              <w:t>ed</w:t>
-                            </w:r>
-                            <w:r>
-                              <w:rPr>
-                                <w:rFonts w:ascii="Calibri" w:hAnsi="Calibri" w:cs="Calibri"/>
-                                <w:color w:val="595959" w:themeColor="text1" w:themeTint="A6"/>
-                                <w:sz w:val="20"/>
-                                <w:szCs w:val="20"/>
-                              </w:rPr>
-                              <w:t xml:space="preserve"> audio algorithms for use in novel speaker systems, applied these algorithms to MSG audio applications</w:t>
-                            </w:r>
-                            <w:r>
-                              <w:rPr>
-                                <w:rFonts w:ascii="Calibri" w:hAnsi="Calibri" w:cs="Calibri"/>
-                                <w:color w:val="595959" w:themeColor="text1" w:themeTint="A6"/>
-                                <w:sz w:val="20"/>
-                                <w:szCs w:val="20"/>
-                              </w:rPr>
-                              <w:t xml:space="preserve"> in real-time</w:t>
-                            </w:r>
-                            <w:r>
-                              <w:rPr>
-                                <w:rFonts w:ascii="Calibri" w:hAnsi="Calibri" w:cs="Calibri"/>
-                                <w:color w:val="595959" w:themeColor="text1" w:themeTint="A6"/>
-                                <w:sz w:val="20"/>
-                                <w:szCs w:val="20"/>
-                              </w:rPr>
-                              <w:t xml:space="preserve">. </w:t>
-                            </w:r>
-                            <w:r>
-                              <w:rPr>
-                                <w:rFonts w:ascii="Calibri" w:hAnsi="Calibri" w:cs="Calibri"/>
-                                <w:color w:val="595959" w:themeColor="text1" w:themeTint="A6"/>
-                                <w:sz w:val="20"/>
-                                <w:szCs w:val="20"/>
-                              </w:rPr>
-                              <w:t xml:space="preserve">This enabled post-production operations for </w:t>
-                            </w:r>
-                            <w:r>
-                              <w:rPr>
-                                <w:rFonts w:ascii="Calibri" w:hAnsi="Calibri" w:cs="Calibri"/>
-                                <w:color w:val="595959" w:themeColor="text1" w:themeTint="A6"/>
-                                <w:sz w:val="20"/>
-                                <w:szCs w:val="20"/>
-                              </w:rPr>
-                              <w:t>O</w:t>
-                            </w:r>
-                            <w:r>
-                              <w:rPr>
-                                <w:rFonts w:ascii="Calibri" w:hAnsi="Calibri" w:cs="Calibri"/>
-                                <w:color w:val="595959" w:themeColor="text1" w:themeTint="A6"/>
-                                <w:sz w:val="20"/>
-                                <w:szCs w:val="20"/>
-                              </w:rPr>
-                              <w:t xml:space="preserve">pening </w:t>
-                            </w:r>
-                            <w:r>
-                              <w:rPr>
-                                <w:rFonts w:ascii="Calibri" w:hAnsi="Calibri" w:cs="Calibri"/>
-                                <w:color w:val="595959" w:themeColor="text1" w:themeTint="A6"/>
-                                <w:sz w:val="20"/>
-                                <w:szCs w:val="20"/>
-                              </w:rPr>
-                              <w:t>D</w:t>
-                            </w:r>
-                            <w:r>
-                              <w:rPr>
-                                <w:rFonts w:ascii="Calibri" w:hAnsi="Calibri" w:cs="Calibri"/>
-                                <w:color w:val="595959" w:themeColor="text1" w:themeTint="A6"/>
-                                <w:sz w:val="20"/>
-                                <w:szCs w:val="20"/>
-                              </w:rPr>
-                              <w:t xml:space="preserve">ay shows, including </w:t>
-                            </w:r>
-                            <w:proofErr w:type="gramStart"/>
-                            <w:r>
-                              <w:rPr>
-                                <w:rFonts w:ascii="Calibri" w:hAnsi="Calibri" w:cs="Calibri"/>
-                                <w:color w:val="595959" w:themeColor="text1" w:themeTint="A6"/>
-                                <w:sz w:val="20"/>
-                                <w:szCs w:val="20"/>
-                              </w:rPr>
-                              <w:t>U2:UV</w:t>
-                            </w:r>
-                            <w:proofErr w:type="gramEnd"/>
-                            <w:r>
-                              <w:rPr>
-                                <w:rFonts w:ascii="Calibri" w:hAnsi="Calibri" w:cs="Calibri"/>
-                                <w:color w:val="595959" w:themeColor="text1" w:themeTint="A6"/>
-                                <w:sz w:val="20"/>
-                                <w:szCs w:val="20"/>
-                              </w:rPr>
-                              <w:t xml:space="preserve"> Achtung Baby Live</w:t>
-                            </w:r>
-                          </w:p>
-                          <w:p>
-                            <w:pPr>
-                              <w:pStyle w:val="ListParagraph"/>
-                              <w:numPr>
-                                <w:ilvl w:val="0"/>
-                                <w:numId w:val="7"/>
-                              </w:numPr>
-                              <w:autoSpaceDE w:val="0"/>
-                              <w:autoSpaceDN w:val="0"/>
-                              <w:adjustRightInd w:val="0"/>
-                              <w:rPr>
-                                <w:rFonts w:ascii="Calibri" w:hAnsi="Calibri" w:cs="Calibri"/>
-                                <w:color w:val="595959" w:themeColor="text1" w:themeTint="A6"/>
-                                <w:sz w:val="20"/>
-                                <w:szCs w:val="20"/>
-                              </w:rPr>
-                            </w:pPr>
-                            <w:r>
-                              <w:rPr>
-                                <w:rFonts w:ascii="Calibri" w:hAnsi="Calibri" w:cs="Calibri"/>
-                                <w:color w:val="595959" w:themeColor="text1" w:themeTint="A6"/>
-                                <w:sz w:val="20"/>
-                                <w:szCs w:val="20"/>
-                              </w:rPr>
-                              <w:t xml:space="preserve">Led the development and deployment of a spatial audio </w:t>
-                            </w:r>
-                            <w:r>
-                              <w:rPr>
-                                <w:rFonts w:ascii="Calibri" w:hAnsi="Calibri" w:cs="Calibri"/>
-                                <w:color w:val="595959" w:themeColor="text1" w:themeTint="A6"/>
-                                <w:sz w:val="20"/>
-                                <w:szCs w:val="20"/>
-                              </w:rPr>
-                              <w:t>plugin</w:t>
-                            </w:r>
-                            <w:r>
-                              <w:rPr>
-                                <w:rFonts w:ascii="Calibri" w:hAnsi="Calibri" w:cs="Calibri"/>
-                                <w:color w:val="595959" w:themeColor="text1" w:themeTint="A6"/>
-                                <w:sz w:val="20"/>
-                                <w:szCs w:val="20"/>
-                              </w:rPr>
-                              <w:t xml:space="preserve"> </w:t>
-                            </w:r>
-                            <w:r>
-                              <w:rPr>
-                                <w:rFonts w:ascii="Calibri" w:hAnsi="Calibri" w:cs="Calibri"/>
-                                <w:color w:val="595959" w:themeColor="text1" w:themeTint="A6"/>
-                                <w:sz w:val="20"/>
-                                <w:szCs w:val="20"/>
-                              </w:rPr>
-                              <w:t>(</w:t>
-                            </w:r>
-                            <w:r>
-                              <w:rPr>
-                                <w:rFonts w:ascii="Calibri" w:hAnsi="Calibri" w:cs="Calibri"/>
-                                <w:color w:val="595959" w:themeColor="text1" w:themeTint="A6"/>
-                                <w:sz w:val="20"/>
-                                <w:szCs w:val="20"/>
-                              </w:rPr>
-                              <w:t>VST3/AU</w:t>
-                            </w:r>
-                            <w:r>
-                              <w:rPr>
-                                <w:rFonts w:ascii="Calibri" w:hAnsi="Calibri" w:cs="Calibri"/>
-                                <w:color w:val="595959" w:themeColor="text1" w:themeTint="A6"/>
-                                <w:sz w:val="20"/>
-                                <w:szCs w:val="20"/>
-                              </w:rPr>
-                              <w:t>)</w:t>
-                            </w:r>
-                            <w:r>
-                              <w:rPr>
-                                <w:rFonts w:ascii="Calibri" w:hAnsi="Calibri" w:cs="Calibri"/>
-                                <w:color w:val="595959" w:themeColor="text1" w:themeTint="A6"/>
-                                <w:sz w:val="20"/>
-                                <w:szCs w:val="20"/>
-                              </w:rPr>
-                              <w:t>, for monitoring of multi-channel audio content in various meter types.</w:t>
-                            </w:r>
-                          </w:p>
-                          <w:p>
-                            <w:pPr>
-                              <w:pStyle w:val="ListParagraph"/>
-                              <w:numPr>
-                                <w:ilvl w:val="0"/>
-                                <w:numId w:val="7"/>
-                              </w:numPr>
-                              <w:autoSpaceDE w:val="0"/>
-                              <w:autoSpaceDN w:val="0"/>
-                              <w:adjustRightInd w:val="0"/>
-                              <w:rPr>
-                                <w:rFonts w:ascii="Calibri" w:hAnsi="Calibri" w:cs="Calibri"/>
-                                <w:color w:val="595959" w:themeColor="text1" w:themeTint="A6"/>
-                                <w:sz w:val="20"/>
-                                <w:szCs w:val="20"/>
-                              </w:rPr>
-                            </w:pPr>
-                            <w:r>
-                              <w:rPr>
-                                <w:rFonts w:ascii="Calibri" w:hAnsi="Calibri" w:cs="Calibri"/>
-                                <w:color w:val="595959" w:themeColor="text1" w:themeTint="A6"/>
-                                <w:sz w:val="20"/>
-                                <w:szCs w:val="20"/>
-                              </w:rPr>
-                              <w:t xml:space="preserve">Implemented a spatial audio framework with MSG speaker configurations, creating </w:t>
-                            </w:r>
-                            <w:proofErr w:type="spellStart"/>
-                            <w:r>
-                              <w:rPr>
-                                <w:rFonts w:ascii="Calibri" w:hAnsi="Calibri" w:cs="Calibri"/>
-                                <w:color w:val="595959" w:themeColor="text1" w:themeTint="A6"/>
-                                <w:sz w:val="20"/>
-                                <w:szCs w:val="20"/>
-                              </w:rPr>
-                              <w:t>binauralizer</w:t>
-                            </w:r>
-                            <w:proofErr w:type="spellEnd"/>
-                            <w:r>
-                              <w:rPr>
-                                <w:rFonts w:ascii="Calibri" w:hAnsi="Calibri" w:cs="Calibri"/>
-                                <w:color w:val="595959" w:themeColor="text1" w:themeTint="A6"/>
-                                <w:sz w:val="20"/>
-                                <w:szCs w:val="20"/>
-                              </w:rPr>
-                              <w:t xml:space="preserve"> and </w:t>
-                            </w:r>
-                            <w:proofErr w:type="spellStart"/>
-                            <w:r>
-                              <w:rPr>
-                                <w:rFonts w:ascii="Calibri" w:hAnsi="Calibri" w:cs="Calibri"/>
-                                <w:color w:val="595959" w:themeColor="text1" w:themeTint="A6"/>
-                                <w:sz w:val="20"/>
-                                <w:szCs w:val="20"/>
-                              </w:rPr>
-                              <w:t>auralizer</w:t>
-                            </w:r>
-                            <w:proofErr w:type="spellEnd"/>
-                            <w:r>
-                              <w:rPr>
-                                <w:rFonts w:ascii="Calibri" w:hAnsi="Calibri" w:cs="Calibri"/>
-                                <w:color w:val="595959" w:themeColor="text1" w:themeTint="A6"/>
-                                <w:sz w:val="20"/>
-                                <w:szCs w:val="20"/>
-                              </w:rPr>
-                              <w:t xml:space="preserve"> modules</w:t>
-                            </w:r>
-                          </w:p>
-                          <w:p>
-                            <w:pPr>
-                              <w:pStyle w:val="ListParagraph"/>
-                              <w:numPr>
-                                <w:ilvl w:val="0"/>
-                                <w:numId w:val="7"/>
-                              </w:numPr>
-                              <w:autoSpaceDE w:val="0"/>
-                              <w:autoSpaceDN w:val="0"/>
-                              <w:adjustRightInd w:val="0"/>
-                              <w:rPr>
-                                <w:rFonts w:ascii="Calibri" w:hAnsi="Calibri" w:cs="Calibri"/>
-                                <w:color w:val="595959" w:themeColor="text1" w:themeTint="A6"/>
-                                <w:sz w:val="20"/>
-                                <w:szCs w:val="20"/>
-                              </w:rPr>
-                            </w:pPr>
-                            <w:r>
-                              <w:rPr>
-                                <w:rFonts w:ascii="Calibri" w:hAnsi="Calibri" w:cs="Calibri"/>
-                                <w:color w:val="595959" w:themeColor="text1" w:themeTint="A6"/>
-                                <w:sz w:val="20"/>
-                                <w:szCs w:val="20"/>
-                              </w:rPr>
-                              <w:t xml:space="preserve">Instructed other engineers on how to understand </w:t>
-                            </w:r>
-                            <w:r>
-                              <w:rPr>
-                                <w:rFonts w:ascii="Calibri" w:hAnsi="Calibri" w:cs="Calibri"/>
-                                <w:color w:val="595959" w:themeColor="text1" w:themeTint="A6"/>
-                                <w:sz w:val="20"/>
-                                <w:szCs w:val="20"/>
-                              </w:rPr>
-                              <w:t xml:space="preserve">JUCE and C++ SDK </w:t>
-                            </w:r>
-                            <w:r>
-                              <w:rPr>
-                                <w:rFonts w:ascii="Calibri" w:hAnsi="Calibri" w:cs="Calibri"/>
-                                <w:color w:val="595959" w:themeColor="text1" w:themeTint="A6"/>
-                                <w:sz w:val="20"/>
-                                <w:szCs w:val="20"/>
-                              </w:rPr>
-                              <w:t>code</w:t>
-                            </w:r>
-                            <w:r>
-                              <w:rPr>
-                                <w:rFonts w:ascii="Calibri" w:hAnsi="Calibri" w:cs="Calibri"/>
-                                <w:color w:val="595959" w:themeColor="text1" w:themeTint="A6"/>
-                                <w:sz w:val="20"/>
-                                <w:szCs w:val="20"/>
-                              </w:rPr>
-                              <w:t xml:space="preserve">, </w:t>
-                            </w:r>
-                            <w:r>
-                              <w:rPr>
-                                <w:rFonts w:ascii="Calibri" w:hAnsi="Calibri" w:cs="Calibri"/>
-                                <w:color w:val="595959" w:themeColor="text1" w:themeTint="A6"/>
-                                <w:sz w:val="20"/>
-                                <w:szCs w:val="20"/>
-                              </w:rPr>
-                              <w:t>audio programming</w:t>
-                            </w:r>
-                            <w:r>
-                              <w:rPr>
-                                <w:rFonts w:ascii="Calibri" w:hAnsi="Calibri" w:cs="Calibri"/>
-                                <w:color w:val="595959" w:themeColor="text1" w:themeTint="A6"/>
-                                <w:sz w:val="20"/>
-                                <w:szCs w:val="20"/>
-                              </w:rPr>
-                              <w:t>, DSP</w:t>
-                            </w:r>
-                            <w:r>
-                              <w:rPr>
-                                <w:rFonts w:ascii="Calibri" w:hAnsi="Calibri" w:cs="Calibri"/>
-                                <w:color w:val="595959" w:themeColor="text1" w:themeTint="A6"/>
-                                <w:sz w:val="20"/>
-                                <w:szCs w:val="20"/>
-                              </w:rPr>
-                              <w:t xml:space="preserve"> concepts</w:t>
-                            </w:r>
-                            <w:r>
-                              <w:rPr>
-                                <w:rFonts w:ascii="Calibri" w:hAnsi="Calibri" w:cs="Calibri"/>
-                                <w:color w:val="595959" w:themeColor="text1" w:themeTint="A6"/>
-                                <w:sz w:val="20"/>
-                                <w:szCs w:val="20"/>
-                              </w:rPr>
-                              <w:t>.</w:t>
-                            </w:r>
-                          </w:p>
-                          <w:p>
-                            <w:pPr>
-                              <w:pStyle w:val="ListParagraph"/>
-                              <w:numPr>
-                                <w:ilvl w:val="0"/>
-                                <w:numId w:val="7"/>
-                              </w:numPr>
-                              <w:autoSpaceDE w:val="0"/>
-                              <w:autoSpaceDN w:val="0"/>
-                              <w:adjustRightInd w:val="0"/>
-                              <w:rPr>
-                                <w:rFonts w:ascii="Calibri" w:hAnsi="Calibri" w:cs="Calibri"/>
-                                <w:color w:val="595959" w:themeColor="text1" w:themeTint="A6"/>
-                                <w:sz w:val="20"/>
-                                <w:szCs w:val="20"/>
-                              </w:rPr>
-                            </w:pPr>
-                            <w:r>
-                              <w:rPr>
-                                <w:rFonts w:ascii="Calibri" w:hAnsi="Calibri" w:cs="Calibri"/>
-                                <w:color w:val="595959" w:themeColor="text1" w:themeTint="A6"/>
-                                <w:sz w:val="20"/>
-                                <w:szCs w:val="20"/>
-                              </w:rPr>
-                              <w:t>Amended existing surround monitoring codebase (EAR) to create 6 spatial audio monitoring plugins with MSG internal speaker configurations</w:t>
-                            </w:r>
-                          </w:p>
-                          <w:p>
-                            <w:pPr>
-                              <w:pStyle w:val="ListParagraph"/>
-                              <w:numPr>
-                                <w:ilvl w:val="0"/>
-                                <w:numId w:val="7"/>
-                              </w:numPr>
-                              <w:autoSpaceDE w:val="0"/>
-                              <w:autoSpaceDN w:val="0"/>
-                              <w:adjustRightInd w:val="0"/>
-                              <w:rPr>
-                                <w:rFonts w:ascii="Calibri" w:hAnsi="Calibri" w:cs="Calibri"/>
-                                <w:color w:val="595959" w:themeColor="text1" w:themeTint="A6"/>
-                                <w:sz w:val="20"/>
-                                <w:szCs w:val="20"/>
-                              </w:rPr>
-                            </w:pPr>
-                            <w:r>
-                              <w:rPr>
-                                <w:rFonts w:ascii="Calibri" w:hAnsi="Calibri" w:cs="Calibri"/>
-                                <w:color w:val="595959" w:themeColor="text1" w:themeTint="A6"/>
-                                <w:sz w:val="20"/>
-                                <w:szCs w:val="20"/>
-                              </w:rPr>
-                              <w:t xml:space="preserve">Backend programming in JUCE </w:t>
-                            </w:r>
-                            <w:r>
-                              <w:rPr>
-                                <w:rFonts w:ascii="Calibri" w:hAnsi="Calibri" w:cs="Calibri"/>
-                                <w:color w:val="595959" w:themeColor="text1" w:themeTint="A6"/>
-                                <w:sz w:val="20"/>
-                                <w:szCs w:val="20"/>
-                              </w:rPr>
-                              <w:t>C</w:t>
-                            </w:r>
-                            <w:r>
-                              <w:rPr>
-                                <w:rFonts w:ascii="Calibri" w:hAnsi="Calibri" w:cs="Calibri"/>
-                                <w:color w:val="595959" w:themeColor="text1" w:themeTint="A6"/>
-                                <w:sz w:val="20"/>
-                                <w:szCs w:val="20"/>
-                              </w:rPr>
-                              <w:t>++ apps, to receive control data from other apps on the network</w:t>
-                            </w:r>
-                          </w:p>
-                          <w:p>
-                            <w:pPr>
-                              <w:pStyle w:val="ListParagraph"/>
-                              <w:numPr>
-                                <w:ilvl w:val="0"/>
-                                <w:numId w:val="7"/>
-                              </w:numPr>
-                              <w:autoSpaceDE w:val="0"/>
-                              <w:autoSpaceDN w:val="0"/>
-                              <w:adjustRightInd w:val="0"/>
-                              <w:rPr>
-                                <w:rFonts w:ascii="Calibri" w:hAnsi="Calibri" w:cs="Calibri"/>
-                                <w:color w:val="595959" w:themeColor="text1" w:themeTint="A6"/>
-                                <w:sz w:val="20"/>
-                                <w:szCs w:val="20"/>
-                              </w:rPr>
-                            </w:pPr>
-                            <w:r>
-                              <w:rPr>
-                                <w:rFonts w:ascii="Calibri" w:hAnsi="Calibri" w:cs="Calibri"/>
-                                <w:color w:val="595959" w:themeColor="text1" w:themeTint="A6"/>
-                                <w:sz w:val="20"/>
-                                <w:szCs w:val="20"/>
-                              </w:rPr>
-                              <w:t>Created a multi-channel spectrogram</w:t>
-                            </w:r>
-                            <w:r>
-                              <w:rPr>
-                                <w:rFonts w:ascii="Calibri" w:hAnsi="Calibri" w:cs="Calibri"/>
-                                <w:color w:val="595959" w:themeColor="text1" w:themeTint="A6"/>
-                                <w:sz w:val="20"/>
-                                <w:szCs w:val="20"/>
-                              </w:rPr>
-                              <w:t xml:space="preserve"> viewer for </w:t>
-                            </w:r>
-                            <w:r>
-                              <w:rPr>
-                                <w:rFonts w:ascii="Calibri" w:hAnsi="Calibri" w:cs="Calibri"/>
-                                <w:color w:val="595959" w:themeColor="text1" w:themeTint="A6"/>
-                                <w:sz w:val="20"/>
-                                <w:szCs w:val="20"/>
-                              </w:rPr>
-                              <w:t xml:space="preserve">audio engineers </w:t>
-                            </w:r>
-                            <w:r>
-                              <w:rPr>
-                                <w:rFonts w:ascii="Calibri" w:hAnsi="Calibri" w:cs="Calibri"/>
-                                <w:color w:val="595959" w:themeColor="text1" w:themeTint="A6"/>
-                                <w:sz w:val="20"/>
-                                <w:szCs w:val="20"/>
-                              </w:rPr>
-                              <w:t xml:space="preserve">to </w:t>
-                            </w:r>
-                            <w:r>
-                              <w:rPr>
-                                <w:rFonts w:ascii="Calibri" w:hAnsi="Calibri" w:cs="Calibri"/>
-                                <w:color w:val="595959" w:themeColor="text1" w:themeTint="A6"/>
-                                <w:sz w:val="20"/>
-                                <w:szCs w:val="20"/>
-                              </w:rPr>
-                              <w:t>analyze data</w:t>
-                            </w:r>
-                            <w:r>
-                              <w:rPr>
-                                <w:rFonts w:ascii="Calibri" w:hAnsi="Calibri" w:cs="Calibri"/>
-                                <w:color w:val="595959" w:themeColor="text1" w:themeTint="A6"/>
-                                <w:sz w:val="20"/>
-                                <w:szCs w:val="20"/>
-                              </w:rPr>
-                              <w:t xml:space="preserve"> on set</w:t>
-                            </w:r>
-                            <w:r>
-                              <w:rPr>
-                                <w:rFonts w:ascii="Calibri" w:hAnsi="Calibri" w:cs="Calibri"/>
-                                <w:color w:val="595959" w:themeColor="text1" w:themeTint="A6"/>
-                                <w:sz w:val="20"/>
-                                <w:szCs w:val="20"/>
-                              </w:rPr>
-                              <w:t xml:space="preserve">, in preparation for </w:t>
-                            </w:r>
-                            <w:r>
-                              <w:rPr>
-                                <w:rFonts w:ascii="Calibri" w:hAnsi="Calibri" w:cs="Calibri"/>
-                                <w:color w:val="595959" w:themeColor="text1" w:themeTint="A6"/>
-                                <w:sz w:val="20"/>
-                                <w:szCs w:val="20"/>
-                              </w:rPr>
-                              <w:t>O</w:t>
-                            </w:r>
-                            <w:r>
-                              <w:rPr>
-                                <w:rFonts w:ascii="Calibri" w:hAnsi="Calibri" w:cs="Calibri"/>
-                                <w:color w:val="595959" w:themeColor="text1" w:themeTint="A6"/>
-                                <w:sz w:val="20"/>
-                                <w:szCs w:val="20"/>
-                              </w:rPr>
-                              <w:t>pen</w:t>
-                            </w:r>
-                            <w:r>
-                              <w:rPr>
-                                <w:rFonts w:ascii="Calibri" w:hAnsi="Calibri" w:cs="Calibri"/>
-                                <w:color w:val="595959" w:themeColor="text1" w:themeTint="A6"/>
-                                <w:sz w:val="20"/>
-                                <w:szCs w:val="20"/>
-                              </w:rPr>
-                              <w:t>.</w:t>
-                            </w:r>
-                          </w:p>
-                          <w:p>
-                            <w:pPr>
-                              <w:pStyle w:val="ListParagraph"/>
-                              <w:numPr>
-                                <w:ilvl w:val="0"/>
-                                <w:numId w:val="7"/>
-                              </w:numPr>
-                              <w:autoSpaceDE w:val="0"/>
-                              <w:autoSpaceDN w:val="0"/>
-                              <w:adjustRightInd w:val="0"/>
-                              <w:rPr>
-                                <w:rFonts w:ascii="Calibri" w:hAnsi="Calibri" w:cs="Calibri"/>
-                                <w:color w:val="595959" w:themeColor="text1" w:themeTint="A6"/>
-                                <w:sz w:val="20"/>
-                                <w:szCs w:val="20"/>
-                              </w:rPr>
-                            </w:pPr>
-                            <w:r>
-                              <w:rPr>
-                                <w:rFonts w:ascii="Calibri" w:hAnsi="Calibri" w:cs="Calibri"/>
-                                <w:color w:val="595959" w:themeColor="text1" w:themeTint="A6"/>
-                                <w:sz w:val="20"/>
-                                <w:szCs w:val="20"/>
-                              </w:rPr>
-                              <w:t>Wrote t</w:t>
-                            </w:r>
-                            <w:r>
-                              <w:rPr>
-                                <w:rFonts w:ascii="Calibri" w:hAnsi="Calibri" w:cs="Calibri"/>
-                                <w:color w:val="595959" w:themeColor="text1" w:themeTint="A6"/>
-                                <w:sz w:val="20"/>
-                                <w:szCs w:val="20"/>
-                              </w:rPr>
-                              <w:t xml:space="preserve">est code for signal processing </w:t>
-                            </w:r>
-                            <w:r>
-                              <w:rPr>
-                                <w:rFonts w:ascii="Calibri" w:hAnsi="Calibri" w:cs="Calibri"/>
-                                <w:color w:val="595959" w:themeColor="text1" w:themeTint="A6"/>
-                                <w:sz w:val="20"/>
-                                <w:szCs w:val="20"/>
-                              </w:rPr>
-                              <w:t xml:space="preserve">SDK </w:t>
-                            </w:r>
-                            <w:r>
-                              <w:rPr>
-                                <w:rFonts w:ascii="Calibri" w:hAnsi="Calibri" w:cs="Calibri"/>
-                                <w:color w:val="595959" w:themeColor="text1" w:themeTint="A6"/>
-                                <w:sz w:val="20"/>
-                                <w:szCs w:val="20"/>
-                              </w:rPr>
-                              <w:t>modules</w:t>
-                            </w:r>
-                          </w:p>
-                          <w:p>
-                            <w:pPr>
-                              <w:pStyle w:val="ListParagraph"/>
-                              <w:numPr>
-                                <w:ilvl w:val="0"/>
-                                <w:numId w:val="7"/>
-                              </w:numPr>
-                              <w:autoSpaceDE w:val="0"/>
-                              <w:autoSpaceDN w:val="0"/>
-                              <w:adjustRightInd w:val="0"/>
-                              <w:rPr>
-                                <w:rFonts w:ascii="Calibri" w:hAnsi="Calibri" w:cs="Calibri"/>
-                                <w:color w:val="595959" w:themeColor="text1" w:themeTint="A6"/>
-                                <w:sz w:val="20"/>
-                                <w:szCs w:val="20"/>
-                              </w:rPr>
-                            </w:pPr>
-                            <w:r>
-                              <w:rPr>
-                                <w:rFonts w:ascii="Calibri" w:hAnsi="Calibri" w:cs="Calibri"/>
-                                <w:color w:val="595959" w:themeColor="text1" w:themeTint="A6"/>
-                                <w:sz w:val="20"/>
-                                <w:szCs w:val="20"/>
-                              </w:rPr>
-                              <w:t xml:space="preserve">Worked with various teams (Capture, Editorial IO, </w:t>
-                            </w:r>
-                            <w:proofErr w:type="gramStart"/>
-                            <w:r>
-                              <w:rPr>
-                                <w:rFonts w:ascii="Calibri" w:hAnsi="Calibri" w:cs="Calibri"/>
-                                <w:color w:val="595959" w:themeColor="text1" w:themeTint="A6"/>
-                                <w:sz w:val="20"/>
-                                <w:szCs w:val="20"/>
-                              </w:rPr>
-                              <w:t>Post Production</w:t>
-                            </w:r>
-                            <w:proofErr w:type="gramEnd"/>
-                            <w:r>
-                              <w:rPr>
-                                <w:rFonts w:ascii="Calibri" w:hAnsi="Calibri" w:cs="Calibri"/>
-                                <w:color w:val="595959" w:themeColor="text1" w:themeTint="A6"/>
-                                <w:sz w:val="20"/>
-                                <w:szCs w:val="20"/>
-                              </w:rPr>
-                              <w:t>) to receive feedback</w:t>
-                            </w:r>
-                            <w:r>
-                              <w:rPr>
-                                <w:rFonts w:ascii="Calibri" w:hAnsi="Calibri" w:cs="Calibri"/>
-                                <w:color w:val="595959" w:themeColor="text1" w:themeTint="A6"/>
-                                <w:sz w:val="20"/>
-                                <w:szCs w:val="20"/>
-                              </w:rPr>
-                              <w:t xml:space="preserve"> </w:t>
-                            </w:r>
-                            <w:r>
-                              <w:rPr>
-                                <w:rFonts w:ascii="Calibri" w:hAnsi="Calibri" w:cs="Calibri"/>
-                                <w:color w:val="595959" w:themeColor="text1" w:themeTint="A6"/>
-                                <w:sz w:val="20"/>
-                                <w:szCs w:val="20"/>
-                              </w:rPr>
-                              <w:t>and iterate on further versions.</w:t>
-                            </w:r>
-                          </w:p>
-                        </w:txbxContent>
-                      </wps:txbx>
-                      <wps:bodyPr rot="0" spcFirstLastPara="0" vertOverflow="overflow" horzOverflow="overflow" vert="horz" wrap="square" lIns="91440" tIns="45720" rIns="91440" bIns="45720" numCol="1" spcCol="0" rtlCol="0" fromWordArt="0" anchor="t" anchorCtr="0" forceAA="0" compatLnSpc="1">
-                        <a:prstTxWarp prst="textNoShape">
-                          <a:avLst/>
-                        </a:prstTxWarp>
-                        <a:noAutofit/>
-                      </wps:bodyPr>
-                    </wps:wsp>
-                  </a:graphicData>
-                </a:graphic>
-                <wp14:sizeRelH relativeFrom="margin">
-                  <wp14:pctWidth>0</wp14:pctWidth>
-                </wp14:sizeRelH>
-                <wp14:sizeRelV relativeFrom="margin">
-                  <wp14:pctHeight>0</wp14:pctHeight>
-                </wp14:sizeRelV>
-              </wp:anchor>
-            </w:drawing>
-          </mc:Choice>
-          <mc:Fallback>
-            <w:pict>
-              <v:shape w14:anchorId="151FC881" id="Text Box 13" o:spid="_x0000_s1033" type="#_x0000_t202" style="position:absolute;margin-left:32pt;margin-top:7.25pt;width:306pt;height:320pt;z-index:251656192;visibility:visible;mso-wrap-style:square;mso-width-percent:0;mso-height-percent:0;mso-wrap-distance-left:9pt;mso-wrap-distance-top:0;mso-wrap-distance-right:9pt;mso-wrap-distance-bottom:0;mso-position-horizontal:absolute;mso-position-horizontal-relative:text;mso-position-vertical:absolute;mso-position-vertical-relative:text;mso-width-percent:0;mso-height-percent:0;mso-width-relative:margin;mso-height-relative:margin;v-text-anchor:top" o:gfxdata="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" fillcolor="white [3201]" stroked="f" strokeweight=".5pt">
-                <v:textbox>
-                  <w:txbxContent>
-                    <w:p>
-                      <w:pPr>
-                        <w:rPr>
-                          <w:rFonts w:ascii="Calibri" w:hAnsi="Calibri" w:cs="Calibri"/>
-                          <w:color w:val="595959" w:themeColor="text1" w:themeTint="A6"/>
-                        </w:rPr>
-                      </w:pPr>
-                      <w:r>
-                        <w:rPr>
-                          <w:rFonts w:ascii="Calibri" w:hAnsi="Calibri" w:cs="Calibri"/>
-                          <w:color w:val="595959" w:themeColor="text1" w:themeTint="A6"/>
-                        </w:rPr>
-                        <w:t>Audio Software Engineer</w:t>
-                      </w:r>
-                    </w:p>
-                    <w:p>
-                      <w:pPr>
-                        <w:rPr>
-                          <w:rFonts w:ascii="Calibri" w:hAnsi="Calibri" w:cs="Calibri"/>
-                          <w:color w:val="595959" w:themeColor="text1" w:themeTint="A6"/>
-                          <w:sz w:val="20"/>
-                          <w:szCs w:val="20"/>
-                        </w:rPr>
-                      </w:pPr>
-                      <w:r>
-                        <w:rPr>
-                          <w:rFonts w:ascii="Calibri" w:hAnsi="Calibri" w:cs="Calibri"/>
-                          <w:b/>
-                          <w:i/>
-                          <w:iCs/>
-                          <w:color w:val="595959" w:themeColor="text1" w:themeTint="A6"/>
-                          <w:sz w:val="20"/>
-                          <w:szCs w:val="20"/>
-                        </w:rPr>
-                        <w:t>Madison Square Garden</w:t>
-                      </w:r>
-                      <w:r>
-                        <w:rPr>
-                          <w:rFonts w:ascii="Calibri" w:hAnsi="Calibri" w:cs="Calibri"/>
-                          <w:b/>
-                          <w:i/>
-                          <w:iCs/>
-                          <w:color w:val="595959" w:themeColor="text1" w:themeTint="A6"/>
-                          <w:sz w:val="20"/>
-                          <w:szCs w:val="20"/>
-                        </w:rPr>
-                        <w:t xml:space="preserve"> – Sphere Ent</w:t>
-                      </w:r>
-                      <w:r>
-                        <w:rPr>
-                          <w:rFonts w:ascii="Calibri" w:hAnsi="Calibri" w:cs="Calibri"/>
-                          <w:i/>
-                          <w:iCs/>
-                          <w:color w:val="595959" w:themeColor="text1" w:themeTint="A6"/>
-                          <w:sz w:val="20"/>
-                          <w:szCs w:val="20"/>
-                        </w:rPr>
-                        <w:t>, Los Angeles, CA</w:t>
-                      </w:r>
-                    </w:p>
-                    <w:p>
-                      <w:pPr>
-                        <w:pStyle w:val="ListParagraph"/>
-                        <w:numPr>
-                          <w:ilvl w:val="0"/>
-                          <w:numId w:val="7"/>
-                        </w:numPr>
-                        <w:autoSpaceDE w:val="0"/>
-                        <w:autoSpaceDN w:val="0"/>
-                        <w:adjustRightInd w:val="0"/>
-                        <w:rPr>
-                          <w:rFonts w:ascii="Calibri" w:hAnsi="Calibri" w:cs="Calibri"/>
-                          <w:color w:val="595959" w:themeColor="text1" w:themeTint="A6"/>
-                          <w:sz w:val="20"/>
-                          <w:szCs w:val="20"/>
-                        </w:rPr>
-                      </w:pPr>
-                      <w:r>
-                        <w:rPr>
-                          <w:rFonts w:ascii="Calibri" w:hAnsi="Calibri" w:cs="Calibri"/>
-                          <w:color w:val="595959" w:themeColor="text1" w:themeTint="A6"/>
-                          <w:sz w:val="20"/>
-                          <w:szCs w:val="20"/>
-                        </w:rPr>
-                        <w:t>Research</w:t>
-                      </w:r>
-                      <w:r>
-                        <w:rPr>
-                          <w:rFonts w:ascii="Calibri" w:hAnsi="Calibri" w:cs="Calibri"/>
-                          <w:color w:val="595959" w:themeColor="text1" w:themeTint="A6"/>
-                          <w:sz w:val="20"/>
-                          <w:szCs w:val="20"/>
-                        </w:rPr>
-                        <w:t>ed</w:t>
-                      </w:r>
-                      <w:r>
-                        <w:rPr>
-                          <w:rFonts w:ascii="Calibri" w:hAnsi="Calibri" w:cs="Calibri"/>
-                          <w:color w:val="595959" w:themeColor="text1" w:themeTint="A6"/>
-                          <w:sz w:val="20"/>
-                          <w:szCs w:val="20"/>
-                        </w:rPr>
-                        <w:t xml:space="preserve"> and develop</w:t>
-                      </w:r>
-                      <w:r>
-                        <w:rPr>
-                          <w:rFonts w:ascii="Calibri" w:hAnsi="Calibri" w:cs="Calibri"/>
-                          <w:color w:val="595959" w:themeColor="text1" w:themeTint="A6"/>
-                          <w:sz w:val="20"/>
-                          <w:szCs w:val="20"/>
-                        </w:rPr>
-                        <w:t>ed</w:t>
-                      </w:r>
-                      <w:r>
-                        <w:rPr>
-                          <w:rFonts w:ascii="Calibri" w:hAnsi="Calibri" w:cs="Calibri"/>
-                          <w:color w:val="595959" w:themeColor="text1" w:themeTint="A6"/>
-                          <w:sz w:val="20"/>
-                          <w:szCs w:val="20"/>
-                        </w:rPr>
-                        <w:t xml:space="preserve"> audio algorithms for use in novel speaker systems, applied these algorithms to MSG audio applications</w:t>
-                      </w:r>
-                      <w:r>
-                        <w:rPr>
-                          <w:rFonts w:ascii="Calibri" w:hAnsi="Calibri" w:cs="Calibri"/>
-                          <w:color w:val="595959" w:themeColor="text1" w:themeTint="A6"/>
-                          <w:sz w:val="20"/>
-                          <w:szCs w:val="20"/>
-                        </w:rPr>
-                        <w:t xml:space="preserve"> in real-time</w:t>
-                      </w:r>
-                      <w:r>
-                        <w:rPr>
-                          <w:rFonts w:ascii="Calibri" w:hAnsi="Calibri" w:cs="Calibri"/>
-                          <w:color w:val="595959" w:themeColor="text1" w:themeTint="A6"/>
-                          <w:sz w:val="20"/>
-                          <w:szCs w:val="20"/>
-                        </w:rPr>
-                        <w:t xml:space="preserve">. </w:t>
-                      </w:r>
-                      <w:r>
-                        <w:rPr>
-                          <w:rFonts w:ascii="Calibri" w:hAnsi="Calibri" w:cs="Calibri"/>
-                          <w:color w:val="595959" w:themeColor="text1" w:themeTint="A6"/>
-                          <w:sz w:val="20"/>
-                          <w:szCs w:val="20"/>
-                        </w:rPr>
-                        <w:t xml:space="preserve">This enabled post-production operations for </w:t>
-                      </w:r>
-                      <w:r>
-                        <w:rPr>
-                          <w:rFonts w:ascii="Calibri" w:hAnsi="Calibri" w:cs="Calibri"/>
-                          <w:color w:val="595959" w:themeColor="text1" w:themeTint="A6"/>
-                          <w:sz w:val="20"/>
-                          <w:szCs w:val="20"/>
-                        </w:rPr>
-                        <w:t>O</w:t>
-                      </w:r>
-                      <w:r>
-                        <w:rPr>
-                          <w:rFonts w:ascii="Calibri" w:hAnsi="Calibri" w:cs="Calibri"/>
-                          <w:color w:val="595959" w:themeColor="text1" w:themeTint="A6"/>
-                          <w:sz w:val="20"/>
-                          <w:szCs w:val="20"/>
-                        </w:rPr>
-                        <w:t xml:space="preserve">pening </w:t>
-                      </w:r>
-                      <w:r>
-                        <w:rPr>
-                          <w:rFonts w:ascii="Calibri" w:hAnsi="Calibri" w:cs="Calibri"/>
-                          <w:color w:val="595959" w:themeColor="text1" w:themeTint="A6"/>
-                          <w:sz w:val="20"/>
-                          <w:szCs w:val="20"/>
-                        </w:rPr>
-                        <w:t>D</w:t>
-                      </w:r>
-                      <w:r>
-                        <w:rPr>
-                          <w:rFonts w:ascii="Calibri" w:hAnsi="Calibri" w:cs="Calibri"/>
-                          <w:color w:val="595959" w:themeColor="text1" w:themeTint="A6"/>
-                          <w:sz w:val="20"/>
-                          <w:szCs w:val="20"/>
-                        </w:rPr>
-                        <w:t xml:space="preserve">ay shows, including </w:t>
-                      </w:r>
-                      <w:proofErr w:type="gramStart"/>
-                      <w:r>
-                        <w:rPr>
-                          <w:rFonts w:ascii="Calibri" w:hAnsi="Calibri" w:cs="Calibri"/>
-                          <w:color w:val="595959" w:themeColor="text1" w:themeTint="A6"/>
-                          <w:sz w:val="20"/>
-                          <w:szCs w:val="20"/>
-                        </w:rPr>
-                        <w:t>U2:UV</w:t>
-                      </w:r>
-                      <w:proofErr w:type="gramEnd"/>
-                      <w:r>
-                        <w:rPr>
-                          <w:rFonts w:ascii="Calibri" w:hAnsi="Calibri" w:cs="Calibri"/>
-                          <w:color w:val="595959" w:themeColor="text1" w:themeTint="A6"/>
-                          <w:sz w:val="20"/>
-                          <w:szCs w:val="20"/>
-                        </w:rPr>
-                        <w:t xml:space="preserve"> Achtung Baby Live</w:t>
-                      </w:r>
-                    </w:p>
-                    <w:p>
-                      <w:pPr>
-                        <w:pStyle w:val="ListParagraph"/>
-                        <w:numPr>
-                          <w:ilvl w:val="0"/>
-                          <w:numId w:val="7"/>
-                        </w:numPr>
-                        <w:autoSpaceDE w:val="0"/>
-                        <w:autoSpaceDN w:val="0"/>
-                        <w:adjustRightInd w:val="0"/>
-                        <w:rPr>
-                          <w:rFonts w:ascii="Calibri" w:hAnsi="Calibri" w:cs="Calibri"/>
-                          <w:color w:val="595959" w:themeColor="text1" w:themeTint="A6"/>
-                          <w:sz w:val="20"/>
-                          <w:szCs w:val="20"/>
-                        </w:rPr>
-                      </w:pPr>
-                      <w:r>
-                        <w:rPr>
-                          <w:rFonts w:ascii="Calibri" w:hAnsi="Calibri" w:cs="Calibri"/>
-                          <w:color w:val="595959" w:themeColor="text1" w:themeTint="A6"/>
-                          <w:sz w:val="20"/>
-                          <w:szCs w:val="20"/>
-                        </w:rPr>
-                        <w:t xml:space="preserve">Led the development and deployment of a spatial audio </w:t>
-                      </w:r>
-                      <w:r>
-                        <w:rPr>
-                          <w:rFonts w:ascii="Calibri" w:hAnsi="Calibri" w:cs="Calibri"/>
-                          <w:color w:val="595959" w:themeColor="text1" w:themeTint="A6"/>
-                          <w:sz w:val="20"/>
-                          <w:szCs w:val="20"/>
-                        </w:rPr>
-                        <w:t>plugin</w:t>
-                      </w:r>
-                      <w:r>
-                        <w:rPr>
-                          <w:rFonts w:ascii="Calibri" w:hAnsi="Calibri" w:cs="Calibri"/>
-                          <w:color w:val="595959" w:themeColor="text1" w:themeTint="A6"/>
-                          <w:sz w:val="20"/>
-                          <w:szCs w:val="20"/>
-                        </w:rPr>
-                        <w:t xml:space="preserve"> </w:t>
-                      </w:r>
-                      <w:r>
-                        <w:rPr>
-                          <w:rFonts w:ascii="Calibri" w:hAnsi="Calibri" w:cs="Calibri"/>
-                          <w:color w:val="595959" w:themeColor="text1" w:themeTint="A6"/>
-                          <w:sz w:val="20"/>
-                          <w:szCs w:val="20"/>
-                        </w:rPr>
-                        <w:t>(</w:t>
-                      </w:r>
-                      <w:r>
-                        <w:rPr>
-                          <w:rFonts w:ascii="Calibri" w:hAnsi="Calibri" w:cs="Calibri"/>
-                          <w:color w:val="595959" w:themeColor="text1" w:themeTint="A6"/>
-                          <w:sz w:val="20"/>
-                          <w:szCs w:val="20"/>
-                        </w:rPr>
-                        <w:t>VST3/AU</w:t>
-                      </w:r>
-                      <w:r>
-                        <w:rPr>
-                          <w:rFonts w:ascii="Calibri" w:hAnsi="Calibri" w:cs="Calibri"/>
-                          <w:color w:val="595959" w:themeColor="text1" w:themeTint="A6"/>
-                          <w:sz w:val="20"/>
-                          <w:szCs w:val="20"/>
-                        </w:rPr>
-                        <w:t>)</w:t>
-                      </w:r>
-                      <w:r>
-                        <w:rPr>
-                          <w:rFonts w:ascii="Calibri" w:hAnsi="Calibri" w:cs="Calibri"/>
-                          <w:color w:val="595959" w:themeColor="text1" w:themeTint="A6"/>
-                          <w:sz w:val="20"/>
-                          <w:szCs w:val="20"/>
-                        </w:rPr>
-                        <w:t>, for monitoring of multi-channel audio content in various meter types.</w:t>
-                      </w:r>
-                    </w:p>
-                    <w:p>
-                      <w:pPr>
-                        <w:pStyle w:val="ListParagraph"/>
-                        <w:numPr>
-                          <w:ilvl w:val="0"/>
-                          <w:numId w:val="7"/>
-                        </w:numPr>
-                        <w:autoSpaceDE w:val="0"/>
-                        <w:autoSpaceDN w:val="0"/>
-                        <w:adjustRightInd w:val="0"/>
-                        <w:rPr>
-                          <w:rFonts w:ascii="Calibri" w:hAnsi="Calibri" w:cs="Calibri"/>
-                          <w:color w:val="595959" w:themeColor="text1" w:themeTint="A6"/>
-                          <w:sz w:val="20"/>
-                          <w:szCs w:val="20"/>
-                        </w:rPr>
-                      </w:pPr>
-                      <w:r>
-                        <w:rPr>
-                          <w:rFonts w:ascii="Calibri" w:hAnsi="Calibri" w:cs="Calibri"/>
-                          <w:color w:val="595959" w:themeColor="text1" w:themeTint="A6"/>
-                          <w:sz w:val="20"/>
-                          <w:szCs w:val="20"/>
-                        </w:rPr>
-                        <w:t xml:space="preserve">Implemented a spatial audio framework with MSG speaker configurations, creating </w:t>
-                      </w:r>
-                      <w:proofErr w:type="spellStart"/>
-                      <w:r>
-                        <w:rPr>
-                          <w:rFonts w:ascii="Calibri" w:hAnsi="Calibri" w:cs="Calibri"/>
-                          <w:color w:val="595959" w:themeColor="text1" w:themeTint="A6"/>
-                          <w:sz w:val="20"/>
-                          <w:szCs w:val="20"/>
-                        </w:rPr>
-                        <w:t>binauralizer</w:t>
-                      </w:r>
-                      <w:proofErr w:type="spellEnd"/>
-                      <w:r>
-                        <w:rPr>
-                          <w:rFonts w:ascii="Calibri" w:hAnsi="Calibri" w:cs="Calibri"/>
-                          <w:color w:val="595959" w:themeColor="text1" w:themeTint="A6"/>
-                          <w:sz w:val="20"/>
-                          <w:szCs w:val="20"/>
-                        </w:rPr>
-                        <w:t xml:space="preserve"> and </w:t>
-                      </w:r>
-                      <w:proofErr w:type="spellStart"/>
-                      <w:r>
-                        <w:rPr>
-                          <w:rFonts w:ascii="Calibri" w:hAnsi="Calibri" w:cs="Calibri"/>
-                          <w:color w:val="595959" w:themeColor="text1" w:themeTint="A6"/>
-                          <w:sz w:val="20"/>
-                          <w:szCs w:val="20"/>
-                        </w:rPr>
-                        <w:t>auralizer</w:t>
-                      </w:r>
-                      <w:proofErr w:type="spellEnd"/>
-                      <w:r>
-                        <w:rPr>
-                          <w:rFonts w:ascii="Calibri" w:hAnsi="Calibri" w:cs="Calibri"/>
-                          <w:color w:val="595959" w:themeColor="text1" w:themeTint="A6"/>
-                          <w:sz w:val="20"/>
-                          <w:szCs w:val="20"/>
-                        </w:rPr>
-                        <w:t xml:space="preserve"> modules</w:t>
-                      </w:r>
-                    </w:p>
-                    <w:p>
-                      <w:pPr>
-                        <w:pStyle w:val="ListParagraph"/>
-                        <w:numPr>
-                          <w:ilvl w:val="0"/>
-                          <w:numId w:val="7"/>
-                        </w:numPr>
-                        <w:autoSpaceDE w:val="0"/>
-                        <w:autoSpaceDN w:val="0"/>
-                        <w:adjustRightInd w:val="0"/>
-                        <w:rPr>
-                          <w:rFonts w:ascii="Calibri" w:hAnsi="Calibri" w:cs="Calibri"/>
-                          <w:color w:val="595959" w:themeColor="text1" w:themeTint="A6"/>
-                          <w:sz w:val="20"/>
-                          <w:szCs w:val="20"/>
-                        </w:rPr>
-                      </w:pPr>
-                      <w:r>
-                        <w:rPr>
-                          <w:rFonts w:ascii="Calibri" w:hAnsi="Calibri" w:cs="Calibri"/>
-                          <w:color w:val="595959" w:themeColor="text1" w:themeTint="A6"/>
-                          <w:sz w:val="20"/>
-                          <w:szCs w:val="20"/>
-                        </w:rPr>
-                        <w:t xml:space="preserve">Instructed other engineers on how to understand </w:t>
-                      </w:r>
-                      <w:r>
-                        <w:rPr>
-                          <w:rFonts w:ascii="Calibri" w:hAnsi="Calibri" w:cs="Calibri"/>
-                          <w:color w:val="595959" w:themeColor="text1" w:themeTint="A6"/>
-                          <w:sz w:val="20"/>
-                          <w:szCs w:val="20"/>
-                        </w:rPr>
-                        <w:t xml:space="preserve">JUCE and C++ SDK </w:t>
-                      </w:r>
-                      <w:r>
-                        <w:rPr>
-                          <w:rFonts w:ascii="Calibri" w:hAnsi="Calibri" w:cs="Calibri"/>
-                          <w:color w:val="595959" w:themeColor="text1" w:themeTint="A6"/>
-                          <w:sz w:val="20"/>
-                          <w:szCs w:val="20"/>
-                        </w:rPr>
-                        <w:t>code</w:t>
-                      </w:r>
-                      <w:r>
-                        <w:rPr>
-                          <w:rFonts w:ascii="Calibri" w:hAnsi="Calibri" w:cs="Calibri"/>
-                          <w:color w:val="595959" w:themeColor="text1" w:themeTint="A6"/>
-                          <w:sz w:val="20"/>
-                          <w:szCs w:val="20"/>
-                        </w:rPr>
-                        <w:t xml:space="preserve">, </w:t>
-                      </w:r>
-                      <w:r>
-                        <w:rPr>
-                          <w:rFonts w:ascii="Calibri" w:hAnsi="Calibri" w:cs="Calibri"/>
-                          <w:color w:val="595959" w:themeColor="text1" w:themeTint="A6"/>
-                          <w:sz w:val="20"/>
-                          <w:szCs w:val="20"/>
-                        </w:rPr>
-                        <w:t>audio programming</w:t>
-                      </w:r>
-                      <w:r>
-                        <w:rPr>
-                          <w:rFonts w:ascii="Calibri" w:hAnsi="Calibri" w:cs="Calibri"/>
-                          <w:color w:val="595959" w:themeColor="text1" w:themeTint="A6"/>
-                          <w:sz w:val="20"/>
-                          <w:szCs w:val="20"/>
-                        </w:rPr>
-                        <w:t>, DSP</w:t>
-                      </w:r>
-                      <w:r>
-                        <w:rPr>
-                          <w:rFonts w:ascii="Calibri" w:hAnsi="Calibri" w:cs="Calibri"/>
-                          <w:color w:val="595959" w:themeColor="text1" w:themeTint="A6"/>
-                          <w:sz w:val="20"/>
-                          <w:szCs w:val="20"/>
-                        </w:rPr>
-                        <w:t xml:space="preserve"> concepts</w:t>
-                      </w:r>
-                      <w:r>
-                        <w:rPr>
-                          <w:rFonts w:ascii="Calibri" w:hAnsi="Calibri" w:cs="Calibri"/>
-                          <w:color w:val="595959" w:themeColor="text1" w:themeTint="A6"/>
-                          <w:sz w:val="20"/>
-                          <w:szCs w:val="20"/>
-                        </w:rPr>
-                        <w:t>.</w:t>
-                      </w:r>
-                    </w:p>
-                    <w:p>
-                      <w:pPr>
-                        <w:pStyle w:val="ListParagraph"/>
-                        <w:numPr>
-                          <w:ilvl w:val="0"/>
-                          <w:numId w:val="7"/>
-                        </w:numPr>
-                        <w:autoSpaceDE w:val="0"/>
-                        <w:autoSpaceDN w:val="0"/>
-                        <w:adjustRightInd w:val="0"/>
-                        <w:rPr>
-                          <w:rFonts w:ascii="Calibri" w:hAnsi="Calibri" w:cs="Calibri"/>
-                          <w:color w:val="595959" w:themeColor="text1" w:themeTint="A6"/>
-                          <w:sz w:val="20"/>
-                          <w:szCs w:val="20"/>
-                        </w:rPr>
-                      </w:pPr>
-                      <w:r>
-                        <w:rPr>
-                          <w:rFonts w:ascii="Calibri" w:hAnsi="Calibri" w:cs="Calibri"/>
-                          <w:color w:val="595959" w:themeColor="text1" w:themeTint="A6"/>
-                          <w:sz w:val="20"/>
-                          <w:szCs w:val="20"/>
-                        </w:rPr>
-                        <w:t>Amended existing surround monitoring codebase (EAR) to create 6 spatial audio monitoring plugins with MSG internal speaker configurations</w:t>
-                      </w:r>
-                    </w:p>
-                    <w:p>
-                      <w:pPr>
-                        <w:pStyle w:val="ListParagraph"/>
-                        <w:numPr>
-                          <w:ilvl w:val="0"/>
-                          <w:numId w:val="7"/>
-                        </w:numPr>
-                        <w:autoSpaceDE w:val="0"/>
-                        <w:autoSpaceDN w:val="0"/>
-                        <w:adjustRightInd w:val="0"/>
-                        <w:rPr>
-                          <w:rFonts w:ascii="Calibri" w:hAnsi="Calibri" w:cs="Calibri"/>
-                          <w:color w:val="595959" w:themeColor="text1" w:themeTint="A6"/>
-                          <w:sz w:val="20"/>
-                          <w:szCs w:val="20"/>
-                        </w:rPr>
-                      </w:pPr>
-                      <w:r>
-                        <w:rPr>
-                          <w:rFonts w:ascii="Calibri" w:hAnsi="Calibri" w:cs="Calibri"/>
-                          <w:color w:val="595959" w:themeColor="text1" w:themeTint="A6"/>
-                          <w:sz w:val="20"/>
-                          <w:szCs w:val="20"/>
-                        </w:rPr>
-                        <w:t xml:space="preserve">Backend programming in JUCE </w:t>
-                      </w:r>
-                      <w:r>
-                        <w:rPr>
-                          <w:rFonts w:ascii="Calibri" w:hAnsi="Calibri" w:cs="Calibri"/>
-                          <w:color w:val="595959" w:themeColor="text1" w:themeTint="A6"/>
-                          <w:sz w:val="20"/>
-                          <w:szCs w:val="20"/>
-                        </w:rPr>
-                        <w:t>C</w:t>
-                      </w:r>
-                      <w:r>
-                        <w:rPr>
-                          <w:rFonts w:ascii="Calibri" w:hAnsi="Calibri" w:cs="Calibri"/>
-                          <w:color w:val="595959" w:themeColor="text1" w:themeTint="A6"/>
-                          <w:sz w:val="20"/>
-                          <w:szCs w:val="20"/>
-                        </w:rPr>
-                        <w:t>++ apps, to receive control data from other apps on the network</w:t>
-                      </w:r>
-                    </w:p>
-                    <w:p>
-                      <w:pPr>
-                        <w:pStyle w:val="ListParagraph"/>
-                        <w:numPr>
-                          <w:ilvl w:val="0"/>
-                          <w:numId w:val="7"/>
-                        </w:numPr>
-                        <w:autoSpaceDE w:val="0"/>
-                        <w:autoSpaceDN w:val="0"/>
-                        <w:adjustRightInd w:val="0"/>
-                        <w:rPr>
-                          <w:rFonts w:ascii="Calibri" w:hAnsi="Calibri" w:cs="Calibri"/>
-                          <w:color w:val="595959" w:themeColor="text1" w:themeTint="A6"/>
-                          <w:sz w:val="20"/>
-                          <w:szCs w:val="20"/>
-                        </w:rPr>
-                      </w:pPr>
-                      <w:r>
-                        <w:rPr>
-                          <w:rFonts w:ascii="Calibri" w:hAnsi="Calibri" w:cs="Calibri"/>
-                          <w:color w:val="595959" w:themeColor="text1" w:themeTint="A6"/>
-                          <w:sz w:val="20"/>
-                          <w:szCs w:val="20"/>
-                        </w:rPr>
-                        <w:t>Created a multi-channel spectrogram</w:t>
-                      </w:r>
-                      <w:r>
-                        <w:rPr>
-                          <w:rFonts w:ascii="Calibri" w:hAnsi="Calibri" w:cs="Calibri"/>
-                          <w:color w:val="595959" w:themeColor="text1" w:themeTint="A6"/>
-                          <w:sz w:val="20"/>
-                          <w:szCs w:val="20"/>
-                        </w:rPr>
-                        <w:t xml:space="preserve"> viewer for </w:t>
-                      </w:r>
-                      <w:r>
-                        <w:rPr>
-                          <w:rFonts w:ascii="Calibri" w:hAnsi="Calibri" w:cs="Calibri"/>
-                          <w:color w:val="595959" w:themeColor="text1" w:themeTint="A6"/>
-                          <w:sz w:val="20"/>
-                          <w:szCs w:val="20"/>
-                        </w:rPr>
-                        <w:t xml:space="preserve">audio engineers </w:t>
-                      </w:r>
-                      <w:r>
-                        <w:rPr>
-                          <w:rFonts w:ascii="Calibri" w:hAnsi="Calibri" w:cs="Calibri"/>
-                          <w:color w:val="595959" w:themeColor="text1" w:themeTint="A6"/>
-                          <w:sz w:val="20"/>
-                          <w:szCs w:val="20"/>
-                        </w:rPr>
-                        <w:t xml:space="preserve">to </w:t>
-                      </w:r>
-                      <w:r>
-                        <w:rPr>
-                          <w:rFonts w:ascii="Calibri" w:hAnsi="Calibri" w:cs="Calibri"/>
-                          <w:color w:val="595959" w:themeColor="text1" w:themeTint="A6"/>
-                          <w:sz w:val="20"/>
-                          <w:szCs w:val="20"/>
-                        </w:rPr>
-                        <w:t>analyze data</w:t>
-                      </w:r>
-                      <w:r>
-                        <w:rPr>
-                          <w:rFonts w:ascii="Calibri" w:hAnsi="Calibri" w:cs="Calibri"/>
-                          <w:color w:val="595959" w:themeColor="text1" w:themeTint="A6"/>
-                          <w:sz w:val="20"/>
-                          <w:szCs w:val="20"/>
-                        </w:rPr>
-                        <w:t xml:space="preserve"> on set</w:t>
-                      </w:r>
-                      <w:r>
-                        <w:rPr>
-                          <w:rFonts w:ascii="Calibri" w:hAnsi="Calibri" w:cs="Calibri"/>
-                          <w:color w:val="595959" w:themeColor="text1" w:themeTint="A6"/>
-                          <w:sz w:val="20"/>
-                          <w:szCs w:val="20"/>
-                        </w:rPr>
-                        <w:t xml:space="preserve">, in preparation for </w:t>
-                      </w:r>
-                      <w:r>
-                        <w:rPr>
-                          <w:rFonts w:ascii="Calibri" w:hAnsi="Calibri" w:cs="Calibri"/>
-                          <w:color w:val="595959" w:themeColor="text1" w:themeTint="A6"/>
-                          <w:sz w:val="20"/>
-                          <w:szCs w:val="20"/>
-                        </w:rPr>
-                        <w:t>O</w:t>
-                      </w:r>
-                      <w:r>
-                        <w:rPr>
-                          <w:rFonts w:ascii="Calibri" w:hAnsi="Calibri" w:cs="Calibri"/>
-                          <w:color w:val="595959" w:themeColor="text1" w:themeTint="A6"/>
-                          <w:sz w:val="20"/>
-                          <w:szCs w:val="20"/>
-                        </w:rPr>
-                        <w:t>pen</w:t>
-                      </w:r>
-                      <w:r>
-                        <w:rPr>
-                          <w:rFonts w:ascii="Calibri" w:hAnsi="Calibri" w:cs="Calibri"/>
-                          <w:color w:val="595959" w:themeColor="text1" w:themeTint="A6"/>
-                          <w:sz w:val="20"/>
-                          <w:szCs w:val="20"/>
-                        </w:rPr>
-                        <w:t>.</w:t>
-                      </w:r>
-                    </w:p>
-                    <w:p>
-                      <w:pPr>
-                        <w:pStyle w:val="ListParagraph"/>
-                        <w:numPr>
-                          <w:ilvl w:val="0"/>
-                          <w:numId w:val="7"/>
-                        </w:numPr>
-                        <w:autoSpaceDE w:val="0"/>
-                        <w:autoSpaceDN w:val="0"/>
-                        <w:adjustRightInd w:val="0"/>
-                        <w:rPr>
-                          <w:rFonts w:ascii="Calibri" w:hAnsi="Calibri" w:cs="Calibri"/>
-                          <w:color w:val="595959" w:themeColor="text1" w:themeTint="A6"/>
-                          <w:sz w:val="20"/>
-                          <w:szCs w:val="20"/>
-                        </w:rPr>
-                      </w:pPr>
-                      <w:r>
-                        <w:rPr>
-                          <w:rFonts w:ascii="Calibri" w:hAnsi="Calibri" w:cs="Calibri"/>
-                          <w:color w:val="595959" w:themeColor="text1" w:themeTint="A6"/>
-                          <w:sz w:val="20"/>
-                          <w:szCs w:val="20"/>
-                        </w:rPr>
-                        <w:t>Wrote t</w:t>
-                      </w:r>
-                      <w:r>
-                        <w:rPr>
-                          <w:rFonts w:ascii="Calibri" w:hAnsi="Calibri" w:cs="Calibri"/>
-                          <w:color w:val="595959" w:themeColor="text1" w:themeTint="A6"/>
-                          <w:sz w:val="20"/>
-                          <w:szCs w:val="20"/>
-                        </w:rPr>
-                        <w:t xml:space="preserve">est code for signal processing </w:t>
-                      </w:r>
-                      <w:r>
-                        <w:rPr>
-                          <w:rFonts w:ascii="Calibri" w:hAnsi="Calibri" w:cs="Calibri"/>
-                          <w:color w:val="595959" w:themeColor="text1" w:themeTint="A6"/>
-                          <w:sz w:val="20"/>
-                          <w:szCs w:val="20"/>
-                        </w:rPr>
-                        <w:t xml:space="preserve">SDK </w:t>
-                      </w:r>
-                      <w:r>
-                        <w:rPr>
-                          <w:rFonts w:ascii="Calibri" w:hAnsi="Calibri" w:cs="Calibri"/>
-                          <w:color w:val="595959" w:themeColor="text1" w:themeTint="A6"/>
-                          <w:sz w:val="20"/>
-                          <w:szCs w:val="20"/>
-                        </w:rPr>
-                        <w:t>modules</w:t>
-                      </w:r>
-                    </w:p>
-                    <w:p>
-                      <w:pPr>
-                        <w:pStyle w:val="ListParagraph"/>
-                        <w:numPr>
-                          <w:ilvl w:val="0"/>
-                          <w:numId w:val="7"/>
-                        </w:numPr>
-                        <w:autoSpaceDE w:val="0"/>
-                        <w:autoSpaceDN w:val="0"/>
-                        <w:adjustRightInd w:val="0"/>
-                        <w:rPr>
-                          <w:rFonts w:ascii="Calibri" w:hAnsi="Calibri" w:cs="Calibri"/>
-                          <w:color w:val="595959" w:themeColor="text1" w:themeTint="A6"/>
-                          <w:sz w:val="20"/>
-                          <w:szCs w:val="20"/>
-                        </w:rPr>
-                      </w:pPr>
-                      <w:r>
-                        <w:rPr>
-                          <w:rFonts w:ascii="Calibri" w:hAnsi="Calibri" w:cs="Calibri"/>
-                          <w:color w:val="595959" w:themeColor="text1" w:themeTint="A6"/>
-                          <w:sz w:val="20"/>
-                          <w:szCs w:val="20"/>
-                        </w:rPr>
-                        <w:t xml:space="preserve">Worked with various teams (Capture, Editorial IO, </w:t>
-                      </w:r>
-                      <w:proofErr w:type="gramStart"/>
-                      <w:r>
-                        <w:rPr>
-                          <w:rFonts w:ascii="Calibri" w:hAnsi="Calibri" w:cs="Calibri"/>
-                          <w:color w:val="595959" w:themeColor="text1" w:themeTint="A6"/>
-                          <w:sz w:val="20"/>
-                          <w:szCs w:val="20"/>
-                        </w:rPr>
-                        <w:t>Post Production</w:t>
-                      </w:r>
-                      <w:proofErr w:type="gramEnd"/>
-                      <w:r>
-                        <w:rPr>
-                          <w:rFonts w:ascii="Calibri" w:hAnsi="Calibri" w:cs="Calibri"/>
-                          <w:color w:val="595959" w:themeColor="text1" w:themeTint="A6"/>
-                          <w:sz w:val="20"/>
-                          <w:szCs w:val="20"/>
-                        </w:rPr>
-                        <w:t>) to receive feedback</w:t>
-                      </w:r>
-                      <w:r>
-                        <w:rPr>
-                          <w:rFonts w:ascii="Calibri" w:hAnsi="Calibri" w:cs="Calibri"/>
-                          <w:color w:val="595959" w:themeColor="text1" w:themeTint="A6"/>
-                          <w:sz w:val="20"/>
-                          <w:szCs w:val="20"/>
-                        </w:rPr>
-                        <w:t xml:space="preserve"> </w:t>
-                      </w:r>
-                      <w:r>
-                        <w:rPr>
-                          <w:rFonts w:ascii="Calibri" w:hAnsi="Calibri" w:cs="Calibri"/>
-                          <w:color w:val="595959" w:themeColor="text1" w:themeTint="A6"/>
-                          <w:sz w:val="20"/>
-                          <w:szCs w:val="20"/>
-                        </w:rPr>
-                        <w:t>and iterate on further versions.</w:t>
                       </w:r>
                     </w:p>
                   </w:txbxContent>
@@ -5893,13 +5996,13 @@
         <mc:AlternateContent>
           <mc:Choice Requires="wps">
             <w:drawing>
-              <wp:anchor distT="0" distB="0" distL="114300" distR="114300" simplePos="0" relativeHeight="251675648" behindDoc="0" locked="0" layoutInCell="1" allowOverlap="1" wp14:anchorId="484C1A0C" wp14:editId="3DE15BEB">
+              <wp:anchor distT="0" distB="0" distL="114300" distR="114300" simplePos="0" relativeHeight="251675648" behindDoc="0" locked="0" layoutInCell="1" allowOverlap="1" wp14:anchorId="484C1A0C" wp14:editId="2FE7B3DD">
                 <wp:simplePos x="0" y="0"/>
                 <wp:positionH relativeFrom="column">
                   <wp:posOffset>-454025</wp:posOffset>
                 </wp:positionH>
                 <wp:positionV relativeFrom="paragraph">
-                  <wp:posOffset>253365</wp:posOffset>
+                  <wp:posOffset>151200</wp:posOffset>
                 </wp:positionV>
                 <wp:extent cx="861060" cy="457200"/>
                 <wp:effectExtent l="0" t="0" r="2540" b="0"/>
@@ -5995,7 +6098,7 @@
           </mc:Choice>
           <mc:Fallback>
             <w:pict>
-              <v:shape w14:anchorId="484C1A0C" id="Text Box 1285720589" o:spid="_x0000_s1034" type="#_x0000_t202" style="position:absolute;margin-left:-35.75pt;margin-top:19.95pt;width:67.8pt;height:36pt;z-index:251675648;visibility:visible;mso-wrap-style:square;mso-width-percent:0;mso-height-percent:0;mso-wrap-distance-left:9pt;mso-wrap-distance-top:0;mso-wrap-distance-right:9pt;mso-wrap-distance-bottom:0;mso-position-horizontal:absolute;mso-position-horizontal-relative:text;mso-position-vertical:absolute;mso-position-vertical-relative:text;mso-width-percent:0;mso-height-percent:0;mso-width-relative:margin;mso-height-relative:margin;v-text-anchor:top" o:gfxdata="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" fillcolor="white [3201]" stroked="f" strokeweight=".5pt">
+              <v:shape w14:anchorId="484C1A0C" id="Text Box 1285720589" o:spid="_x0000_s1034" type="#_x0000_t202" style="position:absolute;margin-left:-35.75pt;margin-top:11.9pt;width:67.8pt;height:36pt;z-index:251675648;visibility:visible;mso-wrap-style:square;mso-width-percent:0;mso-height-percent:0;mso-wrap-distance-left:9pt;mso-wrap-distance-top:0;mso-wrap-distance-right:9pt;mso-wrap-distance-bottom:0;mso-position-horizontal:absolute;mso-position-horizontal-relative:text;mso-position-vertical:absolute;mso-position-vertical-relative:text;mso-width-percent:0;mso-height-percent:0;mso-width-relative:margin;mso-height-relative:margin;v-text-anchor:top" o:gfxdata="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" fillcolor="white [3201]" stroked="f" strokeweight=".5pt">
                 <v:textbox>
                   <w:txbxContent>
                     <w:p>
@@ -6060,13 +6163,13 @@
         <mc:AlternateContent>
           <mc:Choice Requires="wps">
             <w:drawing>
-              <wp:anchor distT="0" distB="0" distL="114300" distR="114300" simplePos="0" relativeHeight="251684864" behindDoc="0" locked="0" layoutInCell="1" allowOverlap="1" wp14:anchorId="7EA3B1C5" wp14:editId="655E733B">
+              <wp:anchor distT="0" distB="0" distL="114300" distR="114300" simplePos="0" relativeHeight="251684864" behindDoc="0" locked="0" layoutInCell="1" allowOverlap="1" wp14:anchorId="7EA3B1C5" wp14:editId="25CD8BBE">
                 <wp:simplePos x="0" y="0"/>
                 <wp:positionH relativeFrom="column">
                   <wp:posOffset>393700</wp:posOffset>
                 </wp:positionH>
                 <wp:positionV relativeFrom="paragraph">
-                  <wp:posOffset>186055</wp:posOffset>
+                  <wp:posOffset>78904</wp:posOffset>
                 </wp:positionV>
                 <wp:extent cx="3841750" cy="2298700"/>
                 <wp:effectExtent l="0" t="0" r="6350" b="0"/>
@@ -6406,7 +6509,7 @@
           </mc:Choice>
           <mc:Fallback>
             <w:pict>
-              <v:shape w14:anchorId="7EA3B1C5" id="Text Box 1562856136" o:spid="_x0000_s1035" type="#_x0000_t202" style="position:absolute;margin-left:31pt;margin-top:14.65pt;width:302.5pt;height:181pt;z-index:251684864;visibility:visible;mso-wrap-style:square;mso-width-percent:0;mso-height-percent:0;mso-wrap-distance-left:9pt;mso-wrap-distance-top:0;mso-wrap-distance-right:9pt;mso-wrap-distance-bottom:0;mso-position-horizontal:absolute;mso-position-horizontal-relative:text;mso-position-vertical:absolute;mso-position-vertical-relative:text;mso-width-percent:0;mso-height-percent:0;mso-width-relative:margin;mso-height-relative:margin;v-text-anchor:top" o:gfxdata="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" fillcolor="white [3201]" stroked="f" strokeweight=".5pt">
+              <v:shape w14:anchorId="7EA3B1C5" id="Text Box 1562856136" o:spid="_x0000_s1035" type="#_x0000_t202" style="position:absolute;margin-left:31pt;margin-top:6.2pt;width:302.5pt;height:181pt;z-index:251684864;visibility:visible;mso-wrap-style:square;mso-width-percent:0;mso-height-percent:0;mso-wrap-distance-left:9pt;mso-wrap-distance-top:0;mso-wrap-distance-right:9pt;mso-wrap-distance-bottom:0;mso-position-horizontal:absolute;mso-position-horizontal-relative:text;mso-position-vertical:absolute;mso-position-vertical-relative:text;mso-width-percent:0;mso-height-percent:0;mso-width-relative:margin;mso-height-relative:margin;v-text-anchor:top" o:gfxdata="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" fillcolor="white [3201]" stroked="f" strokeweight=".5pt">
                 <v:textbox>
                   <w:txbxContent>
                     <w:p>
@@ -6706,13 +6809,6 @@
           </mc:Fallback>
         </mc:AlternateContent>
       </w:r>
-    </w:p>
-    <w:p>
-      <w:pPr>
-        <w:rPr>
-          <w:rFonts w:ascii="Calibri" w:hAnsi="Calibri" w:cs="Calibri"/>
-        </w:rPr>
-      </w:pPr>
     </w:p>
     <w:p>
       <w:pPr>
@@ -6857,156 +6953,7 @@
         <mc:AlternateContent>
           <mc:Choice Requires="wps">
             <w:drawing>
-              <wp:anchor distT="0" distB="0" distL="114300" distR="114300" simplePos="0" relativeHeight="251666432" behindDoc="0" locked="0" layoutInCell="1" allowOverlap="1" wp14:anchorId="39C5B92F" wp14:editId="4EC3F3C9">
-                <wp:simplePos x="0" y="0"/>
-                <wp:positionH relativeFrom="column">
-                  <wp:posOffset>-491490</wp:posOffset>
-                </wp:positionH>
-                <wp:positionV relativeFrom="paragraph">
-                  <wp:posOffset>279400</wp:posOffset>
-                </wp:positionV>
-                <wp:extent cx="918845" cy="424180"/>
-                <wp:effectExtent l="0" t="0" r="0" b="0"/>
-                <wp:wrapNone/>
-                <wp:docPr id="14" name="Text Box 14"/>
-                <wp:cNvGraphicFramePr/>
-                <a:graphic xmlns:a="http://schemas.openxmlformats.org/drawingml/2006/main">
-                  <a:graphicData uri="http://schemas.microsoft.com/office/word/2010/wordprocessingShape">
-                    <wps:wsp>
-                      <wps:cNvSpPr txBox="1"/>
-                      <wps:spPr>
-                        <a:xfrm>
-                          <a:off x="0" y="0"/>
-                          <a:ext cx="918845" cy="424180"/>
-                        </a:xfrm>
-                        <a:prstGeom prst="rect">
-                          <a:avLst/>
-                        </a:prstGeom>
-                        <a:solidFill>
-                          <a:schemeClr val="lt1"/>
-                        </a:solidFill>
-                        <a:ln w="6350">
-                          <a:noFill/>
-                        </a:ln>
-                      </wps:spPr>
-                      <wps:txbx>
-                        <w:txbxContent>
-                          <w:p>
-                            <w:pPr>
-                              <w:rPr>
-                                <w:rFonts w:ascii="Calibri" w:hAnsi="Calibri" w:cs="Calibri"/>
-                                <w:color w:val="7F7F7F" w:themeColor="text1" w:themeTint="80"/>
-                                <w:sz w:val="20"/>
-                                <w:szCs w:val="20"/>
-                              </w:rPr>
-                            </w:pPr>
-                            <w:r>
-                              <w:rPr>
-                                <w:rFonts w:ascii="Calibri" w:hAnsi="Calibri" w:cs="Calibri"/>
-                                <w:color w:val="7F7F7F" w:themeColor="text1" w:themeTint="80"/>
-                                <w:sz w:val="20"/>
-                                <w:szCs w:val="20"/>
-                              </w:rPr>
-                              <w:t>July 2020</w:t>
-                            </w:r>
-                            <w:r>
-                              <w:rPr>
-                                <w:rFonts w:ascii="Calibri" w:hAnsi="Calibri" w:cs="Calibri"/>
-                                <w:color w:val="7F7F7F" w:themeColor="text1" w:themeTint="80"/>
-                                <w:sz w:val="20"/>
-                                <w:szCs w:val="20"/>
-                              </w:rPr>
-                              <w:t xml:space="preserve"> – </w:t>
-                            </w:r>
-                            <w:r>
-                              <w:rPr>
-                                <w:rFonts w:ascii="Calibri" w:hAnsi="Calibri" w:cs="Calibri"/>
-                                <w:color w:val="7F7F7F" w:themeColor="text1" w:themeTint="80"/>
-                                <w:sz w:val="20"/>
-                                <w:szCs w:val="20"/>
-                              </w:rPr>
-                              <w:t>April 2021</w:t>
-                            </w:r>
-                          </w:p>
-                        </w:txbxContent>
-                      </wps:txbx>
-                      <wps:bodyPr rot="0" spcFirstLastPara="0" vertOverflow="overflow" horzOverflow="overflow" vert="horz" wrap="square" lIns="91440" tIns="45720" rIns="91440" bIns="45720" numCol="1" spcCol="0" rtlCol="0" fromWordArt="0" anchor="t" anchorCtr="0" forceAA="0" compatLnSpc="1">
-                        <a:prstTxWarp prst="textNoShape">
-                          <a:avLst/>
-                        </a:prstTxWarp>
-                        <a:noAutofit/>
-                      </wps:bodyPr>
-                    </wps:wsp>
-                  </a:graphicData>
-                </a:graphic>
-                <wp14:sizeRelH relativeFrom="margin">
-                  <wp14:pctWidth>0</wp14:pctWidth>
-                </wp14:sizeRelH>
-                <wp14:sizeRelV relativeFrom="margin">
-                  <wp14:pctHeight>0</wp14:pctHeight>
-                </wp14:sizeRelV>
-              </wp:anchor>
-            </w:drawing>
-          </mc:Choice>
-          <mc:Fallback>
-            <w:pict>
-              <v:shape w14:anchorId="39C5B92F" id="Text Box 14" o:spid="_x0000_s1037" type="#_x0000_t202" style="position:absolute;margin-left:-38.7pt;margin-top:22pt;width:72.35pt;height:33.4pt;z-index:251666432;visibility:visible;mso-wrap-style:square;mso-width-percent:0;mso-height-percent:0;mso-wrap-distance-left:9pt;mso-wrap-distance-top:0;mso-wrap-distance-right:9pt;mso-wrap-distance-bottom:0;mso-position-horizontal:absolute;mso-position-horizontal-relative:text;mso-position-vertical:absolute;mso-position-vertical-relative:text;mso-width-percent:0;mso-height-percent:0;mso-width-relative:margin;mso-height-relative:margin;v-text-anchor:top" o:gfxdata="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" fillcolor="white [3201]" stroked="f" strokeweight=".5pt">
-                <v:textbox>
-                  <w:txbxContent>
-                    <w:p>
-                      <w:pPr>
-                        <w:rPr>
-                          <w:rFonts w:ascii="Calibri" w:hAnsi="Calibri" w:cs="Calibri"/>
-                          <w:color w:val="7F7F7F" w:themeColor="text1" w:themeTint="80"/>
-                          <w:sz w:val="20"/>
-                          <w:szCs w:val="20"/>
-                        </w:rPr>
-                      </w:pPr>
-                      <w:r>
-                        <w:rPr>
-                          <w:rFonts w:ascii="Calibri" w:hAnsi="Calibri" w:cs="Calibri"/>
-                          <w:color w:val="7F7F7F" w:themeColor="text1" w:themeTint="80"/>
-                          <w:sz w:val="20"/>
-                          <w:szCs w:val="20"/>
-                        </w:rPr>
-                        <w:t>July 2020</w:t>
-                      </w:r>
-                      <w:r>
-                        <w:rPr>
-                          <w:rFonts w:ascii="Calibri" w:hAnsi="Calibri" w:cs="Calibri"/>
-                          <w:color w:val="7F7F7F" w:themeColor="text1" w:themeTint="80"/>
-                          <w:sz w:val="20"/>
-                          <w:szCs w:val="20"/>
-                        </w:rPr>
-                        <w:t xml:space="preserve"> – </w:t>
-                      </w:r>
-                      <w:r>
-                        <w:rPr>
-                          <w:rFonts w:ascii="Calibri" w:hAnsi="Calibri" w:cs="Calibri"/>
-                          <w:color w:val="7F7F7F" w:themeColor="text1" w:themeTint="80"/>
-                          <w:sz w:val="20"/>
-                          <w:szCs w:val="20"/>
-                        </w:rPr>
-                        <w:t>April 2021</w:t>
-                      </w:r>
-                    </w:p>
-                  </w:txbxContent>
-                </v:textbox>
-              </v:shape>
-            </w:pict>
-          </mc:Fallback>
-        </mc:AlternateContent>
-      </w:r>
-      <w:r>
-        <w:rPr>
-          <w:rFonts w:ascii="Calibri" w:hAnsi="Calibri" w:cs="Calibri"/>
-          <w:noProof/>
-          <w:lang w:eastAsia="en-US"/>
-        </w:rPr>
-        <mc:AlternateContent>
-          <mc:Choice Requires="wps">
-            <w:drawing>
-              <wp:anchor distT="0" distB="0" distL="114300" distR="114300" simplePos="0" relativeHeight="251658237" behindDoc="0" locked="0" layoutInCell="1" allowOverlap="1" wp14:anchorId="01809DF0" wp14:editId="48A27D03">
+              <wp:anchor distT="0" distB="0" distL="114300" distR="114300" simplePos="0" relativeHeight="251658237" behindDoc="0" locked="0" layoutInCell="1" allowOverlap="1" wp14:anchorId="01809DF0" wp14:editId="239A776B">
                 <wp:simplePos x="0" y="0"/>
                 <wp:positionH relativeFrom="column">
                   <wp:posOffset>-914400</wp:posOffset>
@@ -7063,25 +7010,7 @@
                                 <w:sz w:val="70"/>
                                 <w:szCs w:val="70"/>
                               </w:rPr>
-                              <w:t xml:space="preserve">    </w:t>
-                            </w:r>
-                            <w:proofErr w:type="spellStart"/>
-                            <w:r>
-                              <w:rPr>
-                                <w:rFonts w:ascii="Calibri" w:hAnsi="Calibri" w:cs="Calibri"/>
-                                <w:sz w:val="70"/>
-                                <w:szCs w:val="70"/>
-                              </w:rPr>
-                              <w:t>Alexx</w:t>
-                            </w:r>
-                            <w:proofErr w:type="spellEnd"/>
-                            <w:r>
-                              <w:rPr>
-                                <w:rFonts w:ascii="Calibri" w:hAnsi="Calibri" w:cs="Calibri"/>
-                                <w:sz w:val="70"/>
-                                <w:szCs w:val="70"/>
-                              </w:rPr>
-                              <w:t xml:space="preserve"> Mitchell </w:t>
+                              <w:t xml:space="preserve">    Alex Mitchell </w:t>
                             </w:r>
                           </w:p>
                           <w:p>
@@ -7140,7 +7069,7 @@
           </mc:Choice>
           <mc:Fallback>
             <w:pict>
-              <v:shape w14:anchorId="01809DF0" id="Text Box 16" o:spid="_x0000_s1038" type="#_x0000_t202" style="position:absolute;margin-left:-1in;margin-top:-75pt;width:615.6pt;height:86pt;z-index:251658237;visibility:visible;mso-wrap-style:square;mso-width-percent:0;mso-height-percent:0;mso-wrap-distance-left:9pt;mso-wrap-distance-top:0;mso-wrap-distance-right:9pt;mso-wrap-distance-bottom:0;mso-position-horizontal:absolute;mso-position-horizontal-relative:text;mso-position-vertical:absolute;mso-position-vertical-relative:text;mso-width-percent:0;mso-height-percent:0;mso-width-relative:margin;mso-height-relative:margin;v-text-anchor:top" o:gfxdata="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" fillcolor="#272727 [2749]" strokecolor="#272727 [2749]" strokeweight=".5pt">
+              <v:shape w14:anchorId="01809DF0" id="Text Box 16" o:spid="_x0000_s1037" type="#_x0000_t202" style="position:absolute;margin-left:-1in;margin-top:-75pt;width:615.6pt;height:86pt;z-index:251658237;visibility:visible;mso-wrap-style:square;mso-width-percent:0;mso-height-percent:0;mso-wrap-distance-left:9pt;mso-wrap-distance-top:0;mso-wrap-distance-right:9pt;mso-wrap-distance-bottom:0;mso-position-horizontal:absolute;mso-position-horizontal-relative:text;mso-position-vertical:absolute;mso-position-vertical-relative:text;mso-width-percent:0;mso-height-percent:0;mso-width-relative:margin;mso-height-relative:margin;v-text-anchor:top" o:gfxdata="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" fillcolor="#272727 [2749]" strokecolor="#272727 [2749]" strokeweight=".5pt">
                 <v:textbox>
                   <w:txbxContent>
                     <w:p/>
@@ -7160,23 +7089,13 @@
                         </w:rPr>
                         <w:t xml:space="preserve">    </w:t>
                       </w:r>
-                      <w:proofErr w:type="spellStart"/>
                       <w:r>
                         <w:rPr>
                           <w:rFonts w:ascii="Calibri" w:hAnsi="Calibri" w:cs="Calibri"/>
                           <w:sz w:val="70"/>
                           <w:szCs w:val="70"/>
                         </w:rPr>
-                        <w:t>Alexx</w:t>
-                      </w:r>
-                      <w:proofErr w:type="spellEnd"/>
-                      <w:r>
-                        <w:rPr>
-                          <w:rFonts w:ascii="Calibri" w:hAnsi="Calibri" w:cs="Calibri"/>
-                          <w:sz w:val="70"/>
-                          <w:szCs w:val="70"/>
-                        </w:rPr>
-                        <w:t xml:space="preserve"> Mitchell </w:t>
+                        <w:t xml:space="preserve">Alex Mitchell </w:t>
                       </w:r>
                     </w:p>
                     <w:p>
@@ -7236,18 +7155,18 @@
         <mc:AlternateContent>
           <mc:Choice Requires="wps">
             <w:drawing>
-              <wp:anchor distT="0" distB="0" distL="114300" distR="114300" simplePos="0" relativeHeight="251646976" behindDoc="0" locked="0" layoutInCell="1" allowOverlap="1" wp14:anchorId="1817EDA0" wp14:editId="3166B12C">
+              <wp:anchor distT="0" distB="0" distL="114300" distR="114300" simplePos="0" relativeHeight="251666432" behindDoc="0" locked="0" layoutInCell="1" allowOverlap="1" wp14:anchorId="39C5B92F" wp14:editId="23BE8CB5">
                 <wp:simplePos x="0" y="0"/>
                 <wp:positionH relativeFrom="column">
-                  <wp:posOffset>423545</wp:posOffset>
+                  <wp:posOffset>-491490</wp:posOffset>
                 </wp:positionH>
                 <wp:positionV relativeFrom="paragraph">
-                  <wp:posOffset>29845</wp:posOffset>
+                  <wp:posOffset>202402</wp:posOffset>
                 </wp:positionV>
-                <wp:extent cx="3841750" cy="3441700"/>
-                <wp:effectExtent l="0" t="0" r="6350" b="0"/>
+                <wp:extent cx="918845" cy="424180"/>
+                <wp:effectExtent l="0" t="0" r="0" b="0"/>
                 <wp:wrapNone/>
-                <wp:docPr id="4" name="Text Box 4"/>
+                <wp:docPr id="14" name="Text Box 14"/>
                 <wp:cNvGraphicFramePr/>
                 <a:graphic xmlns:a="http://schemas.openxmlformats.org/drawingml/2006/main">
                   <a:graphicData uri="http://schemas.microsoft.com/office/word/2010/wordprocessingShape">
@@ -7256,7 +7175,7 @@
                       <wps:spPr>
                         <a:xfrm>
                           <a:off x="0" y="0"/>
-                          <a:ext cx="3841750" cy="3441700"/>
+                          <a:ext cx="918845" cy="424180"/>
                         </a:xfrm>
                         <a:prstGeom prst="rect">
                           <a:avLst/>
@@ -7274,385 +7193,38 @@
                             <w:pPr>
                               <w:rPr>
                                 <w:rFonts w:ascii="Calibri" w:hAnsi="Calibri" w:cs="Calibri"/>
-                              </w:rPr>
-                            </w:pPr>
-                            <w:r>
-                              <w:rPr>
-                                <w:rFonts w:ascii="Calibri" w:hAnsi="Calibri" w:cs="Calibri"/>
-                              </w:rPr>
-                              <w:t>Audio Software Engineer</w:t>
-                            </w:r>
-                          </w:p>
-                          <w:p>
-                            <w:pPr>
-                              <w:rPr>
-                                <w:rFonts w:ascii="Calibri" w:hAnsi="Calibri" w:cs="Calibri"/>
-                                <w:color w:val="595959" w:themeColor="text1" w:themeTint="A6"/>
-                                <w:sz w:val="20"/>
-                                <w:szCs w:val="20"/>
-                              </w:rPr>
-                            </w:pPr>
-                            <w:r>
-                              <w:rPr>
-                                <w:rFonts w:ascii="Calibri" w:hAnsi="Calibri" w:cs="Calibri"/>
-                                <w:b/>
-                                <w:i/>
-                                <w:iCs/>
-                                <w:color w:val="595959" w:themeColor="text1" w:themeTint="A6"/>
-                                <w:sz w:val="20"/>
-                                <w:szCs w:val="20"/>
-                              </w:rPr>
-                              <w:t>Modulate Inc.</w:t>
-                            </w:r>
-                            <w:r>
-                              <w:rPr>
-                                <w:rFonts w:ascii="Calibri" w:hAnsi="Calibri" w:cs="Calibri"/>
-                                <w:i/>
-                                <w:iCs/>
-                                <w:color w:val="595959" w:themeColor="text1" w:themeTint="A6"/>
-                                <w:sz w:val="20"/>
-                                <w:szCs w:val="20"/>
-                              </w:rPr>
-                              <w:t>, Boston, MA</w:t>
-                            </w:r>
-                          </w:p>
-                          <w:p>
-                            <w:pPr>
-                              <w:pStyle w:val="ListParagraph"/>
-                              <w:numPr>
-                                <w:ilvl w:val="0"/>
-                                <w:numId w:val="2"/>
-                              </w:numPr>
-                              <w:rPr>
-                                <w:rFonts w:ascii="Times New Roman" w:eastAsia="Times New Roman" w:hAnsi="Times New Roman" w:cs="Times New Roman"/>
-                                <w:color w:val="595959" w:themeColor="text1" w:themeTint="A6"/>
-                                <w:sz w:val="20"/>
-                                <w:szCs w:val="20"/>
-                                <w:lang w:eastAsia="en-US"/>
-                              </w:rPr>
-                            </w:pPr>
-                            <w:r>
-                              <w:rPr>
-                                <w:rFonts w:ascii="Calibri" w:eastAsia="Times New Roman" w:hAnsi="Calibri" w:cs="Times New Roman"/>
-                                <w:color w:val="595959" w:themeColor="text1" w:themeTint="A6"/>
-                                <w:sz w:val="20"/>
-                                <w:szCs w:val="20"/>
-                                <w:shd w:val="clear" w:color="auto" w:fill="FFFFFF"/>
-                                <w:lang w:eastAsia="en-US"/>
-                              </w:rPr>
-                              <w:t xml:space="preserve">Utilized signal processing algorithms in C++ and Python to preserve and enhance the audio fidelity of application audio, such as Fourier Transforms, resampling (rate conversion), </w:t>
-                            </w:r>
-                            <w:r>
-                              <w:rPr>
-                                <w:rFonts w:ascii="Calibri" w:eastAsia="Times New Roman" w:hAnsi="Calibri" w:cs="Times New Roman"/>
-                                <w:color w:val="595959" w:themeColor="text1" w:themeTint="A6"/>
-                                <w:sz w:val="20"/>
-                                <w:szCs w:val="20"/>
-                                <w:shd w:val="clear" w:color="auto" w:fill="FFFFFF"/>
-                                <w:lang w:eastAsia="en-US"/>
-                              </w:rPr>
-                              <w:t>feature extraction, filtering</w:t>
-                            </w:r>
-                            <w:r>
-                              <w:rPr>
-                                <w:rFonts w:ascii="Calibri" w:eastAsia="Times New Roman" w:hAnsi="Calibri" w:cs="Times New Roman"/>
-                                <w:color w:val="595959" w:themeColor="text1" w:themeTint="A6"/>
-                                <w:sz w:val="20"/>
-                                <w:szCs w:val="20"/>
-                                <w:shd w:val="clear" w:color="auto" w:fill="FFFFFF"/>
-                                <w:lang w:eastAsia="en-US"/>
-                              </w:rPr>
-                              <w:t>, circular buffering</w:t>
-                            </w:r>
-                          </w:p>
-                          <w:p>
-                            <w:pPr>
-                              <w:pStyle w:val="ListParagraph"/>
-                              <w:numPr>
-                                <w:ilvl w:val="0"/>
-                                <w:numId w:val="2"/>
-                              </w:numPr>
-                              <w:rPr>
-                                <w:rFonts w:ascii="Times New Roman" w:eastAsia="Times New Roman" w:hAnsi="Times New Roman" w:cs="Times New Roman"/>
-                                <w:color w:val="595959" w:themeColor="text1" w:themeTint="A6"/>
-                                <w:sz w:val="20"/>
-                                <w:szCs w:val="20"/>
-                                <w:lang w:eastAsia="en-US"/>
-                              </w:rPr>
-                            </w:pPr>
-                            <w:r>
-                              <w:rPr>
-                                <w:rFonts w:ascii="Calibri" w:eastAsia="Times New Roman" w:hAnsi="Calibri" w:cs="Times New Roman"/>
-                                <w:color w:val="595959" w:themeColor="text1" w:themeTint="A6"/>
-                                <w:sz w:val="20"/>
-                                <w:szCs w:val="20"/>
-                                <w:shd w:val="clear" w:color="auto" w:fill="FFFFFF"/>
-                                <w:lang w:eastAsia="en-US"/>
-                              </w:rPr>
-                              <w:t xml:space="preserve">Wrote and maintained audio plugins for use as internal tools. Implemented spectral noise reduction as a processor in </w:t>
-                            </w:r>
-                            <w:proofErr w:type="spellStart"/>
-                            <w:r>
-                              <w:rPr>
-                                <w:rFonts w:ascii="Calibri" w:eastAsia="Times New Roman" w:hAnsi="Calibri" w:cs="Times New Roman"/>
-                                <w:color w:val="595959" w:themeColor="text1" w:themeTint="A6"/>
-                                <w:sz w:val="20"/>
-                                <w:szCs w:val="20"/>
-                                <w:shd w:val="clear" w:color="auto" w:fill="FFFFFF"/>
-                                <w:lang w:eastAsia="en-US"/>
-                              </w:rPr>
-                              <w:t>VoiceSkins</w:t>
-                            </w:r>
-                            <w:proofErr w:type="spellEnd"/>
-                            <w:r>
-                              <w:rPr>
-                                <w:rFonts w:ascii="Calibri" w:eastAsia="Times New Roman" w:hAnsi="Calibri" w:cs="Times New Roman"/>
-                                <w:color w:val="595959" w:themeColor="text1" w:themeTint="A6"/>
-                                <w:sz w:val="20"/>
-                                <w:szCs w:val="20"/>
-                                <w:shd w:val="clear" w:color="auto" w:fill="FFFFFF"/>
-                                <w:lang w:eastAsia="en-US"/>
-                              </w:rPr>
-                              <w:t xml:space="preserve"> and </w:t>
-                            </w:r>
-                            <w:proofErr w:type="spellStart"/>
-                            <w:r>
-                              <w:rPr>
-                                <w:rFonts w:ascii="Calibri" w:eastAsia="Times New Roman" w:hAnsi="Calibri" w:cs="Times New Roman"/>
-                                <w:color w:val="595959" w:themeColor="text1" w:themeTint="A6"/>
-                                <w:sz w:val="20"/>
-                                <w:szCs w:val="20"/>
-                                <w:shd w:val="clear" w:color="auto" w:fill="FFFFFF"/>
-                                <w:lang w:eastAsia="en-US"/>
-                              </w:rPr>
-                              <w:t>ToxMod</w:t>
-                            </w:r>
-                            <w:proofErr w:type="spellEnd"/>
-                            <w:r>
-                              <w:rPr>
-                                <w:rFonts w:ascii="Calibri" w:eastAsia="Times New Roman" w:hAnsi="Calibri" w:cs="Times New Roman"/>
-                                <w:color w:val="595959" w:themeColor="text1" w:themeTint="A6"/>
-                                <w:sz w:val="20"/>
-                                <w:szCs w:val="20"/>
-                                <w:shd w:val="clear" w:color="auto" w:fill="FFFFFF"/>
-                                <w:lang w:eastAsia="en-US"/>
-                              </w:rPr>
-                              <w:t xml:space="preserve"> apps. </w:t>
-                            </w:r>
-                          </w:p>
-                          <w:p>
-                            <w:pPr>
-                              <w:pStyle w:val="ListParagraph"/>
-                              <w:numPr>
-                                <w:ilvl w:val="0"/>
-                                <w:numId w:val="2"/>
-                              </w:numPr>
-                              <w:rPr>
-                                <w:rFonts w:ascii="Times New Roman" w:eastAsia="Times New Roman" w:hAnsi="Times New Roman" w:cs="Times New Roman"/>
-                                <w:color w:val="595959" w:themeColor="text1" w:themeTint="A6"/>
-                                <w:sz w:val="20"/>
-                                <w:szCs w:val="20"/>
-                                <w:lang w:eastAsia="en-US"/>
-                              </w:rPr>
-                            </w:pPr>
-                            <w:r>
-                              <w:rPr>
-                                <w:rFonts w:ascii="Calibri" w:eastAsia="Times New Roman" w:hAnsi="Calibri" w:cs="Times New Roman"/>
-                                <w:color w:val="595959" w:themeColor="text1" w:themeTint="A6"/>
-                                <w:sz w:val="20"/>
-                                <w:szCs w:val="20"/>
-                                <w:shd w:val="clear" w:color="auto" w:fill="FFFFFF"/>
-                                <w:lang w:eastAsia="en-US"/>
-                              </w:rPr>
-                              <w:t>Prepared large audio datasets for neural network input, which involved feature extraction and training.</w:t>
-                            </w:r>
-                          </w:p>
-                          <w:p>
-                            <w:pPr>
-                              <w:pStyle w:val="ListParagraph"/>
-                              <w:numPr>
-                                <w:ilvl w:val="0"/>
-                                <w:numId w:val="2"/>
-                              </w:numPr>
-                              <w:rPr>
-                                <w:rFonts w:ascii="Times New Roman" w:eastAsia="Times New Roman" w:hAnsi="Times New Roman" w:cs="Times New Roman"/>
-                                <w:color w:val="595959" w:themeColor="text1" w:themeTint="A6"/>
-                                <w:sz w:val="20"/>
-                                <w:szCs w:val="20"/>
-                                <w:lang w:eastAsia="en-US"/>
-                              </w:rPr>
-                            </w:pPr>
-                            <w:r>
-                              <w:rPr>
-                                <w:rFonts w:ascii="Calibri" w:eastAsia="Times New Roman" w:hAnsi="Calibri" w:cs="Times New Roman"/>
-                                <w:color w:val="595959" w:themeColor="text1" w:themeTint="A6"/>
-                                <w:sz w:val="20"/>
-                                <w:szCs w:val="20"/>
-                                <w:shd w:val="clear" w:color="auto" w:fill="FFFFFF"/>
-                                <w:lang w:eastAsia="en-US"/>
-                              </w:rPr>
-                              <w:t xml:space="preserve">Researched and implemented best methods of noise reduction and removal. Wrote python scripts to prototype C++ applications in JUCE using libraries such as </w:t>
-                            </w:r>
-                            <w:proofErr w:type="spellStart"/>
-                            <w:r>
-                              <w:rPr>
-                                <w:rFonts w:ascii="Calibri" w:eastAsia="Times New Roman" w:hAnsi="Calibri" w:cs="Times New Roman"/>
-                                <w:color w:val="595959" w:themeColor="text1" w:themeTint="A6"/>
-                                <w:sz w:val="20"/>
-                                <w:szCs w:val="20"/>
-                                <w:shd w:val="clear" w:color="auto" w:fill="FFFFFF"/>
-                                <w:lang w:eastAsia="en-US"/>
-                              </w:rPr>
-                              <w:t>numPy</w:t>
-                            </w:r>
-                            <w:proofErr w:type="spellEnd"/>
-                            <w:r>
-                              <w:rPr>
-                                <w:rFonts w:ascii="Calibri" w:eastAsia="Times New Roman" w:hAnsi="Calibri" w:cs="Times New Roman"/>
-                                <w:color w:val="595959" w:themeColor="text1" w:themeTint="A6"/>
-                                <w:sz w:val="20"/>
-                                <w:szCs w:val="20"/>
-                                <w:shd w:val="clear" w:color="auto" w:fill="FFFFFF"/>
-                                <w:lang w:eastAsia="en-US"/>
-                              </w:rPr>
-                              <w:t xml:space="preserve">, </w:t>
-                            </w:r>
-                            <w:proofErr w:type="spellStart"/>
-                            <w:r>
-                              <w:rPr>
-                                <w:rFonts w:ascii="Calibri" w:eastAsia="Times New Roman" w:hAnsi="Calibri" w:cs="Times New Roman"/>
-                                <w:color w:val="595959" w:themeColor="text1" w:themeTint="A6"/>
-                                <w:sz w:val="20"/>
-                                <w:szCs w:val="20"/>
-                                <w:shd w:val="clear" w:color="auto" w:fill="FFFFFF"/>
-                                <w:lang w:eastAsia="en-US"/>
-                              </w:rPr>
-                              <w:t>sciPy</w:t>
-                            </w:r>
-                            <w:proofErr w:type="spellEnd"/>
-                            <w:r>
-                              <w:rPr>
-                                <w:rFonts w:ascii="Calibri" w:eastAsia="Times New Roman" w:hAnsi="Calibri" w:cs="Times New Roman"/>
-                                <w:color w:val="595959" w:themeColor="text1" w:themeTint="A6"/>
-                                <w:sz w:val="20"/>
-                                <w:szCs w:val="20"/>
-                                <w:shd w:val="clear" w:color="auto" w:fill="FFFFFF"/>
-                                <w:lang w:eastAsia="en-US"/>
-                              </w:rPr>
-                              <w:t xml:space="preserve">, and </w:t>
-                            </w:r>
-                            <w:proofErr w:type="spellStart"/>
-                            <w:r>
-                              <w:rPr>
-                                <w:rFonts w:ascii="Calibri" w:eastAsia="Times New Roman" w:hAnsi="Calibri" w:cs="Times New Roman"/>
-                                <w:color w:val="595959" w:themeColor="text1" w:themeTint="A6"/>
-                                <w:sz w:val="20"/>
-                                <w:szCs w:val="20"/>
-                                <w:shd w:val="clear" w:color="auto" w:fill="FFFFFF"/>
-                                <w:lang w:eastAsia="en-US"/>
-                              </w:rPr>
-                              <w:t>librosa</w:t>
-                            </w:r>
-                            <w:proofErr w:type="spellEnd"/>
-                            <w:r>
-                              <w:rPr>
-                                <w:rFonts w:ascii="Calibri" w:eastAsia="Times New Roman" w:hAnsi="Calibri" w:cs="Times New Roman"/>
-                                <w:color w:val="595959" w:themeColor="text1" w:themeTint="A6"/>
-                                <w:sz w:val="20"/>
-                                <w:szCs w:val="20"/>
-                                <w:shd w:val="clear" w:color="auto" w:fill="FFFFFF"/>
-                                <w:lang w:eastAsia="en-US"/>
-                              </w:rPr>
-                              <w:t>. -</w:t>
-                            </w:r>
-                          </w:p>
-                          <w:p>
-                            <w:pPr>
-                              <w:pStyle w:val="ListParagraph"/>
-                              <w:numPr>
-                                <w:ilvl w:val="0"/>
-                                <w:numId w:val="2"/>
-                              </w:numPr>
-                              <w:rPr>
-                                <w:rFonts w:ascii="Times New Roman" w:eastAsia="Times New Roman" w:hAnsi="Times New Roman" w:cs="Times New Roman"/>
-                                <w:color w:val="595959" w:themeColor="text1" w:themeTint="A6"/>
-                                <w:sz w:val="20"/>
-                                <w:szCs w:val="20"/>
-                                <w:lang w:eastAsia="en-US"/>
-                              </w:rPr>
-                            </w:pPr>
-                            <w:r>
-                              <w:rPr>
-                                <w:rFonts w:ascii="Calibri" w:eastAsia="Times New Roman" w:hAnsi="Calibri" w:cs="Times New Roman"/>
-                                <w:color w:val="595959" w:themeColor="text1" w:themeTint="A6"/>
-                                <w:sz w:val="20"/>
-                                <w:szCs w:val="20"/>
-                                <w:shd w:val="clear" w:color="auto" w:fill="FFFFFF"/>
-                                <w:lang w:eastAsia="en-US"/>
-                              </w:rPr>
-                              <w:t>Used audio production tools such as FL Studio, Reaper and RX7 for automated processing of datasets, prototyping of FX chains, and audio plugin testing.</w:t>
-                            </w:r>
-                          </w:p>
-                          <w:p>
-                            <w:pPr>
-                              <w:pStyle w:val="ListParagraph"/>
-                              <w:numPr>
-                                <w:ilvl w:val="0"/>
-                                <w:numId w:val="2"/>
-                              </w:numPr>
-                              <w:rPr>
-                                <w:rFonts w:ascii="Times New Roman" w:eastAsia="Times New Roman" w:hAnsi="Times New Roman" w:cs="Times New Roman"/>
-                                <w:color w:val="595959" w:themeColor="text1" w:themeTint="A6"/>
-                                <w:sz w:val="20"/>
-                                <w:szCs w:val="20"/>
-                                <w:lang w:eastAsia="en-US"/>
-                              </w:rPr>
-                            </w:pPr>
-                            <w:r>
-                              <w:rPr>
-                                <w:rFonts w:ascii="Calibri" w:eastAsia="Times New Roman" w:hAnsi="Calibri" w:cs="Times New Roman"/>
-                                <w:color w:val="595959" w:themeColor="text1" w:themeTint="A6"/>
-                                <w:sz w:val="20"/>
-                                <w:szCs w:val="20"/>
-                                <w:shd w:val="clear" w:color="auto" w:fill="FFFFFF"/>
-                                <w:lang w:eastAsia="en-US"/>
-                              </w:rPr>
-                              <w:t>Implemented internal Modulate libraries and tools into JUCE processor for communication between modules, network upload.</w:t>
-                            </w:r>
-                          </w:p>
-                          <w:p>
-                            <w:pPr>
-                              <w:rPr>
-                                <w:rFonts w:ascii="Times New Roman" w:eastAsia="Times New Roman" w:hAnsi="Times New Roman" w:cs="Times New Roman"/>
-                                <w:color w:val="595959" w:themeColor="text1" w:themeTint="A6"/>
-                                <w:sz w:val="20"/>
-                                <w:szCs w:val="20"/>
-                                <w:lang w:eastAsia="en-US"/>
-                              </w:rPr>
-                            </w:pPr>
-                            <w:r>
-                              <w:rPr>
-                                <w:rFonts w:ascii="Calibri" w:eastAsia="Times New Roman" w:hAnsi="Calibri" w:cs="Times New Roman"/>
-                                <w:color w:val="595959" w:themeColor="text1" w:themeTint="A6"/>
-                                <w:sz w:val="20"/>
-                                <w:szCs w:val="20"/>
-                                <w:shd w:val="clear" w:color="auto" w:fill="FFFFFF"/>
-                                <w:lang w:eastAsia="en-US"/>
-                              </w:rPr>
-                              <w:br/>
-                            </w:r>
-                          </w:p>
-                          <w:p>
-                            <w:pPr>
-                              <w:rPr>
-                                <w:rFonts w:ascii="Times New Roman" w:eastAsia="Times New Roman" w:hAnsi="Times New Roman" w:cs="Times New Roman"/>
-                                <w:color w:val="595959" w:themeColor="text1" w:themeTint="A6"/>
-                                <w:sz w:val="20"/>
-                                <w:szCs w:val="20"/>
-                                <w:lang w:eastAsia="en-US"/>
-                              </w:rPr>
-                            </w:pPr>
+                                <w:color w:val="7F7F7F" w:themeColor="text1" w:themeTint="80"/>
+                                <w:sz w:val="20"/>
+                                <w:szCs w:val="20"/>
+                              </w:rPr>
+                            </w:pPr>
+                            <w:r>
+                              <w:rPr>
+                                <w:rFonts w:ascii="Calibri" w:hAnsi="Calibri" w:cs="Calibri"/>
+                                <w:color w:val="7F7F7F" w:themeColor="text1" w:themeTint="80"/>
+                                <w:sz w:val="20"/>
+                                <w:szCs w:val="20"/>
+                              </w:rPr>
+                              <w:t>July 2020</w:t>
+                            </w:r>
+                            <w:r>
+                              <w:rPr>
+                                <w:rFonts w:ascii="Calibri" w:hAnsi="Calibri" w:cs="Calibri"/>
+                                <w:color w:val="7F7F7F" w:themeColor="text1" w:themeTint="80"/>
+                                <w:sz w:val="20"/>
+                                <w:szCs w:val="20"/>
+                              </w:rPr>
+                              <w:t xml:space="preserve"> – </w:t>
+                            </w:r>
+                            <w:r>
+                              <w:rPr>
+                                <w:rFonts w:ascii="Calibri" w:hAnsi="Calibri" w:cs="Calibri"/>
+                                <w:color w:val="7F7F7F" w:themeColor="text1" w:themeTint="80"/>
+                                <w:sz w:val="20"/>
+                                <w:szCs w:val="20"/>
+                              </w:rPr>
+                              <w:t>April 2021</w:t>
+                            </w:r>
                           </w:p>
                         </w:txbxContent>
                       </wps:txbx>
@@ -7676,7 +7248,503 @@
           </mc:Choice>
           <mc:Fallback>
             <w:pict>
-              <v:shape w14:anchorId="1817EDA0" id="Text Box 4" o:spid="_x0000_s1039" type="#_x0000_t202" style="position:absolute;margin-left:33.35pt;margin-top:2.35pt;width:302.5pt;height:271pt;z-index:251646976;visibility:visible;mso-wrap-style:square;mso-width-percent:0;mso-height-percent:0;mso-wrap-distance-left:9pt;mso-wrap-distance-top:0;mso-wrap-distance-right:9pt;mso-wrap-distance-bottom:0;mso-position-horizontal:absolute;mso-position-horizontal-relative:text;mso-position-vertical:absolute;mso-position-vertical-relative:text;mso-width-percent:0;mso-height-percent:0;mso-width-relative:margin;mso-height-relative:margin;v-text-anchor:top" o:gfxdata="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" fillcolor="white [3201]" stroked="f" strokeweight=".5pt">
+              <v:shape w14:anchorId="39C5B92F" id="Text Box 14" o:spid="_x0000_s1038" type="#_x0000_t202" style="position:absolute;margin-left:-38.7pt;margin-top:15.95pt;width:72.35pt;height:33.4pt;z-index:251666432;visibility:visible;mso-wrap-style:square;mso-width-percent:0;mso-height-percent:0;mso-wrap-distance-left:9pt;mso-wrap-distance-top:0;mso-wrap-distance-right:9pt;mso-wrap-distance-bottom:0;mso-position-horizontal:absolute;mso-position-horizontal-relative:text;mso-position-vertical:absolute;mso-position-vertical-relative:text;mso-width-percent:0;mso-height-percent:0;mso-width-relative:margin;mso-height-relative:margin;v-text-anchor:top" o:gfxdata="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" fillcolor="white [3201]" stroked="f" strokeweight=".5pt">
+                <v:textbox>
+                  <w:txbxContent>
+                    <w:p>
+                      <w:pPr>
+                        <w:rPr>
+                          <w:rFonts w:ascii="Calibri" w:hAnsi="Calibri" w:cs="Calibri"/>
+                          <w:color w:val="7F7F7F" w:themeColor="text1" w:themeTint="80"/>
+                          <w:sz w:val="20"/>
+                          <w:szCs w:val="20"/>
+                        </w:rPr>
+                      </w:pPr>
+                      <w:r>
+                        <w:rPr>
+                          <w:rFonts w:ascii="Calibri" w:hAnsi="Calibri" w:cs="Calibri"/>
+                          <w:color w:val="7F7F7F" w:themeColor="text1" w:themeTint="80"/>
+                          <w:sz w:val="20"/>
+                          <w:szCs w:val="20"/>
+                        </w:rPr>
+                        <w:t>July 2020</w:t>
+                      </w:r>
+                      <w:r>
+                        <w:rPr>
+                          <w:rFonts w:ascii="Calibri" w:hAnsi="Calibri" w:cs="Calibri"/>
+                          <w:color w:val="7F7F7F" w:themeColor="text1" w:themeTint="80"/>
+                          <w:sz w:val="20"/>
+                          <w:szCs w:val="20"/>
+                        </w:rPr>
+                        <w:t xml:space="preserve"> – </w:t>
+                      </w:r>
+                      <w:r>
+                        <w:rPr>
+                          <w:rFonts w:ascii="Calibri" w:hAnsi="Calibri" w:cs="Calibri"/>
+                          <w:color w:val="7F7F7F" w:themeColor="text1" w:themeTint="80"/>
+                          <w:sz w:val="20"/>
+                          <w:szCs w:val="20"/>
+                        </w:rPr>
+                        <w:t>April 2021</w:t>
+                      </w:r>
+                    </w:p>
+                  </w:txbxContent>
+                </v:textbox>
+              </v:shape>
+            </w:pict>
+          </mc:Fallback>
+        </mc:AlternateContent>
+      </w:r>
+      <w:r>
+        <w:rPr>
+          <w:rFonts w:ascii="Calibri" w:hAnsi="Calibri" w:cs="Calibri"/>
+          <w:noProof/>
+          <w:lang w:eastAsia="en-US"/>
+        </w:rPr>
+        <mc:AlternateContent>
+          <mc:Choice Requires="wps">
+            <w:drawing>
+              <wp:anchor distT="0" distB="0" distL="114300" distR="114300" simplePos="0" relativeHeight="251646976" behindDoc="0" locked="0" layoutInCell="1" allowOverlap="1" wp14:anchorId="1817EDA0" wp14:editId="4F835219">
+                <wp:simplePos x="0" y="0"/>
+                <wp:positionH relativeFrom="column">
+                  <wp:posOffset>419450</wp:posOffset>
+                </wp:positionH>
+                <wp:positionV relativeFrom="paragraph">
+                  <wp:posOffset>141116</wp:posOffset>
+                </wp:positionV>
+                <wp:extent cx="3841750" cy="3447875"/>
+                <wp:effectExtent l="0" t="0" r="6350" b="0"/>
+                <wp:wrapNone/>
+                <wp:docPr id="4" name="Text Box 4"/>
+                <wp:cNvGraphicFramePr/>
+                <a:graphic xmlns:a="http://schemas.openxmlformats.org/drawingml/2006/main">
+                  <a:graphicData uri="http://schemas.microsoft.com/office/word/2010/wordprocessingShape">
+                    <wps:wsp>
+                      <wps:cNvSpPr txBox="1"/>
+                      <wps:spPr>
+                        <a:xfrm>
+                          <a:off x="0" y="0"/>
+                          <a:ext cx="3841750" cy="3447875"/>
+                        </a:xfrm>
+                        <a:prstGeom prst="rect">
+                          <a:avLst/>
+                        </a:prstGeom>
+                        <a:solidFill>
+                          <a:schemeClr val="lt1"/>
+                        </a:solidFill>
+                        <a:ln w="6350">
+                          <a:noFill/>
+                        </a:ln>
+                      </wps:spPr>
+                      <wps:txbx>
+                        <w:txbxContent>
+                          <w:p>
+                            <w:pPr>
+                              <w:rPr>
+                                <w:rFonts w:ascii="Calibri" w:hAnsi="Calibri" w:cs="Calibri"/>
+                              </w:rPr>
+                            </w:pPr>
+                            <w:r>
+                              <w:rPr>
+                                <w:rFonts w:ascii="Calibri" w:hAnsi="Calibri" w:cs="Calibri"/>
+                              </w:rPr>
+                              <w:t>Audio Software Engineer</w:t>
+                            </w:r>
+                          </w:p>
+                          <w:p>
+                            <w:pPr>
+                              <w:rPr>
+                                <w:rFonts w:ascii="Calibri" w:hAnsi="Calibri" w:cs="Calibri"/>
+                                <w:color w:val="595959" w:themeColor="text1" w:themeTint="A6"/>
+                                <w:sz w:val="20"/>
+                                <w:szCs w:val="20"/>
+                              </w:rPr>
+                            </w:pPr>
+                            <w:r>
+                              <w:rPr>
+                                <w:rFonts w:ascii="Calibri" w:hAnsi="Calibri" w:cs="Calibri"/>
+                                <w:b/>
+                                <w:i/>
+                                <w:iCs/>
+                                <w:color w:val="595959" w:themeColor="text1" w:themeTint="A6"/>
+                                <w:sz w:val="20"/>
+                                <w:szCs w:val="20"/>
+                              </w:rPr>
+                              <w:t>Modulate Inc.</w:t>
+                            </w:r>
+                            <w:r>
+                              <w:rPr>
+                                <w:rFonts w:ascii="Calibri" w:hAnsi="Calibri" w:cs="Calibri"/>
+                                <w:i/>
+                                <w:iCs/>
+                                <w:color w:val="595959" w:themeColor="text1" w:themeTint="A6"/>
+                                <w:sz w:val="20"/>
+                                <w:szCs w:val="20"/>
+                              </w:rPr>
+                              <w:t>, Boston, MA</w:t>
+                            </w:r>
+                          </w:p>
+                          <w:p>
+                            <w:pPr>
+                              <w:pStyle w:val="ListParagraph"/>
+                              <w:numPr>
+                                <w:ilvl w:val="0"/>
+                                <w:numId w:val="2"/>
+                              </w:numPr>
+                              <w:rPr>
+                                <w:rFonts w:ascii="Times New Roman" w:eastAsia="Times New Roman" w:hAnsi="Times New Roman" w:cs="Times New Roman"/>
+                                <w:color w:val="595959" w:themeColor="text1" w:themeTint="A6"/>
+                                <w:sz w:val="20"/>
+                                <w:szCs w:val="20"/>
+                                <w:lang w:eastAsia="en-US"/>
+                              </w:rPr>
+                            </w:pPr>
+                            <w:r>
+                              <w:rPr>
+                                <w:rFonts w:ascii="Calibri" w:eastAsia="Times New Roman" w:hAnsi="Calibri" w:cs="Times New Roman"/>
+                                <w:color w:val="595959" w:themeColor="text1" w:themeTint="A6"/>
+                                <w:sz w:val="20"/>
+                                <w:szCs w:val="20"/>
+                                <w:shd w:val="clear" w:color="auto" w:fill="FFFFFF"/>
+                                <w:lang w:eastAsia="en-US"/>
+                              </w:rPr>
+                              <w:t xml:space="preserve">Utilized signal processing algorithms in C++ and Python to preserve and enhance the audio fidelity of application audio, such as Fourier Transforms, resampling (rate conversion), </w:t>
+                            </w:r>
+                            <w:r>
+                              <w:rPr>
+                                <w:rFonts w:ascii="Calibri" w:eastAsia="Times New Roman" w:hAnsi="Calibri" w:cs="Times New Roman"/>
+                                <w:color w:val="595959" w:themeColor="text1" w:themeTint="A6"/>
+                                <w:sz w:val="20"/>
+                                <w:szCs w:val="20"/>
+                                <w:shd w:val="clear" w:color="auto" w:fill="FFFFFF"/>
+                                <w:lang w:eastAsia="en-US"/>
+                              </w:rPr>
+                              <w:t>feature extraction, filtering</w:t>
+                            </w:r>
+                            <w:r>
+                              <w:rPr>
+                                <w:rFonts w:ascii="Calibri" w:eastAsia="Times New Roman" w:hAnsi="Calibri" w:cs="Times New Roman"/>
+                                <w:color w:val="595959" w:themeColor="text1" w:themeTint="A6"/>
+                                <w:sz w:val="20"/>
+                                <w:szCs w:val="20"/>
+                                <w:shd w:val="clear" w:color="auto" w:fill="FFFFFF"/>
+                                <w:lang w:eastAsia="en-US"/>
+                              </w:rPr>
+                              <w:t>, circular buffering</w:t>
+                            </w:r>
+                          </w:p>
+                          <w:p>
+                            <w:pPr>
+                              <w:pStyle w:val="ListParagraph"/>
+                              <w:numPr>
+                                <w:ilvl w:val="0"/>
+                                <w:numId w:val="2"/>
+                              </w:numPr>
+                              <w:rPr>
+                                <w:rFonts w:ascii="Times New Roman" w:eastAsia="Times New Roman" w:hAnsi="Times New Roman" w:cs="Times New Roman"/>
+                                <w:color w:val="595959" w:themeColor="text1" w:themeTint="A6"/>
+                                <w:sz w:val="20"/>
+                                <w:szCs w:val="20"/>
+                                <w:lang w:eastAsia="en-US"/>
+                              </w:rPr>
+                            </w:pPr>
+                            <w:r>
+                              <w:rPr>
+                                <w:rFonts w:ascii="Calibri" w:eastAsia="Times New Roman" w:hAnsi="Calibri" w:cs="Times New Roman"/>
+                                <w:color w:val="595959" w:themeColor="text1" w:themeTint="A6"/>
+                                <w:sz w:val="20"/>
+                                <w:szCs w:val="20"/>
+                                <w:shd w:val="clear" w:color="auto" w:fill="FFFFFF"/>
+                                <w:lang w:eastAsia="en-US"/>
+                              </w:rPr>
+                              <w:t xml:space="preserve">Wrote and maintained audio plugins for use as internal tools. Implemented spectral noise reduction as a processor in </w:t>
+                            </w:r>
+                            <w:proofErr w:type="spellStart"/>
+                            <w:r>
+                              <w:rPr>
+                                <w:rFonts w:ascii="Calibri" w:eastAsia="Times New Roman" w:hAnsi="Calibri" w:cs="Times New Roman"/>
+                                <w:color w:val="595959" w:themeColor="text1" w:themeTint="A6"/>
+                                <w:sz w:val="20"/>
+                                <w:szCs w:val="20"/>
+                                <w:shd w:val="clear" w:color="auto" w:fill="FFFFFF"/>
+                                <w:lang w:eastAsia="en-US"/>
+                              </w:rPr>
+                              <w:t>VoiceSkins</w:t>
+                            </w:r>
+                            <w:proofErr w:type="spellEnd"/>
+                            <w:r>
+                              <w:rPr>
+                                <w:rFonts w:ascii="Calibri" w:eastAsia="Times New Roman" w:hAnsi="Calibri" w:cs="Times New Roman"/>
+                                <w:color w:val="595959" w:themeColor="text1" w:themeTint="A6"/>
+                                <w:sz w:val="20"/>
+                                <w:szCs w:val="20"/>
+                                <w:shd w:val="clear" w:color="auto" w:fill="FFFFFF"/>
+                                <w:lang w:eastAsia="en-US"/>
+                              </w:rPr>
+                              <w:t xml:space="preserve"> and </w:t>
+                            </w:r>
+                            <w:proofErr w:type="spellStart"/>
+                            <w:r>
+                              <w:rPr>
+                                <w:rFonts w:ascii="Calibri" w:eastAsia="Times New Roman" w:hAnsi="Calibri" w:cs="Times New Roman"/>
+                                <w:color w:val="595959" w:themeColor="text1" w:themeTint="A6"/>
+                                <w:sz w:val="20"/>
+                                <w:szCs w:val="20"/>
+                                <w:shd w:val="clear" w:color="auto" w:fill="FFFFFF"/>
+                                <w:lang w:eastAsia="en-US"/>
+                              </w:rPr>
+                              <w:t>ToxMod</w:t>
+                            </w:r>
+                            <w:proofErr w:type="spellEnd"/>
+                            <w:r>
+                              <w:rPr>
+                                <w:rFonts w:ascii="Calibri" w:eastAsia="Times New Roman" w:hAnsi="Calibri" w:cs="Times New Roman"/>
+                                <w:color w:val="595959" w:themeColor="text1" w:themeTint="A6"/>
+                                <w:sz w:val="20"/>
+                                <w:szCs w:val="20"/>
+                                <w:shd w:val="clear" w:color="auto" w:fill="FFFFFF"/>
+                                <w:lang w:eastAsia="en-US"/>
+                              </w:rPr>
+                              <w:t xml:space="preserve"> apps. </w:t>
+                            </w:r>
+                          </w:p>
+                          <w:p>
+                            <w:pPr>
+                              <w:pStyle w:val="ListParagraph"/>
+                              <w:numPr>
+                                <w:ilvl w:val="0"/>
+                                <w:numId w:val="2"/>
+                              </w:numPr>
+                              <w:rPr>
+                                <w:rFonts w:ascii="Times New Roman" w:eastAsia="Times New Roman" w:hAnsi="Times New Roman" w:cs="Times New Roman"/>
+                                <w:color w:val="595959" w:themeColor="text1" w:themeTint="A6"/>
+                                <w:sz w:val="20"/>
+                                <w:szCs w:val="20"/>
+                                <w:lang w:eastAsia="en-US"/>
+                              </w:rPr>
+                            </w:pPr>
+                            <w:r>
+                              <w:rPr>
+                                <w:rFonts w:ascii="Calibri" w:eastAsia="Times New Roman" w:hAnsi="Calibri" w:cs="Times New Roman"/>
+                                <w:color w:val="595959" w:themeColor="text1" w:themeTint="A6"/>
+                                <w:sz w:val="20"/>
+                                <w:szCs w:val="20"/>
+                                <w:shd w:val="clear" w:color="auto" w:fill="FFFFFF"/>
+                                <w:lang w:eastAsia="en-US"/>
+                              </w:rPr>
+                              <w:t>Prepared large audio datasets for neural network input, which involved feature extraction and training.</w:t>
+                            </w:r>
+                          </w:p>
+                          <w:p>
+                            <w:pPr>
+                              <w:pStyle w:val="ListParagraph"/>
+                              <w:numPr>
+                                <w:ilvl w:val="0"/>
+                                <w:numId w:val="2"/>
+                              </w:numPr>
+                              <w:rPr>
+                                <w:rFonts w:ascii="Times New Roman" w:eastAsia="Times New Roman" w:hAnsi="Times New Roman" w:cs="Times New Roman"/>
+                                <w:color w:val="595959" w:themeColor="text1" w:themeTint="A6"/>
+                                <w:sz w:val="20"/>
+                                <w:szCs w:val="20"/>
+                                <w:lang w:eastAsia="en-US"/>
+                              </w:rPr>
+                            </w:pPr>
+                            <w:r>
+                              <w:rPr>
+                                <w:rFonts w:ascii="Calibri" w:eastAsia="Times New Roman" w:hAnsi="Calibri" w:cs="Times New Roman"/>
+                                <w:color w:val="595959" w:themeColor="text1" w:themeTint="A6"/>
+                                <w:sz w:val="20"/>
+                                <w:szCs w:val="20"/>
+                                <w:shd w:val="clear" w:color="auto" w:fill="FFFFFF"/>
+                                <w:lang w:eastAsia="en-US"/>
+                              </w:rPr>
+                              <w:t xml:space="preserve">Researched and implemented best methods of noise reduction and removal. Wrote python scripts to prototype C++ applications in JUCE using libraries such as </w:t>
+                            </w:r>
+                            <w:proofErr w:type="spellStart"/>
+                            <w:r>
+                              <w:rPr>
+                                <w:rFonts w:ascii="Calibri" w:eastAsia="Times New Roman" w:hAnsi="Calibri" w:cs="Times New Roman"/>
+                                <w:color w:val="595959" w:themeColor="text1" w:themeTint="A6"/>
+                                <w:sz w:val="20"/>
+                                <w:szCs w:val="20"/>
+                                <w:shd w:val="clear" w:color="auto" w:fill="FFFFFF"/>
+                                <w:lang w:eastAsia="en-US"/>
+                              </w:rPr>
+                              <w:t>numPy</w:t>
+                            </w:r>
+                            <w:proofErr w:type="spellEnd"/>
+                            <w:r>
+                              <w:rPr>
+                                <w:rFonts w:ascii="Calibri" w:eastAsia="Times New Roman" w:hAnsi="Calibri" w:cs="Times New Roman"/>
+                                <w:color w:val="595959" w:themeColor="text1" w:themeTint="A6"/>
+                                <w:sz w:val="20"/>
+                                <w:szCs w:val="20"/>
+                                <w:shd w:val="clear" w:color="auto" w:fill="FFFFFF"/>
+                                <w:lang w:eastAsia="en-US"/>
+                              </w:rPr>
+                              <w:t xml:space="preserve">, </w:t>
+                            </w:r>
+                            <w:proofErr w:type="spellStart"/>
+                            <w:r>
+                              <w:rPr>
+                                <w:rFonts w:ascii="Calibri" w:eastAsia="Times New Roman" w:hAnsi="Calibri" w:cs="Times New Roman"/>
+                                <w:color w:val="595959" w:themeColor="text1" w:themeTint="A6"/>
+                                <w:sz w:val="20"/>
+                                <w:szCs w:val="20"/>
+                                <w:shd w:val="clear" w:color="auto" w:fill="FFFFFF"/>
+                                <w:lang w:eastAsia="en-US"/>
+                              </w:rPr>
+                              <w:t>sciPy</w:t>
+                            </w:r>
+                            <w:proofErr w:type="spellEnd"/>
+                            <w:r>
+                              <w:rPr>
+                                <w:rFonts w:ascii="Calibri" w:eastAsia="Times New Roman" w:hAnsi="Calibri" w:cs="Times New Roman"/>
+                                <w:color w:val="595959" w:themeColor="text1" w:themeTint="A6"/>
+                                <w:sz w:val="20"/>
+                                <w:szCs w:val="20"/>
+                                <w:shd w:val="clear" w:color="auto" w:fill="FFFFFF"/>
+                                <w:lang w:eastAsia="en-US"/>
+                              </w:rPr>
+                              <w:t xml:space="preserve">, and </w:t>
+                            </w:r>
+                            <w:proofErr w:type="spellStart"/>
+                            <w:r>
+                              <w:rPr>
+                                <w:rFonts w:ascii="Calibri" w:eastAsia="Times New Roman" w:hAnsi="Calibri" w:cs="Times New Roman"/>
+                                <w:color w:val="595959" w:themeColor="text1" w:themeTint="A6"/>
+                                <w:sz w:val="20"/>
+                                <w:szCs w:val="20"/>
+                                <w:shd w:val="clear" w:color="auto" w:fill="FFFFFF"/>
+                                <w:lang w:eastAsia="en-US"/>
+                              </w:rPr>
+                              <w:t>librosa</w:t>
+                            </w:r>
+                            <w:proofErr w:type="spellEnd"/>
+                            <w:r>
+                              <w:rPr>
+                                <w:rFonts w:ascii="Calibri" w:eastAsia="Times New Roman" w:hAnsi="Calibri" w:cs="Times New Roman"/>
+                                <w:color w:val="595959" w:themeColor="text1" w:themeTint="A6"/>
+                                <w:sz w:val="20"/>
+                                <w:szCs w:val="20"/>
+                                <w:shd w:val="clear" w:color="auto" w:fill="FFFFFF"/>
+                                <w:lang w:eastAsia="en-US"/>
+                              </w:rPr>
+                              <w:t>. +</w:t>
+                            </w:r>
+                          </w:p>
+                          <w:p>
+                            <w:pPr>
+                              <w:pStyle w:val="ListParagraph"/>
+                              <w:numPr>
+                                <w:ilvl w:val="0"/>
+                                <w:numId w:val="2"/>
+                              </w:numPr>
+                              <w:rPr>
+                                <w:rFonts w:ascii="Times New Roman" w:eastAsia="Times New Roman" w:hAnsi="Times New Roman" w:cs="Times New Roman"/>
+                                <w:color w:val="595959" w:themeColor="text1" w:themeTint="A6"/>
+                                <w:sz w:val="20"/>
+                                <w:szCs w:val="20"/>
+                                <w:lang w:eastAsia="en-US"/>
+                              </w:rPr>
+                            </w:pPr>
+                            <w:r>
+                              <w:rPr>
+                                <w:rFonts w:ascii="Calibri" w:eastAsia="Times New Roman" w:hAnsi="Calibri" w:cs="Times New Roman"/>
+                                <w:color w:val="595959" w:themeColor="text1" w:themeTint="A6"/>
+                                <w:sz w:val="20"/>
+                                <w:szCs w:val="20"/>
+                                <w:shd w:val="clear" w:color="auto" w:fill="FFFFFF"/>
+                                <w:lang w:eastAsia="en-US"/>
+                              </w:rPr>
+                              <w:t>Used audio production tools such as FL Studio, Reaper and RX7 for automated processing of datasets, prototyping of FX chains, and audio plugin testing.</w:t>
+                            </w:r>
+                          </w:p>
+                          <w:p>
+                            <w:pPr>
+                              <w:pStyle w:val="ListParagraph"/>
+                              <w:numPr>
+                                <w:ilvl w:val="0"/>
+                                <w:numId w:val="2"/>
+                              </w:numPr>
+                              <w:rPr>
+                                <w:rFonts w:ascii="Times New Roman" w:eastAsia="Times New Roman" w:hAnsi="Times New Roman" w:cs="Times New Roman"/>
+                                <w:color w:val="595959" w:themeColor="text1" w:themeTint="A6"/>
+                                <w:sz w:val="20"/>
+                                <w:szCs w:val="20"/>
+                                <w:lang w:eastAsia="en-US"/>
+                              </w:rPr>
+                            </w:pPr>
+                            <w:r>
+                              <w:rPr>
+                                <w:rFonts w:ascii="Calibri" w:eastAsia="Times New Roman" w:hAnsi="Calibri" w:cs="Times New Roman"/>
+                                <w:color w:val="595959" w:themeColor="text1" w:themeTint="A6"/>
+                                <w:sz w:val="20"/>
+                                <w:szCs w:val="20"/>
+                                <w:shd w:val="clear" w:color="auto" w:fill="FFFFFF"/>
+                                <w:lang w:eastAsia="en-US"/>
+                              </w:rPr>
+                              <w:t>Implemented internal Modulate libraries and tools into JUCE processor for communication between modules, network upload.</w:t>
+                            </w:r>
+                          </w:p>
+                          <w:p>
+                            <w:pPr>
+                              <w:rPr>
+                                <w:rFonts w:ascii="Times New Roman" w:eastAsia="Times New Roman" w:hAnsi="Times New Roman" w:cs="Times New Roman"/>
+                                <w:color w:val="595959" w:themeColor="text1" w:themeTint="A6"/>
+                                <w:sz w:val="20"/>
+                                <w:szCs w:val="20"/>
+                                <w:lang w:eastAsia="en-US"/>
+                              </w:rPr>
+                            </w:pPr>
+                            <w:r>
+                              <w:rPr>
+                                <w:rFonts w:ascii="Calibri" w:eastAsia="Times New Roman" w:hAnsi="Calibri" w:cs="Times New Roman"/>
+                                <w:color w:val="595959" w:themeColor="text1" w:themeTint="A6"/>
+                                <w:sz w:val="20"/>
+                                <w:szCs w:val="20"/>
+                                <w:shd w:val="clear" w:color="auto" w:fill="FFFFFF"/>
+                                <w:lang w:eastAsia="en-US"/>
+                              </w:rPr>
+                              <w:br/>
+                            </w:r>
+                          </w:p>
+                          <w:p>
+                            <w:pPr>
+                              <w:rPr>
+                                <w:rFonts w:ascii="Times New Roman" w:eastAsia="Times New Roman" w:hAnsi="Times New Roman" w:cs="Times New Roman"/>
+                                <w:color w:val="595959" w:themeColor="text1" w:themeTint="A6"/>
+                                <w:sz w:val="20"/>
+                                <w:szCs w:val="20"/>
+                                <w:lang w:eastAsia="en-US"/>
+                              </w:rPr>
+                            </w:pPr>
+                          </w:p>
+                        </w:txbxContent>
+                      </wps:txbx>
+                      <wps:bodyPr rot="0" spcFirstLastPara="0" vertOverflow="overflow" horzOverflow="overflow" vert="horz" wrap="square" lIns="91440" tIns="45720" rIns="91440" bIns="45720" numCol="1" spcCol="0" rtlCol="0" fromWordArt="0" anchor="t" anchorCtr="0" forceAA="0" compatLnSpc="1">
+                        <a:prstTxWarp prst="textNoShape">
+                          <a:avLst/>
+                        </a:prstTxWarp>
+                        <a:noAutofit/>
+                      </wps:bodyPr>
+                    </wps:wsp>
+                  </a:graphicData>
+                </a:graphic>
+                <wp14:sizeRelH relativeFrom="margin">
+                  <wp14:pctWidth>0</wp14:pctWidth>
+                </wp14:sizeRelH>
+                <wp14:sizeRelV relativeFrom="margin">
+                  <wp14:pctHeight>0</wp14:pctHeight>
+                </wp14:sizeRelV>
+              </wp:anchor>
+            </w:drawing>
+          </mc:Choice>
+          <mc:Fallback>
+            <w:pict>
+              <v:shape w14:anchorId="1817EDA0" id="Text Box 4" o:spid="_x0000_s1039" type="#_x0000_t202" style="position:absolute;margin-left:33.05pt;margin-top:11.1pt;width:302.5pt;height:271.5pt;z-index:251646976;visibility:visible;mso-wrap-style:square;mso-width-percent:0;mso-height-percent:0;mso-wrap-distance-left:9pt;mso-wrap-distance-top:0;mso-wrap-distance-right:9pt;mso-wrap-distance-bottom:0;mso-position-horizontal:absolute;mso-position-horizontal-relative:text;mso-position-vertical:absolute;mso-position-vertical-relative:text;mso-width-percent:0;mso-height-percent:0;mso-width-relative:margin;mso-height-relative:margin;v-text-anchor:top" o:gfxdata="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" fillcolor="white [3201]" stroked="f" strokeweight=".5pt">
                 <v:textbox>
                   <w:txbxContent>
                     <w:p>
@@ -8470,6 +8538,14 @@
                               <w:t>sciPy</w:t>
                             </w:r>
                             <w:proofErr w:type="spellEnd"/>
+                            <w:r>
+                              <w:rPr>
+                                <w:rFonts w:ascii="Calibri" w:hAnsi="Calibri" w:cs="Calibri"/>
+                                <w:sz w:val="22"/>
+                                <w:szCs w:val="22"/>
+                              </w:rPr>
+                              <w:t>, Matlab</w:t>
+                            </w:r>
                           </w:p>
                           <w:p>
                             <w:pPr>
@@ -9474,6 +9550,14 @@
                         <w:t>sciPy</w:t>
                       </w:r>
                       <w:proofErr w:type="spellEnd"/>
+                      <w:r>
+                        <w:rPr>
+                          <w:rFonts w:ascii="Calibri" w:hAnsi="Calibri" w:cs="Calibri"/>
+                          <w:sz w:val="22"/>
+                          <w:szCs w:val="22"/>
+                        </w:rPr>
+                        <w:t>, Matlab</w:t>
+                      </w:r>
                     </w:p>
                     <w:p>
                       <w:pPr>
@@ -10126,13 +10210,13 @@
         <mc:AlternateContent>
           <mc:Choice Requires="wps">
             <w:drawing>
-              <wp:anchor distT="0" distB="0" distL="114300" distR="114300" simplePos="0" relativeHeight="251634688" behindDoc="0" locked="0" layoutInCell="1" allowOverlap="1" wp14:anchorId="44FE24A5" wp14:editId="2A7DC289">
+              <wp:anchor distT="0" distB="0" distL="114300" distR="114300" simplePos="0" relativeHeight="251634688" behindDoc="0" locked="0" layoutInCell="1" allowOverlap="1" wp14:anchorId="44FE24A5" wp14:editId="5FA7D5C8">
                 <wp:simplePos x="0" y="0"/>
                 <wp:positionH relativeFrom="column">
                   <wp:posOffset>-461645</wp:posOffset>
                 </wp:positionH>
                 <wp:positionV relativeFrom="paragraph">
-                  <wp:posOffset>3094990</wp:posOffset>
+                  <wp:posOffset>3220825</wp:posOffset>
                 </wp:positionV>
                 <wp:extent cx="1033145" cy="457200"/>
                 <wp:effectExtent l="0" t="0" r="0" b="0"/>
@@ -10201,7 +10285,7 @@
           </mc:Choice>
           <mc:Fallback>
             <w:pict>
-              <v:shape w14:anchorId="44FE24A5" id="Text Box 7" o:spid="_x0000_s1041" type="#_x0000_t202" style="position:absolute;margin-left:-36.35pt;margin-top:243.7pt;width:81.35pt;height:36pt;z-index:251634688;visibility:visible;mso-wrap-style:square;mso-width-percent:0;mso-height-percent:0;mso-wrap-distance-left:9pt;mso-wrap-distance-top:0;mso-wrap-distance-right:9pt;mso-wrap-distance-bottom:0;mso-position-horizontal:absolute;mso-position-horizontal-relative:text;mso-position-vertical:absolute;mso-position-vertical-relative:text;mso-width-percent:0;mso-height-percent:0;mso-width-relative:margin;mso-height-relative:margin;v-text-anchor:top" o:gfxdata="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" fillcolor="white [3201]" stroked="f" strokeweight=".5pt">
+              <v:shape w14:anchorId="44FE24A5" id="Text Box 7" o:spid="_x0000_s1041" type="#_x0000_t202" style="position:absolute;margin-left:-36.35pt;margin-top:253.6pt;width:81.35pt;height:36pt;z-index:251634688;visibility:visible;mso-wrap-style:square;mso-width-percent:0;mso-height-percent:0;mso-wrap-distance-left:9pt;mso-wrap-distance-top:0;mso-wrap-distance-right:9pt;mso-wrap-distance-bottom:0;mso-position-horizontal:absolute;mso-position-horizontal-relative:text;mso-position-vertical:absolute;mso-position-vertical-relative:text;mso-width-percent:0;mso-height-percent:0;mso-width-relative:margin;mso-height-relative:margin;v-text-anchor:top" o:gfxdata="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" fillcolor="white [3201]" stroked="f" strokeweight=".5pt">
                 <v:textbox>
                   <w:txbxContent>
                     <w:p>
@@ -10239,13 +10323,1227 @@
         <mc:AlternateContent>
           <mc:Choice Requires="wps">
             <w:drawing>
-              <wp:anchor distT="0" distB="0" distL="114300" distR="114300" simplePos="0" relativeHeight="251692032" behindDoc="0" locked="0" layoutInCell="1" allowOverlap="1" wp14:anchorId="28AC8B8B" wp14:editId="0842D72A">
+              <wp:anchor distT="0" distB="0" distL="114300" distR="114300" simplePos="0" relativeHeight="251689471" behindDoc="0" locked="0" layoutInCell="1" allowOverlap="1" wp14:anchorId="2D945BF8" wp14:editId="3971CD7F">
+                <wp:simplePos x="0" y="0"/>
+                <wp:positionH relativeFrom="column">
+                  <wp:posOffset>431800</wp:posOffset>
+                </wp:positionH>
+                <wp:positionV relativeFrom="paragraph">
+                  <wp:posOffset>3178781</wp:posOffset>
+                </wp:positionV>
+                <wp:extent cx="4058920" cy="2679700"/>
+                <wp:effectExtent l="0" t="0" r="5080" b="0"/>
+                <wp:wrapNone/>
+                <wp:docPr id="1" name="Text Box 1"/>
+                <wp:cNvGraphicFramePr/>
+                <a:graphic xmlns:a="http://schemas.openxmlformats.org/drawingml/2006/main">
+                  <a:graphicData uri="http://schemas.microsoft.com/office/word/2010/wordprocessingShape">
+                    <wps:wsp>
+                      <wps:cNvSpPr txBox="1"/>
+                      <wps:spPr>
+                        <a:xfrm>
+                          <a:off x="0" y="0"/>
+                          <a:ext cx="4058920" cy="2679700"/>
+                        </a:xfrm>
+                        <a:prstGeom prst="rect">
+                          <a:avLst/>
+                        </a:prstGeom>
+                        <a:solidFill>
+                          <a:schemeClr val="lt1"/>
+                        </a:solidFill>
+                        <a:ln w="6350">
+                          <a:noFill/>
+                        </a:ln>
+                      </wps:spPr>
+                      <wps:txbx>
+                        <w:txbxContent>
+                          <w:p>
+                            <w:pPr>
+                              <w:rPr>
+                                <w:rFonts w:ascii="Calibri" w:hAnsi="Calibri" w:cs="Calibri"/>
+                              </w:rPr>
+                            </w:pPr>
+                            <w:r>
+                              <w:rPr>
+                                <w:rFonts w:ascii="Calibri" w:hAnsi="Calibri" w:cs="Calibri"/>
+                              </w:rPr>
+                              <w:t>Automation Engineer</w:t>
+                            </w:r>
+                          </w:p>
+                          <w:p>
+                            <w:pPr>
+                              <w:rPr>
+                                <w:rFonts w:ascii="Calibri" w:hAnsi="Calibri" w:cs="Calibri"/>
+                                <w:color w:val="7F7F7F" w:themeColor="text1" w:themeTint="80"/>
+                                <w:sz w:val="20"/>
+                                <w:szCs w:val="20"/>
+                              </w:rPr>
+                            </w:pPr>
+                            <w:r>
+                              <w:rPr>
+                                <w:rFonts w:ascii="Calibri" w:hAnsi="Calibri" w:cs="Calibri"/>
+                                <w:b/>
+                                <w:i/>
+                                <w:iCs/>
+                                <w:color w:val="7F7F7F" w:themeColor="text1" w:themeTint="80"/>
+                                <w:sz w:val="20"/>
+                                <w:szCs w:val="20"/>
+                              </w:rPr>
+                              <w:t>Universal Audio</w:t>
+                            </w:r>
+                            <w:r>
+                              <w:rPr>
+                                <w:rFonts w:ascii="Calibri" w:hAnsi="Calibri" w:cs="Calibri"/>
+                                <w:i/>
+                                <w:iCs/>
+                                <w:color w:val="7F7F7F" w:themeColor="text1" w:themeTint="80"/>
+                                <w:sz w:val="20"/>
+                                <w:szCs w:val="20"/>
+                              </w:rPr>
+                              <w:t>, Scotts Valley, CA</w:t>
+                            </w:r>
+                          </w:p>
+                          <w:p>
+                            <w:pPr>
+                              <w:pStyle w:val="public-draftstyledefault-unorderedlistitem"/>
+                              <w:numPr>
+                                <w:ilvl w:val="0"/>
+                                <w:numId w:val="2"/>
+                              </w:numPr>
+                              <w:shd w:val="clear" w:color="auto" w:fill="FFFFFF"/>
+                              <w:spacing w:before="0" w:beforeAutospacing="0" w:after="0" w:afterAutospacing="0"/>
+                              <w:rPr>
+                                <w:rFonts w:ascii="Calibri" w:hAnsi="Calibri" w:cs="Calibri"/>
+                                <w:color w:val="6C757D"/>
+                                <w:sz w:val="20"/>
+                                <w:szCs w:val="20"/>
+                              </w:rPr>
+                            </w:pPr>
+                            <w:r>
+                              <w:rPr>
+                                <w:rFonts w:ascii="Calibri" w:hAnsi="Calibri" w:cs="Calibri"/>
+                                <w:color w:val="6C757D"/>
+                                <w:sz w:val="20"/>
+                                <w:szCs w:val="20"/>
+                              </w:rPr>
+                              <w:t>Wrote and tracked bugs and issues, referenced and updated documentation.</w:t>
+                            </w:r>
+                          </w:p>
+                          <w:p>
+                            <w:pPr>
+                              <w:pStyle w:val="public-draftstyledefault-unorderedlistitem"/>
+                              <w:numPr>
+                                <w:ilvl w:val="0"/>
+                                <w:numId w:val="2"/>
+                              </w:numPr>
+                              <w:shd w:val="clear" w:color="auto" w:fill="FFFFFF"/>
+                              <w:spacing w:before="0" w:beforeAutospacing="0" w:after="0" w:afterAutospacing="0"/>
+                              <w:rPr>
+                                <w:rFonts w:ascii="Calibri" w:hAnsi="Calibri" w:cs="Calibri"/>
+                                <w:color w:val="6C757D"/>
+                                <w:sz w:val="20"/>
+                                <w:szCs w:val="20"/>
+                              </w:rPr>
+                            </w:pPr>
+                            <w:r>
+                              <w:rPr>
+                                <w:rFonts w:ascii="Calibri" w:hAnsi="Calibri" w:cs="Calibri"/>
+                                <w:color w:val="6C757D"/>
+                                <w:sz w:val="20"/>
+                                <w:szCs w:val="20"/>
+                              </w:rPr>
+                              <w:t>Created, executed and maintained automated test scripts for Apollo x4 and Apollo Twin X devices.</w:t>
+                            </w:r>
+                          </w:p>
+                          <w:p>
+                            <w:pPr>
+                              <w:pStyle w:val="public-draftstyledefault-unorderedlistitem"/>
+                              <w:numPr>
+                                <w:ilvl w:val="0"/>
+                                <w:numId w:val="2"/>
+                              </w:numPr>
+                              <w:shd w:val="clear" w:color="auto" w:fill="FFFFFF"/>
+                              <w:spacing w:before="0" w:beforeAutospacing="0" w:after="0" w:afterAutospacing="0"/>
+                              <w:rPr>
+                                <w:rFonts w:ascii="Calibri" w:hAnsi="Calibri" w:cs="Calibri"/>
+                                <w:color w:val="6C757D"/>
+                                <w:sz w:val="22"/>
+                                <w:szCs w:val="22"/>
+                              </w:rPr>
+                            </w:pPr>
+                            <w:r>
+                              <w:rPr>
+                                <w:rFonts w:ascii="Calibri" w:hAnsi="Calibri" w:cs="Calibri"/>
+                                <w:color w:val="6C757D"/>
+                                <w:sz w:val="20"/>
+                                <w:szCs w:val="20"/>
+                              </w:rPr>
+                              <w:t>Optimized UAD2 test codebase by as much as 34%.</w:t>
+                            </w:r>
+                          </w:p>
+                          <w:p>
+                            <w:pPr>
+                              <w:pStyle w:val="public-draftstyledefault-unorderedlistitem"/>
+                              <w:numPr>
+                                <w:ilvl w:val="0"/>
+                                <w:numId w:val="2"/>
+                              </w:numPr>
+                              <w:shd w:val="clear" w:color="auto" w:fill="FFFFFF"/>
+                              <w:spacing w:before="0" w:beforeAutospacing="0" w:after="0" w:afterAutospacing="0"/>
+                              <w:rPr>
+                                <w:rFonts w:ascii="Calibri" w:hAnsi="Calibri" w:cs="Calibri"/>
+                                <w:color w:val="6C757D"/>
+                                <w:sz w:val="20"/>
+                                <w:szCs w:val="20"/>
+                              </w:rPr>
+                            </w:pPr>
+                            <w:r>
+                              <w:rPr>
+                                <w:rFonts w:ascii="Calibri" w:hAnsi="Calibri" w:cs="Calibri"/>
+                                <w:color w:val="6C757D"/>
+                                <w:sz w:val="20"/>
+                                <w:szCs w:val="20"/>
+                              </w:rPr>
+                              <w:t>Architected framework for plugin regression tests and integrated in into CI/CD build</w:t>
+                            </w:r>
+                          </w:p>
+                          <w:p>
+                            <w:pPr>
+                              <w:pStyle w:val="public-draftstyledefault-unorderedlistitem"/>
+                              <w:numPr>
+                                <w:ilvl w:val="0"/>
+                                <w:numId w:val="2"/>
+                              </w:numPr>
+                              <w:shd w:val="clear" w:color="auto" w:fill="FFFFFF"/>
+                              <w:spacing w:before="0" w:beforeAutospacing="0" w:after="0" w:afterAutospacing="0"/>
+                              <w:rPr>
+                                <w:rFonts w:ascii="Calibri" w:hAnsi="Calibri" w:cs="Calibri"/>
+                                <w:color w:val="6C757D"/>
+                                <w:sz w:val="20"/>
+                                <w:szCs w:val="20"/>
+                              </w:rPr>
+                            </w:pPr>
+                            <w:r>
+                              <w:rPr>
+                                <w:rFonts w:ascii="Calibri" w:hAnsi="Calibri" w:cs="Calibri"/>
+                                <w:color w:val="6C757D"/>
+                                <w:sz w:val="20"/>
+                                <w:szCs w:val="20"/>
+                              </w:rPr>
+                              <w:t>Accumulated experience with plugin regression testing, front end testing and integration testing on MacOS and Windows systems.</w:t>
+                            </w:r>
+                          </w:p>
+                          <w:p>
+                            <w:pPr>
+                              <w:pStyle w:val="public-draftstyledefault-unorderedlistitem"/>
+                              <w:numPr>
+                                <w:ilvl w:val="0"/>
+                                <w:numId w:val="2"/>
+                              </w:numPr>
+                              <w:shd w:val="clear" w:color="auto" w:fill="FFFFFF"/>
+                              <w:spacing w:before="0" w:beforeAutospacing="0" w:after="0" w:afterAutospacing="0"/>
+                              <w:rPr>
+                                <w:rFonts w:ascii="Calibri" w:hAnsi="Calibri" w:cs="Calibri"/>
+                                <w:color w:val="6C757D"/>
+                                <w:sz w:val="20"/>
+                                <w:szCs w:val="20"/>
+                              </w:rPr>
+                            </w:pPr>
+                            <w:r>
+                              <w:rPr>
+                                <w:rFonts w:ascii="Calibri" w:hAnsi="Calibri" w:cs="Calibri"/>
+                                <w:color w:val="6C757D"/>
+                                <w:sz w:val="20"/>
+                                <w:szCs w:val="20"/>
+                              </w:rPr>
+                              <w:t xml:space="preserve">Used Python and </w:t>
+                            </w:r>
+                            <w:proofErr w:type="spellStart"/>
+                            <w:r>
+                              <w:rPr>
+                                <w:rFonts w:ascii="Calibri" w:hAnsi="Calibri" w:cs="Calibri"/>
+                                <w:color w:val="6C757D"/>
+                                <w:sz w:val="20"/>
+                                <w:szCs w:val="20"/>
+                              </w:rPr>
+                              <w:t>Pytest</w:t>
+                            </w:r>
+                            <w:proofErr w:type="spellEnd"/>
+                            <w:r>
+                              <w:rPr>
+                                <w:rFonts w:ascii="Calibri" w:hAnsi="Calibri" w:cs="Calibri"/>
+                                <w:color w:val="6C757D"/>
+                                <w:sz w:val="20"/>
+                                <w:szCs w:val="20"/>
+                              </w:rPr>
+                              <w:t xml:space="preserve"> automation framework to write, debug and troubleshoot test scripts.</w:t>
+                            </w:r>
+                          </w:p>
+                          <w:p>
+                            <w:pPr>
+                              <w:pStyle w:val="public-draftstyledefault-unorderedlistitem"/>
+                              <w:numPr>
+                                <w:ilvl w:val="0"/>
+                                <w:numId w:val="2"/>
+                              </w:numPr>
+                              <w:shd w:val="clear" w:color="auto" w:fill="FFFFFF"/>
+                              <w:spacing w:before="0" w:beforeAutospacing="0" w:after="0" w:afterAutospacing="0"/>
+                              <w:rPr>
+                                <w:rFonts w:ascii="Calibri" w:hAnsi="Calibri" w:cs="Calibri"/>
+                                <w:color w:val="6C757D"/>
+                                <w:sz w:val="20"/>
+                                <w:szCs w:val="20"/>
+                              </w:rPr>
+                            </w:pPr>
+                            <w:r>
+                              <w:rPr>
+                                <w:rFonts w:ascii="Calibri" w:hAnsi="Calibri" w:cs="Calibri"/>
+                                <w:color w:val="6C757D"/>
+                                <w:sz w:val="20"/>
+                                <w:szCs w:val="20"/>
+                              </w:rPr>
+                              <w:t>Utilized foundation of real-time audio principles</w:t>
+                            </w:r>
+                            <w:r>
+                              <w:rPr>
+                                <w:rFonts w:ascii="Calibri" w:hAnsi="Calibri" w:cs="Calibri"/>
+                                <w:color w:val="6C757D"/>
+                                <w:sz w:val="20"/>
+                                <w:szCs w:val="20"/>
+                              </w:rPr>
+                              <w:t>,</w:t>
+                            </w:r>
+                            <w:r>
+                              <w:rPr>
+                                <w:rFonts w:ascii="Calibri" w:hAnsi="Calibri" w:cs="Calibri"/>
+                                <w:color w:val="6C757D"/>
+                                <w:sz w:val="20"/>
+                                <w:szCs w:val="20"/>
+                              </w:rPr>
+                              <w:t xml:space="preserve"> sample rates, buffering, drivers, digital and analog </w:t>
+                            </w:r>
+                            <w:proofErr w:type="spellStart"/>
+                            <w:r>
+                              <w:rPr>
+                                <w:rFonts w:ascii="Calibri" w:hAnsi="Calibri" w:cs="Calibri"/>
+                                <w:color w:val="6C757D"/>
+                                <w:sz w:val="20"/>
+                                <w:szCs w:val="20"/>
+                              </w:rPr>
+                              <w:t>i</w:t>
+                            </w:r>
+                            <w:proofErr w:type="spellEnd"/>
+                            <w:r>
+                              <w:rPr>
+                                <w:rFonts w:ascii="Calibri" w:hAnsi="Calibri" w:cs="Calibri"/>
+                                <w:color w:val="6C757D"/>
+                                <w:sz w:val="20"/>
+                                <w:szCs w:val="20"/>
+                              </w:rPr>
+                              <w:t>/o types, to test integration of various software and hardware configs.</w:t>
+                            </w:r>
+                          </w:p>
+                        </w:txbxContent>
+                      </wps:txbx>
+                      <wps:bodyPr rot="0" spcFirstLastPara="0" vertOverflow="overflow" horzOverflow="overflow" vert="horz" wrap="square" lIns="91440" tIns="45720" rIns="91440" bIns="45720" numCol="1" spcCol="0" rtlCol="0" fromWordArt="0" anchor="t" anchorCtr="0" forceAA="0" compatLnSpc="1">
+                        <a:prstTxWarp prst="textNoShape">
+                          <a:avLst/>
+                        </a:prstTxWarp>
+                        <a:noAutofit/>
+                      </wps:bodyPr>
+                    </wps:wsp>
+                  </a:graphicData>
+                </a:graphic>
+                <wp14:sizeRelH relativeFrom="margin">
+                  <wp14:pctWidth>0</wp14:pctWidth>
+                </wp14:sizeRelH>
+                <wp14:sizeRelV relativeFrom="margin">
+                  <wp14:pctHeight>0</wp14:pctHeight>
+                </wp14:sizeRelV>
+              </wp:anchor>
+            </w:drawing>
+          </mc:Choice>
+          <mc:Fallback>
+            <w:pict>
+              <v:shape w14:anchorId="2D945BF8" id="Text Box 1" o:spid="_x0000_s1042" type="#_x0000_t202" style="position:absolute;margin-left:34pt;margin-top:250.3pt;width:319.6pt;height:211pt;z-index:251689471;visibility:visible;mso-wrap-style:square;mso-width-percent:0;mso-height-percent:0;mso-wrap-distance-left:9pt;mso-wrap-distance-top:0;mso-wrap-distance-right:9pt;mso-wrap-distance-bottom:0;mso-position-horizontal:absolute;mso-position-horizontal-relative:text;mso-position-vertical:absolute;mso-position-vertical-relative:text;mso-width-percent:0;mso-height-percent:0;mso-width-relative:margin;mso-height-relative:margin;v-text-anchor:top" o:gfxdata="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" fillcolor="white [3201]" stroked="f" strokeweight=".5pt">
+                <v:textbox>
+                  <w:txbxContent>
+                    <w:p>
+                      <w:pPr>
+                        <w:rPr>
+                          <w:rFonts w:ascii="Calibri" w:hAnsi="Calibri" w:cs="Calibri"/>
+                        </w:rPr>
+                      </w:pPr>
+                      <w:r>
+                        <w:rPr>
+                          <w:rFonts w:ascii="Calibri" w:hAnsi="Calibri" w:cs="Calibri"/>
+                        </w:rPr>
+                        <w:t>Automation Engineer</w:t>
+                      </w:r>
+                    </w:p>
+                    <w:p>
+                      <w:pPr>
+                        <w:rPr>
+                          <w:rFonts w:ascii="Calibri" w:hAnsi="Calibri" w:cs="Calibri"/>
+                          <w:color w:val="7F7F7F" w:themeColor="text1" w:themeTint="80"/>
+                          <w:sz w:val="20"/>
+                          <w:szCs w:val="20"/>
+                        </w:rPr>
+                      </w:pPr>
+                      <w:r>
+                        <w:rPr>
+                          <w:rFonts w:ascii="Calibri" w:hAnsi="Calibri" w:cs="Calibri"/>
+                          <w:b/>
+                          <w:i/>
+                          <w:iCs/>
+                          <w:color w:val="7F7F7F" w:themeColor="text1" w:themeTint="80"/>
+                          <w:sz w:val="20"/>
+                          <w:szCs w:val="20"/>
+                        </w:rPr>
+                        <w:t>Universal Audio</w:t>
+                      </w:r>
+                      <w:r>
+                        <w:rPr>
+                          <w:rFonts w:ascii="Calibri" w:hAnsi="Calibri" w:cs="Calibri"/>
+                          <w:i/>
+                          <w:iCs/>
+                          <w:color w:val="7F7F7F" w:themeColor="text1" w:themeTint="80"/>
+                          <w:sz w:val="20"/>
+                          <w:szCs w:val="20"/>
+                        </w:rPr>
+                        <w:t>, Scotts Valley, CA</w:t>
+                      </w:r>
+                    </w:p>
+                    <w:p>
+                      <w:pPr>
+                        <w:pStyle w:val="public-draftstyledefault-unorderedlistitem"/>
+                        <w:numPr>
+                          <w:ilvl w:val="0"/>
+                          <w:numId w:val="2"/>
+                        </w:numPr>
+                        <w:shd w:val="clear" w:color="auto" w:fill="FFFFFF"/>
+                        <w:spacing w:before="0" w:beforeAutospacing="0" w:after="0" w:afterAutospacing="0"/>
+                        <w:rPr>
+                          <w:rFonts w:ascii="Calibri" w:hAnsi="Calibri" w:cs="Calibri"/>
+                          <w:color w:val="6C757D"/>
+                          <w:sz w:val="20"/>
+                          <w:szCs w:val="20"/>
+                        </w:rPr>
+                      </w:pPr>
+                      <w:r>
+                        <w:rPr>
+                          <w:rFonts w:ascii="Calibri" w:hAnsi="Calibri" w:cs="Calibri"/>
+                          <w:color w:val="6C757D"/>
+                          <w:sz w:val="20"/>
+                          <w:szCs w:val="20"/>
+                        </w:rPr>
+                        <w:t>Wrote and tracked bugs and issues, referenced and updated documentation.</w:t>
+                      </w:r>
+                    </w:p>
+                    <w:p>
+                      <w:pPr>
+                        <w:pStyle w:val="public-draftstyledefault-unorderedlistitem"/>
+                        <w:numPr>
+                          <w:ilvl w:val="0"/>
+                          <w:numId w:val="2"/>
+                        </w:numPr>
+                        <w:shd w:val="clear" w:color="auto" w:fill="FFFFFF"/>
+                        <w:spacing w:before="0" w:beforeAutospacing="0" w:after="0" w:afterAutospacing="0"/>
+                        <w:rPr>
+                          <w:rFonts w:ascii="Calibri" w:hAnsi="Calibri" w:cs="Calibri"/>
+                          <w:color w:val="6C757D"/>
+                          <w:sz w:val="20"/>
+                          <w:szCs w:val="20"/>
+                        </w:rPr>
+                      </w:pPr>
+                      <w:r>
+                        <w:rPr>
+                          <w:rFonts w:ascii="Calibri" w:hAnsi="Calibri" w:cs="Calibri"/>
+                          <w:color w:val="6C757D"/>
+                          <w:sz w:val="20"/>
+                          <w:szCs w:val="20"/>
+                        </w:rPr>
+                        <w:t>Created, executed and maintained automated test scripts for Apollo x4 and Apollo Twin X devices.</w:t>
+                      </w:r>
+                    </w:p>
+                    <w:p>
+                      <w:pPr>
+                        <w:pStyle w:val="public-draftstyledefault-unorderedlistitem"/>
+                        <w:numPr>
+                          <w:ilvl w:val="0"/>
+                          <w:numId w:val="2"/>
+                        </w:numPr>
+                        <w:shd w:val="clear" w:color="auto" w:fill="FFFFFF"/>
+                        <w:spacing w:before="0" w:beforeAutospacing="0" w:after="0" w:afterAutospacing="0"/>
+                        <w:rPr>
+                          <w:rFonts w:ascii="Calibri" w:hAnsi="Calibri" w:cs="Calibri"/>
+                          <w:color w:val="6C757D"/>
+                          <w:sz w:val="22"/>
+                          <w:szCs w:val="22"/>
+                        </w:rPr>
+                      </w:pPr>
+                      <w:r>
+                        <w:rPr>
+                          <w:rFonts w:ascii="Calibri" w:hAnsi="Calibri" w:cs="Calibri"/>
+                          <w:color w:val="6C757D"/>
+                          <w:sz w:val="20"/>
+                          <w:szCs w:val="20"/>
+                        </w:rPr>
+                        <w:t>Optimized UAD2 test codebase by as much as 34%.</w:t>
+                      </w:r>
+                    </w:p>
+                    <w:p>
+                      <w:pPr>
+                        <w:pStyle w:val="public-draftstyledefault-unorderedlistitem"/>
+                        <w:numPr>
+                          <w:ilvl w:val="0"/>
+                          <w:numId w:val="2"/>
+                        </w:numPr>
+                        <w:shd w:val="clear" w:color="auto" w:fill="FFFFFF"/>
+                        <w:spacing w:before="0" w:beforeAutospacing="0" w:after="0" w:afterAutospacing="0"/>
+                        <w:rPr>
+                          <w:rFonts w:ascii="Calibri" w:hAnsi="Calibri" w:cs="Calibri"/>
+                          <w:color w:val="6C757D"/>
+                          <w:sz w:val="20"/>
+                          <w:szCs w:val="20"/>
+                        </w:rPr>
+                      </w:pPr>
+                      <w:r>
+                        <w:rPr>
+                          <w:rFonts w:ascii="Calibri" w:hAnsi="Calibri" w:cs="Calibri"/>
+                          <w:color w:val="6C757D"/>
+                          <w:sz w:val="20"/>
+                          <w:szCs w:val="20"/>
+                        </w:rPr>
+                        <w:t>Architected framework for plugin regression tests and integrated in into CI/CD build</w:t>
+                      </w:r>
+                    </w:p>
+                    <w:p>
+                      <w:pPr>
+                        <w:pStyle w:val="public-draftstyledefault-unorderedlistitem"/>
+                        <w:numPr>
+                          <w:ilvl w:val="0"/>
+                          <w:numId w:val="2"/>
+                        </w:numPr>
+                        <w:shd w:val="clear" w:color="auto" w:fill="FFFFFF"/>
+                        <w:spacing w:before="0" w:beforeAutospacing="0" w:after="0" w:afterAutospacing="0"/>
+                        <w:rPr>
+                          <w:rFonts w:ascii="Calibri" w:hAnsi="Calibri" w:cs="Calibri"/>
+                          <w:color w:val="6C757D"/>
+                          <w:sz w:val="20"/>
+                          <w:szCs w:val="20"/>
+                        </w:rPr>
+                      </w:pPr>
+                      <w:r>
+                        <w:rPr>
+                          <w:rFonts w:ascii="Calibri" w:hAnsi="Calibri" w:cs="Calibri"/>
+                          <w:color w:val="6C757D"/>
+                          <w:sz w:val="20"/>
+                          <w:szCs w:val="20"/>
+                        </w:rPr>
+                        <w:t>Accumulated experience with plugin regression testing, front end testing and integration testing on MacOS and Windows systems.</w:t>
+                      </w:r>
+                    </w:p>
+                    <w:p>
+                      <w:pPr>
+                        <w:pStyle w:val="public-draftstyledefault-unorderedlistitem"/>
+                        <w:numPr>
+                          <w:ilvl w:val="0"/>
+                          <w:numId w:val="2"/>
+                        </w:numPr>
+                        <w:shd w:val="clear" w:color="auto" w:fill="FFFFFF"/>
+                        <w:spacing w:before="0" w:beforeAutospacing="0" w:after="0" w:afterAutospacing="0"/>
+                        <w:rPr>
+                          <w:rFonts w:ascii="Calibri" w:hAnsi="Calibri" w:cs="Calibri"/>
+                          <w:color w:val="6C757D"/>
+                          <w:sz w:val="20"/>
+                          <w:szCs w:val="20"/>
+                        </w:rPr>
+                      </w:pPr>
+                      <w:r>
+                        <w:rPr>
+                          <w:rFonts w:ascii="Calibri" w:hAnsi="Calibri" w:cs="Calibri"/>
+                          <w:color w:val="6C757D"/>
+                          <w:sz w:val="20"/>
+                          <w:szCs w:val="20"/>
+                        </w:rPr>
+                        <w:t xml:space="preserve">Used Python and </w:t>
+                      </w:r>
+                      <w:proofErr w:type="spellStart"/>
+                      <w:r>
+                        <w:rPr>
+                          <w:rFonts w:ascii="Calibri" w:hAnsi="Calibri" w:cs="Calibri"/>
+                          <w:color w:val="6C757D"/>
+                          <w:sz w:val="20"/>
+                          <w:szCs w:val="20"/>
+                        </w:rPr>
+                        <w:t>Pytest</w:t>
+                      </w:r>
+                      <w:proofErr w:type="spellEnd"/>
+                      <w:r>
+                        <w:rPr>
+                          <w:rFonts w:ascii="Calibri" w:hAnsi="Calibri" w:cs="Calibri"/>
+                          <w:color w:val="6C757D"/>
+                          <w:sz w:val="20"/>
+                          <w:szCs w:val="20"/>
+                        </w:rPr>
+                        <w:t xml:space="preserve"> automation framework to write, debug and troubleshoot test scripts.</w:t>
+                      </w:r>
+                    </w:p>
+                    <w:p>
+                      <w:pPr>
+                        <w:pStyle w:val="public-draftstyledefault-unorderedlistitem"/>
+                        <w:numPr>
+                          <w:ilvl w:val="0"/>
+                          <w:numId w:val="2"/>
+                        </w:numPr>
+                        <w:shd w:val="clear" w:color="auto" w:fill="FFFFFF"/>
+                        <w:spacing w:before="0" w:beforeAutospacing="0" w:after="0" w:afterAutospacing="0"/>
+                        <w:rPr>
+                          <w:rFonts w:ascii="Calibri" w:hAnsi="Calibri" w:cs="Calibri"/>
+                          <w:color w:val="6C757D"/>
+                          <w:sz w:val="20"/>
+                          <w:szCs w:val="20"/>
+                        </w:rPr>
+                      </w:pPr>
+                      <w:r>
+                        <w:rPr>
+                          <w:rFonts w:ascii="Calibri" w:hAnsi="Calibri" w:cs="Calibri"/>
+                          <w:color w:val="6C757D"/>
+                          <w:sz w:val="20"/>
+                          <w:szCs w:val="20"/>
+                        </w:rPr>
+                        <w:t>Utilized foundation of real-time audio principles</w:t>
+                      </w:r>
+                      <w:r>
+                        <w:rPr>
+                          <w:rFonts w:ascii="Calibri" w:hAnsi="Calibri" w:cs="Calibri"/>
+                          <w:color w:val="6C757D"/>
+                          <w:sz w:val="20"/>
+                          <w:szCs w:val="20"/>
+                        </w:rPr>
+                        <w:t>,</w:t>
+                      </w:r>
+                      <w:r>
+                        <w:rPr>
+                          <w:rFonts w:ascii="Calibri" w:hAnsi="Calibri" w:cs="Calibri"/>
+                          <w:color w:val="6C757D"/>
+                          <w:sz w:val="20"/>
+                          <w:szCs w:val="20"/>
+                        </w:rPr>
+                        <w:t xml:space="preserve"> sample rates, buffering, drivers, digital and analog </w:t>
+                      </w:r>
+                      <w:proofErr w:type="spellStart"/>
+                      <w:r>
+                        <w:rPr>
+                          <w:rFonts w:ascii="Calibri" w:hAnsi="Calibri" w:cs="Calibri"/>
+                          <w:color w:val="6C757D"/>
+                          <w:sz w:val="20"/>
+                          <w:szCs w:val="20"/>
+                        </w:rPr>
+                        <w:t>i</w:t>
+                      </w:r>
+                      <w:proofErr w:type="spellEnd"/>
+                      <w:r>
+                        <w:rPr>
+                          <w:rFonts w:ascii="Calibri" w:hAnsi="Calibri" w:cs="Calibri"/>
+                          <w:color w:val="6C757D"/>
+                          <w:sz w:val="20"/>
+                          <w:szCs w:val="20"/>
+                        </w:rPr>
+                        <w:t>/o types, to test integration of various software and hardware configs.</w:t>
+                      </w:r>
+                    </w:p>
+                  </w:txbxContent>
+                </v:textbox>
+              </v:shape>
+            </w:pict>
+          </mc:Fallback>
+        </mc:AlternateContent>
+      </w:r>
+      <w:r>
+        <w:rPr>
+          <w:rFonts w:ascii="Calibri" w:hAnsi="Calibri" w:cs="Calibri"/>
+          <w:noProof/>
+          <w:lang w:eastAsia="en-US"/>
+        </w:rPr>
+        <mc:AlternateContent>
+          <mc:Choice Requires="wps">
+            <w:drawing>
+              <wp:anchor distT="0" distB="0" distL="114300" distR="114300" simplePos="0" relativeHeight="251681279" behindDoc="0" locked="0" layoutInCell="1" allowOverlap="1" wp14:anchorId="12DA560B" wp14:editId="4DB5B560">
+                <wp:simplePos x="0" y="0"/>
+                <wp:positionH relativeFrom="column">
+                  <wp:posOffset>-558800</wp:posOffset>
+                </wp:positionH>
+                <wp:positionV relativeFrom="paragraph">
+                  <wp:posOffset>5917618</wp:posOffset>
+                </wp:positionV>
+                <wp:extent cx="1426210" cy="283845"/>
+                <wp:effectExtent l="0" t="0" r="0" b="0"/>
+                <wp:wrapNone/>
+                <wp:docPr id="21" name="Text Box 21"/>
+                <wp:cNvGraphicFramePr/>
+                <a:graphic xmlns:a="http://schemas.openxmlformats.org/drawingml/2006/main">
+                  <a:graphicData uri="http://schemas.microsoft.com/office/word/2010/wordprocessingShape">
+                    <wps:wsp>
+                      <wps:cNvSpPr txBox="1"/>
+                      <wps:spPr>
+                        <a:xfrm>
+                          <a:off x="0" y="0"/>
+                          <a:ext cx="1426210" cy="283845"/>
+                        </a:xfrm>
+                        <a:prstGeom prst="rect">
+                          <a:avLst/>
+                        </a:prstGeom>
+                        <a:solidFill>
+                          <a:schemeClr val="lt1"/>
+                        </a:solidFill>
+                        <a:ln w="6350">
+                          <a:noFill/>
+                        </a:ln>
+                      </wps:spPr>
+                      <wps:txbx>
+                        <w:txbxContent>
+                          <w:p>
+                            <w:pPr>
+                              <w:rPr>
+                                <w:rFonts w:ascii="Calibri" w:hAnsi="Calibri" w:cs="Calibri"/>
+                                <w:color w:val="0070C0"/>
+                                <w:sz w:val="28"/>
+                                <w:szCs w:val="28"/>
+                              </w:rPr>
+                            </w:pPr>
+                            <w:r>
+                              <w:rPr>
+                                <w:rFonts w:ascii="Calibri" w:hAnsi="Calibri" w:cs="Calibri"/>
+                                <w:color w:val="0070C0"/>
+                                <w:sz w:val="28"/>
+                                <w:szCs w:val="28"/>
+                              </w:rPr>
+                              <w:t>EDUCATION</w:t>
+                            </w:r>
+                          </w:p>
+                        </w:txbxContent>
+                      </wps:txbx>
+                      <wps:bodyPr rot="0" spcFirstLastPara="0" vertOverflow="overflow" horzOverflow="overflow" vert="horz" wrap="square" lIns="91440" tIns="45720" rIns="91440" bIns="45720" numCol="1" spcCol="0" rtlCol="0" fromWordArt="0" anchor="t" anchorCtr="0" forceAA="0" compatLnSpc="1">
+                        <a:prstTxWarp prst="textNoShape">
+                          <a:avLst/>
+                        </a:prstTxWarp>
+                        <a:noAutofit/>
+                      </wps:bodyPr>
+                    </wps:wsp>
+                  </a:graphicData>
+                </a:graphic>
+              </wp:anchor>
+            </w:drawing>
+          </mc:Choice>
+          <mc:Fallback>
+            <w:pict>
+              <v:shape w14:anchorId="12DA560B" id="Text Box 21" o:spid="_x0000_s1043" type="#_x0000_t202" style="position:absolute;margin-left:-44pt;margin-top:465.95pt;width:112.3pt;height:22.35pt;z-index:251681279;visibility:visible;mso-wrap-style:square;mso-wrap-distance-left:9pt;mso-wrap-distance-top:0;mso-wrap-distance-right:9pt;mso-wrap-distance-bottom:0;mso-position-horizontal:absolute;mso-position-horizontal-relative:text;mso-position-vertical:absolute;mso-position-vertical-relative:text;v-text-anchor:top" o:gfxdata="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" fillcolor="white [3201]" stroked="f" strokeweight=".5pt">
+                <v:textbox>
+                  <w:txbxContent>
+                    <w:p>
+                      <w:pPr>
+                        <w:rPr>
+                          <w:rFonts w:ascii="Calibri" w:hAnsi="Calibri" w:cs="Calibri"/>
+                          <w:color w:val="0070C0"/>
+                          <w:sz w:val="28"/>
+                          <w:szCs w:val="28"/>
+                        </w:rPr>
+                      </w:pPr>
+                      <w:r>
+                        <w:rPr>
+                          <w:rFonts w:ascii="Calibri" w:hAnsi="Calibri" w:cs="Calibri"/>
+                          <w:color w:val="0070C0"/>
+                          <w:sz w:val="28"/>
+                          <w:szCs w:val="28"/>
+                        </w:rPr>
+                        <w:t>EDUCATION</w:t>
+                      </w:r>
+                    </w:p>
+                  </w:txbxContent>
+                </v:textbox>
+              </v:shape>
+            </w:pict>
+          </mc:Fallback>
+        </mc:AlternateContent>
+      </w:r>
+      <w:r>
+        <w:rPr>
+          <w:rFonts w:ascii="Calibri" w:hAnsi="Calibri" w:cs="Calibri"/>
+          <w:noProof/>
+          <w:lang w:eastAsia="en-US"/>
+        </w:rPr>
+        <mc:AlternateContent>
+          <mc:Choice Requires="wps">
+            <w:drawing>
+              <wp:anchor distT="0" distB="0" distL="114300" distR="114300" simplePos="0" relativeHeight="251683327" behindDoc="0" locked="0" layoutInCell="1" allowOverlap="1" wp14:anchorId="4945FFD7" wp14:editId="522E261E">
+                <wp:simplePos x="0" y="0"/>
+                <wp:positionH relativeFrom="column">
+                  <wp:posOffset>-495300</wp:posOffset>
+                </wp:positionH>
+                <wp:positionV relativeFrom="paragraph">
+                  <wp:posOffset>6205295</wp:posOffset>
+                </wp:positionV>
+                <wp:extent cx="1133475" cy="516255"/>
+                <wp:effectExtent l="0" t="0" r="9525" b="0"/>
+                <wp:wrapNone/>
+                <wp:docPr id="22" name="Text Box 22"/>
+                <wp:cNvGraphicFramePr/>
+                <a:graphic xmlns:a="http://schemas.openxmlformats.org/drawingml/2006/main">
+                  <a:graphicData uri="http://schemas.microsoft.com/office/word/2010/wordprocessingShape">
+                    <wps:wsp>
+                      <wps:cNvSpPr txBox="1"/>
+                      <wps:spPr>
+                        <a:xfrm>
+                          <a:off x="0" y="0"/>
+                          <a:ext cx="1133475" cy="516255"/>
+                        </a:xfrm>
+                        <a:prstGeom prst="rect">
+                          <a:avLst/>
+                        </a:prstGeom>
+                        <a:solidFill>
+                          <a:schemeClr val="lt1"/>
+                        </a:solidFill>
+                        <a:ln w="6350">
+                          <a:noFill/>
+                        </a:ln>
+                      </wps:spPr>
+                      <wps:txbx>
+                        <w:txbxContent>
+                          <w:p>
+                            <w:pPr>
+                              <w:rPr>
+                                <w:rFonts w:ascii="Calibri" w:hAnsi="Calibri" w:cs="Calibri"/>
+                                <w:color w:val="7F7F7F" w:themeColor="text1" w:themeTint="80"/>
+                                <w:sz w:val="22"/>
+                                <w:szCs w:val="22"/>
+                              </w:rPr>
+                            </w:pPr>
+                            <w:r>
+                              <w:rPr>
+                                <w:rFonts w:ascii="Calibri" w:hAnsi="Calibri" w:cs="Calibri"/>
+                                <w:color w:val="7F7F7F" w:themeColor="text1" w:themeTint="80"/>
+                                <w:sz w:val="22"/>
+                                <w:szCs w:val="22"/>
+                              </w:rPr>
+                              <w:t>August 2018</w:t>
+                            </w:r>
+                          </w:p>
+                        </w:txbxContent>
+                      </wps:txbx>
+                      <wps:bodyPr rot="0" spcFirstLastPara="0" vertOverflow="overflow" horzOverflow="overflow" vert="horz" wrap="square" lIns="91440" tIns="45720" rIns="91440" bIns="45720" numCol="1" spcCol="0" rtlCol="0" fromWordArt="0" anchor="t" anchorCtr="0" forceAA="0" compatLnSpc="1">
+                        <a:prstTxWarp prst="textNoShape">
+                          <a:avLst/>
+                        </a:prstTxWarp>
+                        <a:noAutofit/>
+                      </wps:bodyPr>
+                    </wps:wsp>
+                  </a:graphicData>
+                </a:graphic>
+                <wp14:sizeRelH relativeFrom="margin">
+                  <wp14:pctWidth>0</wp14:pctWidth>
+                </wp14:sizeRelH>
+                <wp14:sizeRelV relativeFrom="margin">
+                  <wp14:pctHeight>0</wp14:pctHeight>
+                </wp14:sizeRelV>
+              </wp:anchor>
+            </w:drawing>
+          </mc:Choice>
+          <mc:Fallback>
+            <w:pict>
+              <v:shape w14:anchorId="4945FFD7" id="Text Box 22" o:spid="_x0000_s1044" type="#_x0000_t202" style="position:absolute;margin-left:-39pt;margin-top:488.6pt;width:89.25pt;height:40.65pt;z-index:251683327;visibility:visible;mso-wrap-style:square;mso-width-percent:0;mso-height-percent:0;mso-wrap-distance-left:9pt;mso-wrap-distance-top:0;mso-wrap-distance-right:9pt;mso-wrap-distance-bottom:0;mso-position-horizontal:absolute;mso-position-horizontal-relative:text;mso-position-vertical:absolute;mso-position-vertical-relative:text;mso-width-percent:0;mso-height-percent:0;mso-width-relative:margin;mso-height-relative:margin;v-text-anchor:top" o:gfxdata="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" fillcolor="white [3201]" stroked="f" strokeweight=".5pt">
+                <v:textbox>
+                  <w:txbxContent>
+                    <w:p>
+                      <w:pPr>
+                        <w:rPr>
+                          <w:rFonts w:ascii="Calibri" w:hAnsi="Calibri" w:cs="Calibri"/>
+                          <w:color w:val="7F7F7F" w:themeColor="text1" w:themeTint="80"/>
+                          <w:sz w:val="22"/>
+                          <w:szCs w:val="22"/>
+                        </w:rPr>
+                      </w:pPr>
+                      <w:r>
+                        <w:rPr>
+                          <w:rFonts w:ascii="Calibri" w:hAnsi="Calibri" w:cs="Calibri"/>
+                          <w:color w:val="7F7F7F" w:themeColor="text1" w:themeTint="80"/>
+                          <w:sz w:val="22"/>
+                          <w:szCs w:val="22"/>
+                        </w:rPr>
+                        <w:t>August 2018</w:t>
+                      </w:r>
+                    </w:p>
+                  </w:txbxContent>
+                </v:textbox>
+              </v:shape>
+            </w:pict>
+          </mc:Fallback>
+        </mc:AlternateContent>
+      </w:r>
+      <w:r>
+        <w:rPr>
+          <w:rFonts w:ascii="Calibri" w:hAnsi="Calibri" w:cs="Calibri"/>
+          <w:noProof/>
+          <w:lang w:eastAsia="en-US"/>
+        </w:rPr>
+        <mc:AlternateContent>
+          <mc:Choice Requires="wps">
+            <w:drawing>
+              <wp:anchor distT="0" distB="0" distL="114300" distR="114300" simplePos="0" relativeHeight="251684351" behindDoc="0" locked="0" layoutInCell="1" allowOverlap="1" wp14:anchorId="24621627" wp14:editId="6FB3F1D8">
+                <wp:simplePos x="0" y="0"/>
+                <wp:positionH relativeFrom="column">
+                  <wp:posOffset>567690</wp:posOffset>
+                </wp:positionH>
+                <wp:positionV relativeFrom="paragraph">
+                  <wp:posOffset>5860054</wp:posOffset>
+                </wp:positionV>
+                <wp:extent cx="4068445" cy="1429305"/>
+                <wp:effectExtent l="0" t="0" r="0" b="6350"/>
+                <wp:wrapNone/>
+                <wp:docPr id="23" name="Text Box 23"/>
+                <wp:cNvGraphicFramePr/>
+                <a:graphic xmlns:a="http://schemas.openxmlformats.org/drawingml/2006/main">
+                  <a:graphicData uri="http://schemas.microsoft.com/office/word/2010/wordprocessingShape">
+                    <wps:wsp>
+                      <wps:cNvSpPr txBox="1"/>
+                      <wps:spPr>
+                        <a:xfrm>
+                          <a:off x="0" y="0"/>
+                          <a:ext cx="4068445" cy="1429305"/>
+                        </a:xfrm>
+                        <a:prstGeom prst="rect">
+                          <a:avLst/>
+                        </a:prstGeom>
+                        <a:solidFill>
+                          <a:schemeClr val="lt1"/>
+                        </a:solidFill>
+                        <a:ln w="6350">
+                          <a:noFill/>
+                        </a:ln>
+                      </wps:spPr>
+                      <wps:txbx>
+                        <w:txbxContent>
+                          <w:p>
+                            <w:pPr>
+                              <w:rPr>
+                                <w:rFonts w:ascii="Calibri" w:hAnsi="Calibri" w:cs="Calibri"/>
+                                <w:sz w:val="28"/>
+                                <w:szCs w:val="28"/>
+                              </w:rPr>
+                            </w:pPr>
+                            <w:r>
+                              <w:rPr>
+                                <w:rFonts w:ascii="Calibri" w:hAnsi="Calibri" w:cs="Calibri"/>
+                                <w:sz w:val="28"/>
+                                <w:szCs w:val="28"/>
+                              </w:rPr>
+                              <w:t>Electronic Production &amp; Design, B.M.</w:t>
+                            </w:r>
+                          </w:p>
+                          <w:p>
+                            <w:pPr>
+                              <w:rPr>
+                                <w:rFonts w:ascii="Calibri" w:hAnsi="Calibri" w:cs="Calibri"/>
+                                <w:i/>
+                                <w:iCs/>
+                                <w:color w:val="7F7F7F" w:themeColor="text1" w:themeTint="80"/>
+                                <w:sz w:val="22"/>
+                                <w:szCs w:val="22"/>
+                              </w:rPr>
+                            </w:pPr>
+                            <w:r>
+                              <w:rPr>
+                                <w:rFonts w:ascii="Calibri" w:hAnsi="Calibri" w:cs="Calibri"/>
+                                <w:b/>
+                                <w:i/>
+                                <w:iCs/>
+                                <w:color w:val="7F7F7F" w:themeColor="text1" w:themeTint="80"/>
+                                <w:sz w:val="22"/>
+                                <w:szCs w:val="22"/>
+                              </w:rPr>
+                              <w:t>Berklee College of Music</w:t>
+                            </w:r>
+                            <w:r>
+                              <w:rPr>
+                                <w:rFonts w:ascii="Calibri" w:hAnsi="Calibri" w:cs="Calibri"/>
+                                <w:i/>
+                                <w:iCs/>
+                                <w:color w:val="7F7F7F" w:themeColor="text1" w:themeTint="80"/>
+                                <w:sz w:val="22"/>
+                                <w:szCs w:val="22"/>
+                              </w:rPr>
+                              <w:t>, Boston MA</w:t>
+                            </w:r>
+                          </w:p>
+                          <w:p>
+                            <w:pPr>
+                              <w:rPr>
+                                <w:rFonts w:ascii="Calibri" w:hAnsi="Calibri" w:cs="Calibri"/>
+                                <w:b/>
+                                <w:bCs/>
+                                <w:color w:val="7F7F7F" w:themeColor="text1" w:themeTint="80"/>
+                                <w:sz w:val="22"/>
+                                <w:szCs w:val="22"/>
+                              </w:rPr>
+                            </w:pPr>
+                          </w:p>
+                          <w:p>
+                            <w:pPr>
+                              <w:rPr>
+                                <w:rFonts w:ascii="Calibri" w:hAnsi="Calibri" w:cs="Calibri"/>
+                                <w:color w:val="7F7F7F" w:themeColor="text1" w:themeTint="80"/>
+                                <w:sz w:val="22"/>
+                                <w:szCs w:val="22"/>
+                              </w:rPr>
+                            </w:pPr>
+                            <w:r>
+                              <w:rPr>
+                                <w:rFonts w:ascii="Calibri" w:hAnsi="Calibri" w:cs="Calibri"/>
+                                <w:b/>
+                                <w:bCs/>
+                                <w:color w:val="7F7F7F" w:themeColor="text1" w:themeTint="80"/>
+                                <w:sz w:val="22"/>
+                                <w:szCs w:val="22"/>
+                              </w:rPr>
+                              <w:t>Courses</w:t>
+                            </w:r>
+                            <w:r>
+                              <w:rPr>
+                                <w:rFonts w:ascii="Calibri" w:hAnsi="Calibri" w:cs="Calibri"/>
+                                <w:color w:val="7F7F7F" w:themeColor="text1" w:themeTint="80"/>
+                                <w:sz w:val="22"/>
+                                <w:szCs w:val="22"/>
+                              </w:rPr>
+                              <w:t xml:space="preserve">: </w:t>
+                            </w:r>
+                          </w:p>
+                          <w:p>
+                            <w:pPr>
+                              <w:rPr>
+                                <w:rFonts w:ascii="Calibri" w:hAnsi="Calibri" w:cs="Calibri"/>
+                                <w:color w:val="7F7F7F" w:themeColor="text1" w:themeTint="80"/>
+                                <w:sz w:val="22"/>
+                                <w:szCs w:val="22"/>
+                              </w:rPr>
+                            </w:pPr>
+                            <w:r>
+                              <w:rPr>
+                                <w:rFonts w:ascii="Calibri" w:eastAsia="Times New Roman" w:hAnsi="Calibri" w:cs="Calibri"/>
+                                <w:color w:val="7F7F7F" w:themeColor="text1" w:themeTint="80"/>
+                                <w:sz w:val="22"/>
+                                <w:szCs w:val="22"/>
+                                <w:shd w:val="clear" w:color="auto" w:fill="FFFFFF"/>
+                              </w:rPr>
+                              <w:t xml:space="preserve">Audio Programming in C, Audio Technology I &amp; II, </w:t>
+                            </w:r>
+                            <w:proofErr w:type="spellStart"/>
+                            <w:r>
+                              <w:rPr>
+                                <w:rFonts w:ascii="Calibri" w:eastAsia="Times New Roman" w:hAnsi="Calibri" w:cs="Calibri"/>
+                                <w:color w:val="7F7F7F" w:themeColor="text1" w:themeTint="80"/>
+                                <w:sz w:val="22"/>
+                                <w:szCs w:val="22"/>
+                                <w:shd w:val="clear" w:color="auto" w:fill="FFFFFF"/>
+                              </w:rPr>
+                              <w:t>cSound</w:t>
+                            </w:r>
+                            <w:proofErr w:type="spellEnd"/>
+                            <w:r>
+                              <w:rPr>
+                                <w:rFonts w:ascii="Calibri" w:eastAsia="Times New Roman" w:hAnsi="Calibri" w:cs="Calibri"/>
+                                <w:color w:val="7F7F7F" w:themeColor="text1" w:themeTint="80"/>
+                                <w:sz w:val="22"/>
+                                <w:szCs w:val="22"/>
+                                <w:shd w:val="clear" w:color="auto" w:fill="FFFFFF"/>
+                              </w:rPr>
+                              <w:t>: Sound Design &amp; Composition, Audio Programming for the iPad, and DSP for Post-Production.</w:t>
+                            </w:r>
+                          </w:p>
+                        </w:txbxContent>
+                      </wps:txbx>
+                      <wps:bodyPr rot="0" spcFirstLastPara="0" vertOverflow="overflow" horzOverflow="overflow" vert="horz" wrap="square" lIns="91440" tIns="45720" rIns="91440" bIns="45720" numCol="1" spcCol="0" rtlCol="0" fromWordArt="0" anchor="t" anchorCtr="0" forceAA="0" compatLnSpc="1">
+                        <a:prstTxWarp prst="textNoShape">
+                          <a:avLst/>
+                        </a:prstTxWarp>
+                        <a:noAutofit/>
+                      </wps:bodyPr>
+                    </wps:wsp>
+                  </a:graphicData>
+                </a:graphic>
+                <wp14:sizeRelH relativeFrom="margin">
+                  <wp14:pctWidth>0</wp14:pctWidth>
+                </wp14:sizeRelH>
+                <wp14:sizeRelV relativeFrom="margin">
+                  <wp14:pctHeight>0</wp14:pctHeight>
+                </wp14:sizeRelV>
+              </wp:anchor>
+            </w:drawing>
+          </mc:Choice>
+          <mc:Fallback>
+            <w:pict>
+              <v:shape w14:anchorId="24621627" id="Text Box 23" o:spid="_x0000_s1045" type="#_x0000_t202" style="position:absolute;margin-left:44.7pt;margin-top:461.4pt;width:320.35pt;height:112.55pt;z-index:251684351;visibility:visible;mso-wrap-style:square;mso-width-percent:0;mso-height-percent:0;mso-wrap-distance-left:9pt;mso-wrap-distance-top:0;mso-wrap-distance-right:9pt;mso-wrap-distance-bottom:0;mso-position-horizontal:absolute;mso-position-horizontal-relative:text;mso-position-vertical:absolute;mso-position-vertical-relative:text;mso-width-percent:0;mso-height-percent:0;mso-width-relative:margin;mso-height-relative:margin;v-text-anchor:top" o:gfxdata="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" fillcolor="white [3201]" stroked="f" strokeweight=".5pt">
+                <v:textbox>
+                  <w:txbxContent>
+                    <w:p>
+                      <w:pPr>
+                        <w:rPr>
+                          <w:rFonts w:ascii="Calibri" w:hAnsi="Calibri" w:cs="Calibri"/>
+                          <w:sz w:val="28"/>
+                          <w:szCs w:val="28"/>
+                        </w:rPr>
+                      </w:pPr>
+                      <w:r>
+                        <w:rPr>
+                          <w:rFonts w:ascii="Calibri" w:hAnsi="Calibri" w:cs="Calibri"/>
+                          <w:sz w:val="28"/>
+                          <w:szCs w:val="28"/>
+                        </w:rPr>
+                        <w:t>Electronic Production &amp; Design, B.M.</w:t>
+                      </w:r>
+                    </w:p>
+                    <w:p>
+                      <w:pPr>
+                        <w:rPr>
+                          <w:rFonts w:ascii="Calibri" w:hAnsi="Calibri" w:cs="Calibri"/>
+                          <w:i/>
+                          <w:iCs/>
+                          <w:color w:val="7F7F7F" w:themeColor="text1" w:themeTint="80"/>
+                          <w:sz w:val="22"/>
+                          <w:szCs w:val="22"/>
+                        </w:rPr>
+                      </w:pPr>
+                      <w:r>
+                        <w:rPr>
+                          <w:rFonts w:ascii="Calibri" w:hAnsi="Calibri" w:cs="Calibri"/>
+                          <w:b/>
+                          <w:i/>
+                          <w:iCs/>
+                          <w:color w:val="7F7F7F" w:themeColor="text1" w:themeTint="80"/>
+                          <w:sz w:val="22"/>
+                          <w:szCs w:val="22"/>
+                        </w:rPr>
+                        <w:t>Berklee College of Music</w:t>
+                      </w:r>
+                      <w:r>
+                        <w:rPr>
+                          <w:rFonts w:ascii="Calibri" w:hAnsi="Calibri" w:cs="Calibri"/>
+                          <w:i/>
+                          <w:iCs/>
+                          <w:color w:val="7F7F7F" w:themeColor="text1" w:themeTint="80"/>
+                          <w:sz w:val="22"/>
+                          <w:szCs w:val="22"/>
+                        </w:rPr>
+                        <w:t>, Boston MA</w:t>
+                      </w:r>
+                    </w:p>
+                    <w:p>
+                      <w:pPr>
+                        <w:rPr>
+                          <w:rFonts w:ascii="Calibri" w:hAnsi="Calibri" w:cs="Calibri"/>
+                          <w:b/>
+                          <w:bCs/>
+                          <w:color w:val="7F7F7F" w:themeColor="text1" w:themeTint="80"/>
+                          <w:sz w:val="22"/>
+                          <w:szCs w:val="22"/>
+                        </w:rPr>
+                      </w:pPr>
+                    </w:p>
+                    <w:p>
+                      <w:pPr>
+                        <w:rPr>
+                          <w:rFonts w:ascii="Calibri" w:hAnsi="Calibri" w:cs="Calibri"/>
+                          <w:color w:val="7F7F7F" w:themeColor="text1" w:themeTint="80"/>
+                          <w:sz w:val="22"/>
+                          <w:szCs w:val="22"/>
+                        </w:rPr>
+                      </w:pPr>
+                      <w:r>
+                        <w:rPr>
+                          <w:rFonts w:ascii="Calibri" w:hAnsi="Calibri" w:cs="Calibri"/>
+                          <w:b/>
+                          <w:bCs/>
+                          <w:color w:val="7F7F7F" w:themeColor="text1" w:themeTint="80"/>
+                          <w:sz w:val="22"/>
+                          <w:szCs w:val="22"/>
+                        </w:rPr>
+                        <w:t>Courses</w:t>
+                      </w:r>
+                      <w:r>
+                        <w:rPr>
+                          <w:rFonts w:ascii="Calibri" w:hAnsi="Calibri" w:cs="Calibri"/>
+                          <w:color w:val="7F7F7F" w:themeColor="text1" w:themeTint="80"/>
+                          <w:sz w:val="22"/>
+                          <w:szCs w:val="22"/>
+                        </w:rPr>
+                        <w:t xml:space="preserve">: </w:t>
+                      </w:r>
+                    </w:p>
+                    <w:p>
+                      <w:pPr>
+                        <w:rPr>
+                          <w:rFonts w:ascii="Calibri" w:hAnsi="Calibri" w:cs="Calibri"/>
+                          <w:color w:val="7F7F7F" w:themeColor="text1" w:themeTint="80"/>
+                          <w:sz w:val="22"/>
+                          <w:szCs w:val="22"/>
+                        </w:rPr>
+                      </w:pPr>
+                      <w:r>
+                        <w:rPr>
+                          <w:rFonts w:ascii="Calibri" w:eastAsia="Times New Roman" w:hAnsi="Calibri" w:cs="Calibri"/>
+                          <w:color w:val="7F7F7F" w:themeColor="text1" w:themeTint="80"/>
+                          <w:sz w:val="22"/>
+                          <w:szCs w:val="22"/>
+                          <w:shd w:val="clear" w:color="auto" w:fill="FFFFFF"/>
+                        </w:rPr>
+                        <w:t xml:space="preserve">Audio Programming in C, Audio Technology I &amp; II, </w:t>
+                      </w:r>
+                      <w:proofErr w:type="spellStart"/>
+                      <w:r>
+                        <w:rPr>
+                          <w:rFonts w:ascii="Calibri" w:eastAsia="Times New Roman" w:hAnsi="Calibri" w:cs="Calibri"/>
+                          <w:color w:val="7F7F7F" w:themeColor="text1" w:themeTint="80"/>
+                          <w:sz w:val="22"/>
+                          <w:szCs w:val="22"/>
+                          <w:shd w:val="clear" w:color="auto" w:fill="FFFFFF"/>
+                        </w:rPr>
+                        <w:t>cSound</w:t>
+                      </w:r>
+                      <w:proofErr w:type="spellEnd"/>
+                      <w:r>
+                        <w:rPr>
+                          <w:rFonts w:ascii="Calibri" w:eastAsia="Times New Roman" w:hAnsi="Calibri" w:cs="Calibri"/>
+                          <w:color w:val="7F7F7F" w:themeColor="text1" w:themeTint="80"/>
+                          <w:sz w:val="22"/>
+                          <w:szCs w:val="22"/>
+                          <w:shd w:val="clear" w:color="auto" w:fill="FFFFFF"/>
+                        </w:rPr>
+                        <w:t>: Sound Design &amp; Composition, Audio Programming for the iPad, and DSP for Post-Production.</w:t>
+                      </w:r>
+                    </w:p>
+                  </w:txbxContent>
+                </v:textbox>
+              </v:shape>
+            </w:pict>
+          </mc:Fallback>
+        </mc:AlternateContent>
+      </w:r>
+      <w:r>
+        <w:rPr>
+          <w:rFonts w:ascii="Calibri" w:hAnsi="Calibri" w:cs="Calibri"/>
+          <w:noProof/>
+          <w:lang w:eastAsia="en-US"/>
+        </w:rPr>
+        <mc:AlternateContent>
+          <mc:Choice Requires="wps">
+            <w:drawing>
+              <wp:anchor distT="0" distB="0" distL="114300" distR="114300" simplePos="0" relativeHeight="251692032" behindDoc="0" locked="0" layoutInCell="1" allowOverlap="1" wp14:anchorId="28AC8B8B" wp14:editId="2D5A3F33">
                 <wp:simplePos x="0" y="0"/>
                 <wp:positionH relativeFrom="column">
                   <wp:posOffset>-561975</wp:posOffset>
                 </wp:positionH>
                 <wp:positionV relativeFrom="paragraph">
-                  <wp:posOffset>7111365</wp:posOffset>
+                  <wp:posOffset>7245589</wp:posOffset>
                 </wp:positionV>
                 <wp:extent cx="1133475" cy="516255"/>
                 <wp:effectExtent l="0" t="0" r="9525" b="0"/>
@@ -10289,25 +11587,7 @@
                                 <w:sz w:val="22"/>
                                 <w:szCs w:val="22"/>
                               </w:rPr>
-                              <w:t>September</w:t>
-                            </w:r>
-                            <w:r>
-                              <w:rPr>
-                                <w:rFonts w:ascii="Calibri" w:hAnsi="Calibri" w:cs="Calibri"/>
-                                <w:color w:val="7F7F7F" w:themeColor="text1" w:themeTint="80"/>
-                                <w:sz w:val="22"/>
-                                <w:szCs w:val="22"/>
-                              </w:rPr>
-                              <w:t xml:space="preserve"> 20</w:t>
-                            </w:r>
-                            <w:r>
-                              <w:rPr>
-                                <w:rFonts w:ascii="Calibri" w:hAnsi="Calibri" w:cs="Calibri"/>
-                                <w:color w:val="7F7F7F" w:themeColor="text1" w:themeTint="80"/>
-                                <w:sz w:val="22"/>
-                                <w:szCs w:val="22"/>
-                              </w:rPr>
-                              <w:t>24</w:t>
+                              <w:t>September 2024</w:t>
                             </w:r>
                           </w:p>
                         </w:txbxContent>
@@ -10332,7 +11612,7 @@
           </mc:Choice>
           <mc:Fallback>
             <w:pict>
-              <v:shape w14:anchorId="28AC8B8B" id="Text Box 412521513" o:spid="_x0000_s1042" type="#_x0000_t202" style="position:absolute;margin-left:-44.25pt;margin-top:559.95pt;width:89.25pt;height:40.65pt;z-index:251692032;visibility:visible;mso-wrap-style:square;mso-width-percent:0;mso-height-percent:0;mso-wrap-distance-left:9pt;mso-wrap-distance-top:0;mso-wrap-distance-right:9pt;mso-wrap-distance-bottom:0;mso-position-horizontal:absolute;mso-position-horizontal-relative:text;mso-position-vertical:absolute;mso-position-vertical-relative:text;mso-width-percent:0;mso-height-percent:0;mso-width-relative:margin;mso-height-relative:margin;v-text-anchor:top" o:gfxdata="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" fillcolor="white [3201]" stroked="f" strokeweight=".5pt">
+              <v:shape w14:anchorId="28AC8B8B" id="Text Box 412521513" o:spid="_x0000_s1046" type="#_x0000_t202" style="position:absolute;margin-left:-44.25pt;margin-top:570.5pt;width:89.25pt;height:40.65pt;z-index:251692032;visibility:visible;mso-wrap-style:square;mso-width-percent:0;mso-height-percent:0;mso-wrap-distance-left:9pt;mso-wrap-distance-top:0;mso-wrap-distance-right:9pt;mso-wrap-distance-bottom:0;mso-position-horizontal:absolute;mso-position-horizontal-relative:text;mso-position-vertical:absolute;mso-position-vertical-relative:text;mso-width-percent:0;mso-height-percent:0;mso-width-relative:margin;mso-height-relative:margin;v-text-anchor:top" o:gfxdata="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" fillcolor="white [3201]" stroked="f" strokeweight=".5pt">
                 <v:textbox>
                   <w:txbxContent>
                     <w:p>
@@ -10351,25 +11631,7 @@
                           <w:sz w:val="22"/>
                           <w:szCs w:val="22"/>
                         </w:rPr>
-                        <w:t>September</w:t>
-                      </w:r>
-                      <w:r>
-                        <w:rPr>
-                          <w:rFonts w:ascii="Calibri" w:hAnsi="Calibri" w:cs="Calibri"/>
-                          <w:color w:val="7F7F7F" w:themeColor="text1" w:themeTint="80"/>
-                          <w:sz w:val="22"/>
-                          <w:szCs w:val="22"/>
-                        </w:rPr>
-                        <w:t xml:space="preserve"> 20</w:t>
-                      </w:r>
-                      <w:r>
-                        <w:rPr>
-                          <w:rFonts w:ascii="Calibri" w:hAnsi="Calibri" w:cs="Calibri"/>
-                          <w:color w:val="7F7F7F" w:themeColor="text1" w:themeTint="80"/>
-                          <w:sz w:val="22"/>
-                          <w:szCs w:val="22"/>
-                        </w:rPr>
-                        <w:t>24</w:t>
+                        <w:t>September 2024</w:t>
                       </w:r>
                     </w:p>
                   </w:txbxContent>
@@ -10388,233 +11650,13 @@
         <mc:AlternateContent>
           <mc:Choice Requires="wps">
             <w:drawing>
-              <wp:anchor distT="0" distB="0" distL="114300" distR="114300" simplePos="0" relativeHeight="251683327" behindDoc="0" locked="0" layoutInCell="1" allowOverlap="1" wp14:anchorId="4945FFD7" wp14:editId="37BF80C7">
-                <wp:simplePos x="0" y="0"/>
-                <wp:positionH relativeFrom="column">
-                  <wp:posOffset>-495300</wp:posOffset>
-                </wp:positionH>
-                <wp:positionV relativeFrom="paragraph">
-                  <wp:posOffset>5962015</wp:posOffset>
-                </wp:positionV>
-                <wp:extent cx="1133475" cy="516255"/>
-                <wp:effectExtent l="0" t="0" r="9525" b="0"/>
-                <wp:wrapNone/>
-                <wp:docPr id="22" name="Text Box 22"/>
-                <wp:cNvGraphicFramePr/>
-                <a:graphic xmlns:a="http://schemas.openxmlformats.org/drawingml/2006/main">
-                  <a:graphicData uri="http://schemas.microsoft.com/office/word/2010/wordprocessingShape">
-                    <wps:wsp>
-                      <wps:cNvSpPr txBox="1"/>
-                      <wps:spPr>
-                        <a:xfrm>
-                          <a:off x="0" y="0"/>
-                          <a:ext cx="1133475" cy="516255"/>
-                        </a:xfrm>
-                        <a:prstGeom prst="rect">
-                          <a:avLst/>
-                        </a:prstGeom>
-                        <a:solidFill>
-                          <a:schemeClr val="lt1"/>
-                        </a:solidFill>
-                        <a:ln w="6350">
-                          <a:noFill/>
-                        </a:ln>
-                      </wps:spPr>
-                      <wps:txbx>
-                        <w:txbxContent>
-                          <w:p>
-                            <w:pPr>
-                              <w:rPr>
-                                <w:rFonts w:ascii="Calibri" w:hAnsi="Calibri" w:cs="Calibri"/>
-                                <w:color w:val="7F7F7F" w:themeColor="text1" w:themeTint="80"/>
-                                <w:sz w:val="22"/>
-                                <w:szCs w:val="22"/>
-                              </w:rPr>
-                            </w:pPr>
-                            <w:r>
-                              <w:rPr>
-                                <w:rFonts w:ascii="Calibri" w:hAnsi="Calibri" w:cs="Calibri"/>
-                                <w:color w:val="7F7F7F" w:themeColor="text1" w:themeTint="80"/>
-                                <w:sz w:val="22"/>
-                                <w:szCs w:val="22"/>
-                              </w:rPr>
-                              <w:t>August 2018</w:t>
-                            </w:r>
-                          </w:p>
-                        </w:txbxContent>
-                      </wps:txbx>
-                      <wps:bodyPr rot="0" spcFirstLastPara="0" vertOverflow="overflow" horzOverflow="overflow" vert="horz" wrap="square" lIns="91440" tIns="45720" rIns="91440" bIns="45720" numCol="1" spcCol="0" rtlCol="0" fromWordArt="0" anchor="t" anchorCtr="0" forceAA="0" compatLnSpc="1">
-                        <a:prstTxWarp prst="textNoShape">
-                          <a:avLst/>
-                        </a:prstTxWarp>
-                        <a:noAutofit/>
-                      </wps:bodyPr>
-                    </wps:wsp>
-                  </a:graphicData>
-                </a:graphic>
-                <wp14:sizeRelH relativeFrom="margin">
-                  <wp14:pctWidth>0</wp14:pctWidth>
-                </wp14:sizeRelH>
-                <wp14:sizeRelV relativeFrom="margin">
-                  <wp14:pctHeight>0</wp14:pctHeight>
-                </wp14:sizeRelV>
-              </wp:anchor>
-            </w:drawing>
-          </mc:Choice>
-          <mc:Fallback>
-            <w:pict>
-              <v:shape w14:anchorId="4945FFD7" id="Text Box 22" o:spid="_x0000_s1043" type="#_x0000_t202" style="position:absolute;margin-left:-39pt;margin-top:469.45pt;width:89.25pt;height:40.65pt;z-index:251683327;visibility:visible;mso-wrap-style:square;mso-width-percent:0;mso-height-percent:0;mso-wrap-distance-left:9pt;mso-wrap-distance-top:0;mso-wrap-distance-right:9pt;mso-wrap-distance-bottom:0;mso-position-horizontal:absolute;mso-position-horizontal-relative:text;mso-position-vertical:absolute;mso-position-vertical-relative:text;mso-width-percent:0;mso-height-percent:0;mso-width-relative:margin;mso-height-relative:margin;v-text-anchor:top" o:gfxdata="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" fillcolor="white [3201]" stroked="f" strokeweight=".5pt">
-                <v:textbox>
-                  <w:txbxContent>
-                    <w:p>
-                      <w:pPr>
-                        <w:rPr>
-                          <w:rFonts w:ascii="Calibri" w:hAnsi="Calibri" w:cs="Calibri"/>
-                          <w:color w:val="7F7F7F" w:themeColor="text1" w:themeTint="80"/>
-                          <w:sz w:val="22"/>
-                          <w:szCs w:val="22"/>
-                        </w:rPr>
-                      </w:pPr>
-                      <w:r>
-                        <w:rPr>
-                          <w:rFonts w:ascii="Calibri" w:hAnsi="Calibri" w:cs="Calibri"/>
-                          <w:color w:val="7F7F7F" w:themeColor="text1" w:themeTint="80"/>
-                          <w:sz w:val="22"/>
-                          <w:szCs w:val="22"/>
-                        </w:rPr>
-                        <w:t>August 2018</w:t>
-                      </w:r>
-                    </w:p>
-                  </w:txbxContent>
-                </v:textbox>
-              </v:shape>
-            </w:pict>
-          </mc:Fallback>
-        </mc:AlternateContent>
-      </w:r>
-      <w:r>
-        <w:rPr>
-          <w:rFonts w:ascii="Calibri" w:hAnsi="Calibri" w:cs="Calibri"/>
-          <w:noProof/>
-          <w:lang w:eastAsia="en-US"/>
-        </w:rPr>
-        <mc:AlternateContent>
-          <mc:Choice Requires="wps">
-            <w:drawing>
-              <wp:anchor distT="0" distB="0" distL="114300" distR="114300" simplePos="0" relativeHeight="251681279" behindDoc="0" locked="0" layoutInCell="1" allowOverlap="1" wp14:anchorId="12DA560B" wp14:editId="2BE17778">
-                <wp:simplePos x="0" y="0"/>
-                <wp:positionH relativeFrom="column">
-                  <wp:posOffset>-558800</wp:posOffset>
-                </wp:positionH>
-                <wp:positionV relativeFrom="paragraph">
-                  <wp:posOffset>5681345</wp:posOffset>
-                </wp:positionV>
-                <wp:extent cx="1426210" cy="283845"/>
-                <wp:effectExtent l="0" t="0" r="0" b="0"/>
-                <wp:wrapNone/>
-                <wp:docPr id="21" name="Text Box 21"/>
-                <wp:cNvGraphicFramePr/>
-                <a:graphic xmlns:a="http://schemas.openxmlformats.org/drawingml/2006/main">
-                  <a:graphicData uri="http://schemas.microsoft.com/office/word/2010/wordprocessingShape">
-                    <wps:wsp>
-                      <wps:cNvSpPr txBox="1"/>
-                      <wps:spPr>
-                        <a:xfrm>
-                          <a:off x="0" y="0"/>
-                          <a:ext cx="1426210" cy="283845"/>
-                        </a:xfrm>
-                        <a:prstGeom prst="rect">
-                          <a:avLst/>
-                        </a:prstGeom>
-                        <a:solidFill>
-                          <a:schemeClr val="lt1"/>
-                        </a:solidFill>
-                        <a:ln w="6350">
-                          <a:noFill/>
-                        </a:ln>
-                      </wps:spPr>
-                      <wps:txbx>
-                        <w:txbxContent>
-                          <w:p>
-                            <w:pPr>
-                              <w:rPr>
-                                <w:rFonts w:ascii="Calibri" w:hAnsi="Calibri" w:cs="Calibri"/>
-                                <w:color w:val="0070C0"/>
-                                <w:sz w:val="28"/>
-                                <w:szCs w:val="28"/>
-                              </w:rPr>
-                            </w:pPr>
-                            <w:r>
-                              <w:rPr>
-                                <w:rFonts w:ascii="Calibri" w:hAnsi="Calibri" w:cs="Calibri"/>
-                                <w:color w:val="0070C0"/>
-                                <w:sz w:val="28"/>
-                                <w:szCs w:val="28"/>
-                              </w:rPr>
-                              <w:t>EDUCATION</w:t>
-                            </w:r>
-                          </w:p>
-                        </w:txbxContent>
-                      </wps:txbx>
-                      <wps:bodyPr rot="0" spcFirstLastPara="0" vertOverflow="overflow" horzOverflow="overflow" vert="horz" wrap="square" lIns="91440" tIns="45720" rIns="91440" bIns="45720" numCol="1" spcCol="0" rtlCol="0" fromWordArt="0" anchor="t" anchorCtr="0" forceAA="0" compatLnSpc="1">
-                        <a:prstTxWarp prst="textNoShape">
-                          <a:avLst/>
-                        </a:prstTxWarp>
-                        <a:noAutofit/>
-                      </wps:bodyPr>
-                    </wps:wsp>
-                  </a:graphicData>
-                </a:graphic>
-              </wp:anchor>
-            </w:drawing>
-          </mc:Choice>
-          <mc:Fallback>
-            <w:pict>
-              <v:shape w14:anchorId="12DA560B" id="Text Box 21" o:spid="_x0000_s1044" type="#_x0000_t202" style="position:absolute;margin-left:-44pt;margin-top:447.35pt;width:112.3pt;height:22.35pt;z-index:251681279;visibility:visible;mso-wrap-style:square;mso-wrap-distance-left:9pt;mso-wrap-distance-top:0;mso-wrap-distance-right:9pt;mso-wrap-distance-bottom:0;mso-position-horizontal:absolute;mso-position-horizontal-relative:text;mso-position-vertical:absolute;mso-position-vertical-relative:text;v-text-anchor:top" o:gfxdata="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" fillcolor="white [3201]" stroked="f" strokeweight=".5pt">
-                <v:textbox>
-                  <w:txbxContent>
-                    <w:p>
-                      <w:pPr>
-                        <w:rPr>
-                          <w:rFonts w:ascii="Calibri" w:hAnsi="Calibri" w:cs="Calibri"/>
-                          <w:color w:val="0070C0"/>
-                          <w:sz w:val="28"/>
-                          <w:szCs w:val="28"/>
-                        </w:rPr>
-                      </w:pPr>
-                      <w:r>
-                        <w:rPr>
-                          <w:rFonts w:ascii="Calibri" w:hAnsi="Calibri" w:cs="Calibri"/>
-                          <w:color w:val="0070C0"/>
-                          <w:sz w:val="28"/>
-                          <w:szCs w:val="28"/>
-                        </w:rPr>
-                        <w:t>EDUCATION</w:t>
-                      </w:r>
-                    </w:p>
-                  </w:txbxContent>
-                </v:textbox>
-              </v:shape>
-            </w:pict>
-          </mc:Fallback>
-        </mc:AlternateContent>
-      </w:r>
-      <w:r>
-        <w:rPr>
-          <w:rFonts w:ascii="Calibri" w:hAnsi="Calibri" w:cs="Calibri"/>
-          <w:noProof/>
-          <w:lang w:eastAsia="en-US"/>
-        </w:rPr>
-        <mc:AlternateContent>
-          <mc:Choice Requires="wps">
-            <w:drawing>
-              <wp:anchor distT="0" distB="0" distL="114300" distR="114300" simplePos="0" relativeHeight="251694080" behindDoc="0" locked="0" layoutInCell="1" allowOverlap="1" wp14:anchorId="65399944" wp14:editId="4CE384E1">
+              <wp:anchor distT="0" distB="0" distL="114300" distR="114300" simplePos="0" relativeHeight="251694080" behindDoc="0" locked="0" layoutInCell="1" allowOverlap="1" wp14:anchorId="65399944" wp14:editId="69AB7CDA">
                 <wp:simplePos x="0" y="0"/>
                 <wp:positionH relativeFrom="column">
                   <wp:posOffset>571500</wp:posOffset>
                 </wp:positionH>
                 <wp:positionV relativeFrom="paragraph">
-                  <wp:posOffset>7036435</wp:posOffset>
+                  <wp:posOffset>7204215</wp:posOffset>
                 </wp:positionV>
                 <wp:extent cx="4068445" cy="1206500"/>
                 <wp:effectExtent l="0" t="0" r="0" b="0"/>
@@ -10691,18 +11733,7 @@
                                 <w:sz w:val="22"/>
                                 <w:szCs w:val="22"/>
                               </w:rPr>
-                              <w:t xml:space="preserve">, </w:t>
-                            </w:r>
-                            <w:r>
-                              <w:rPr>
-                                <w:rFonts w:ascii="Calibri" w:hAnsi="Calibri" w:cs="Calibri"/>
-                                <w:i/>
-                                <w:iCs/>
-                                <w:color w:val="7F7F7F" w:themeColor="text1" w:themeTint="80"/>
-                                <w:sz w:val="22"/>
-                                <w:szCs w:val="22"/>
-                              </w:rPr>
-                              <w:t>San Diego, CA</w:t>
+                              <w:t>, San Diego, CA</w:t>
                             </w:r>
                           </w:p>
                           <w:p>
@@ -10799,7 +11830,7 @@
           </mc:Choice>
           <mc:Fallback>
             <w:pict>
-              <v:shape w14:anchorId="65399944" id="Text Box 1669557913" o:spid="_x0000_s1045" type="#_x0000_t202" style="position:absolute;margin-left:45pt;margin-top:554.05pt;width:320.35pt;height:95pt;z-index:251694080;visibility:visible;mso-wrap-style:square;mso-width-percent:0;mso-height-percent:0;mso-wrap-distance-left:9pt;mso-wrap-distance-top:0;mso-wrap-distance-right:9pt;mso-wrap-distance-bottom:0;mso-position-horizontal:absolute;mso-position-horizontal-relative:text;mso-position-vertical:absolute;mso-position-vertical-relative:text;mso-width-percent:0;mso-height-percent:0;mso-width-relative:margin;mso-height-relative:margin;v-text-anchor:top" o:gfxdata="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" fillcolor="white [3201]" stroked="f" strokeweight=".5pt">
+              <v:shape w14:anchorId="65399944" id="Text Box 1669557913" o:spid="_x0000_s1047" type="#_x0000_t202" style="position:absolute;margin-left:45pt;margin-top:567.25pt;width:320.35pt;height:95pt;z-index:251694080;visibility:visible;mso-wrap-style:square;mso-width-percent:0;mso-height-percent:0;mso-wrap-distance-left:9pt;mso-wrap-distance-top:0;mso-wrap-distance-right:9pt;mso-wrap-distance-bottom:0;mso-position-horizontal:absolute;mso-position-horizontal-relative:text;mso-position-vertical:absolute;mso-position-vertical-relative:text;mso-width-percent:0;mso-height-percent:0;mso-width-relative:margin;mso-height-relative:margin;v-text-anchor:top" o:gfxdata="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" fillcolor="white [3201]" stroked="f" strokeweight=".5pt">
                 <v:textbox>
                   <w:txbxContent>
                     <w:p>
@@ -10851,18 +11882,7 @@
                           <w:sz w:val="22"/>
                           <w:szCs w:val="22"/>
                         </w:rPr>
-                        <w:t xml:space="preserve">, </w:t>
-                      </w:r>
-                      <w:r>
-                        <w:rPr>
-                          <w:rFonts w:ascii="Calibri" w:hAnsi="Calibri" w:cs="Calibri"/>
-                          <w:i/>
-                          <w:iCs/>
-                          <w:color w:val="7F7F7F" w:themeColor="text1" w:themeTint="80"/>
-                          <w:sz w:val="22"/>
-                          <w:szCs w:val="22"/>
-                        </w:rPr>
-                        <w:t>San Diego, CA</w:t>
+                        <w:t>, San Diego, CA</w:t>
                       </w:r>
                     </w:p>
                     <w:p>
@@ -10935,1000 +11955,6 @@
                           <w:shd w:val="clear" w:color="auto" w:fill="FFFFFF"/>
                         </w:rPr>
                         <w:t>Digital Signal Processing, DSP in Wireless Communications, Applied DSP</w:t>
-                      </w:r>
-                    </w:p>
-                  </w:txbxContent>
-                </v:textbox>
-              </v:shape>
-            </w:pict>
-          </mc:Fallback>
-        </mc:AlternateContent>
-      </w:r>
-      <w:r>
-        <w:rPr>
-          <w:rFonts w:ascii="Calibri" w:hAnsi="Calibri" w:cs="Calibri"/>
-          <w:noProof/>
-          <w:lang w:eastAsia="en-US"/>
-        </w:rPr>
-        <mc:AlternateContent>
-          <mc:Choice Requires="wps">
-            <w:drawing>
-              <wp:anchor distT="0" distB="0" distL="114300" distR="114300" simplePos="0" relativeHeight="251684351" behindDoc="0" locked="0" layoutInCell="1" allowOverlap="1" wp14:anchorId="24621627" wp14:editId="23865314">
-                <wp:simplePos x="0" y="0"/>
-                <wp:positionH relativeFrom="column">
-                  <wp:posOffset>567690</wp:posOffset>
-                </wp:positionH>
-                <wp:positionV relativeFrom="paragraph">
-                  <wp:posOffset>5683885</wp:posOffset>
-                </wp:positionV>
-                <wp:extent cx="4068445" cy="1429305"/>
-                <wp:effectExtent l="0" t="0" r="0" b="6350"/>
-                <wp:wrapNone/>
-                <wp:docPr id="23" name="Text Box 23"/>
-                <wp:cNvGraphicFramePr/>
-                <a:graphic xmlns:a="http://schemas.openxmlformats.org/drawingml/2006/main">
-                  <a:graphicData uri="http://schemas.microsoft.com/office/word/2010/wordprocessingShape">
-                    <wps:wsp>
-                      <wps:cNvSpPr txBox="1"/>
-                      <wps:spPr>
-                        <a:xfrm>
-                          <a:off x="0" y="0"/>
-                          <a:ext cx="4068445" cy="1429305"/>
-                        </a:xfrm>
-                        <a:prstGeom prst="rect">
-                          <a:avLst/>
-                        </a:prstGeom>
-                        <a:solidFill>
-                          <a:schemeClr val="lt1"/>
-                        </a:solidFill>
-                        <a:ln w="6350">
-                          <a:noFill/>
-                        </a:ln>
-                      </wps:spPr>
-                      <wps:txbx>
-                        <w:txbxContent>
-                          <w:p>
-                            <w:pPr>
-                              <w:rPr>
-                                <w:rFonts w:ascii="Calibri" w:hAnsi="Calibri" w:cs="Calibri"/>
-                                <w:sz w:val="28"/>
-                                <w:szCs w:val="28"/>
-                              </w:rPr>
-                            </w:pPr>
-                            <w:r>
-                              <w:rPr>
-                                <w:rFonts w:ascii="Calibri" w:hAnsi="Calibri" w:cs="Calibri"/>
-                                <w:sz w:val="28"/>
-                                <w:szCs w:val="28"/>
-                              </w:rPr>
-                              <w:t>Electronic Production &amp; Design, B.M.</w:t>
-                            </w:r>
-                          </w:p>
-                          <w:p>
-                            <w:pPr>
-                              <w:rPr>
-                                <w:rFonts w:ascii="Calibri" w:hAnsi="Calibri" w:cs="Calibri"/>
-                                <w:i/>
-                                <w:iCs/>
-                                <w:color w:val="7F7F7F" w:themeColor="text1" w:themeTint="80"/>
-                                <w:sz w:val="22"/>
-                                <w:szCs w:val="22"/>
-                              </w:rPr>
-                            </w:pPr>
-                            <w:r>
-                              <w:rPr>
-                                <w:rFonts w:ascii="Calibri" w:hAnsi="Calibri" w:cs="Calibri"/>
-                                <w:b/>
-                                <w:i/>
-                                <w:iCs/>
-                                <w:color w:val="7F7F7F" w:themeColor="text1" w:themeTint="80"/>
-                                <w:sz w:val="22"/>
-                                <w:szCs w:val="22"/>
-                              </w:rPr>
-                              <w:t>Berklee College of Music</w:t>
-                            </w:r>
-                            <w:r>
-                              <w:rPr>
-                                <w:rFonts w:ascii="Calibri" w:hAnsi="Calibri" w:cs="Calibri"/>
-                                <w:i/>
-                                <w:iCs/>
-                                <w:color w:val="7F7F7F" w:themeColor="text1" w:themeTint="80"/>
-                                <w:sz w:val="22"/>
-                                <w:szCs w:val="22"/>
-                              </w:rPr>
-                              <w:t>, Boston MA</w:t>
-                            </w:r>
-                          </w:p>
-                          <w:p>
-                            <w:pPr>
-                              <w:rPr>
-                                <w:rFonts w:ascii="Calibri" w:hAnsi="Calibri" w:cs="Calibri"/>
-                                <w:b/>
-                                <w:bCs/>
-                                <w:color w:val="7F7F7F" w:themeColor="text1" w:themeTint="80"/>
-                                <w:sz w:val="22"/>
-                                <w:szCs w:val="22"/>
-                              </w:rPr>
-                            </w:pPr>
-                          </w:p>
-                          <w:p>
-                            <w:pPr>
-                              <w:rPr>
-                                <w:rFonts w:ascii="Calibri" w:hAnsi="Calibri" w:cs="Calibri"/>
-                                <w:color w:val="7F7F7F" w:themeColor="text1" w:themeTint="80"/>
-                                <w:sz w:val="22"/>
-                                <w:szCs w:val="22"/>
-                              </w:rPr>
-                            </w:pPr>
-                            <w:r>
-                              <w:rPr>
-                                <w:rFonts w:ascii="Calibri" w:hAnsi="Calibri" w:cs="Calibri"/>
-                                <w:b/>
-                                <w:bCs/>
-                                <w:color w:val="7F7F7F" w:themeColor="text1" w:themeTint="80"/>
-                                <w:sz w:val="22"/>
-                                <w:szCs w:val="22"/>
-                              </w:rPr>
-                              <w:t>Courses</w:t>
-                            </w:r>
-                            <w:r>
-                              <w:rPr>
-                                <w:rFonts w:ascii="Calibri" w:hAnsi="Calibri" w:cs="Calibri"/>
-                                <w:color w:val="7F7F7F" w:themeColor="text1" w:themeTint="80"/>
-                                <w:sz w:val="22"/>
-                                <w:szCs w:val="22"/>
-                              </w:rPr>
-                              <w:t xml:space="preserve">: </w:t>
-                            </w:r>
-                          </w:p>
-                          <w:p>
-                            <w:pPr>
-                              <w:rPr>
-                                <w:rFonts w:ascii="Calibri" w:hAnsi="Calibri" w:cs="Calibri"/>
-                                <w:color w:val="7F7F7F" w:themeColor="text1" w:themeTint="80"/>
-                                <w:sz w:val="22"/>
-                                <w:szCs w:val="22"/>
-                              </w:rPr>
-                            </w:pPr>
-                            <w:r>
-                              <w:rPr>
-                                <w:rFonts w:ascii="Calibri" w:eastAsia="Times New Roman" w:hAnsi="Calibri" w:cs="Calibri"/>
-                                <w:color w:val="7F7F7F" w:themeColor="text1" w:themeTint="80"/>
-                                <w:sz w:val="22"/>
-                                <w:szCs w:val="22"/>
-                                <w:shd w:val="clear" w:color="auto" w:fill="FFFFFF"/>
-                              </w:rPr>
-                              <w:t xml:space="preserve">Audio Programming in C, Audio Technology I &amp; II, </w:t>
-                            </w:r>
-                            <w:proofErr w:type="spellStart"/>
-                            <w:r>
-                              <w:rPr>
-                                <w:rFonts w:ascii="Calibri" w:eastAsia="Times New Roman" w:hAnsi="Calibri" w:cs="Calibri"/>
-                                <w:color w:val="7F7F7F" w:themeColor="text1" w:themeTint="80"/>
-                                <w:sz w:val="22"/>
-                                <w:szCs w:val="22"/>
-                                <w:shd w:val="clear" w:color="auto" w:fill="FFFFFF"/>
-                              </w:rPr>
-                              <w:t>cSound</w:t>
-                            </w:r>
-                            <w:proofErr w:type="spellEnd"/>
-                            <w:r>
-                              <w:rPr>
-                                <w:rFonts w:ascii="Calibri" w:eastAsia="Times New Roman" w:hAnsi="Calibri" w:cs="Calibri"/>
-                                <w:color w:val="7F7F7F" w:themeColor="text1" w:themeTint="80"/>
-                                <w:sz w:val="22"/>
-                                <w:szCs w:val="22"/>
-                                <w:shd w:val="clear" w:color="auto" w:fill="FFFFFF"/>
-                              </w:rPr>
-                              <w:t>: Sound Design &amp; Composition, Audio Programming for the iPad, and DSP for Post-Production.</w:t>
-                            </w:r>
-                          </w:p>
-                        </w:txbxContent>
-                      </wps:txbx>
-                      <wps:bodyPr rot="0" spcFirstLastPara="0" vertOverflow="overflow" horzOverflow="overflow" vert="horz" wrap="square" lIns="91440" tIns="45720" rIns="91440" bIns="45720" numCol="1" spcCol="0" rtlCol="0" fromWordArt="0" anchor="t" anchorCtr="0" forceAA="0" compatLnSpc="1">
-                        <a:prstTxWarp prst="textNoShape">
-                          <a:avLst/>
-                        </a:prstTxWarp>
-                        <a:noAutofit/>
-                      </wps:bodyPr>
-                    </wps:wsp>
-                  </a:graphicData>
-                </a:graphic>
-                <wp14:sizeRelH relativeFrom="margin">
-                  <wp14:pctWidth>0</wp14:pctWidth>
-                </wp14:sizeRelH>
-                <wp14:sizeRelV relativeFrom="margin">
-                  <wp14:pctHeight>0</wp14:pctHeight>
-                </wp14:sizeRelV>
-              </wp:anchor>
-            </w:drawing>
-          </mc:Choice>
-          <mc:Fallback>
-            <w:pict>
-              <v:shape w14:anchorId="24621627" id="Text Box 23" o:spid="_x0000_s1046" type="#_x0000_t202" style="position:absolute;margin-left:44.7pt;margin-top:447.55pt;width:320.35pt;height:112.55pt;z-index:251684351;visibility:visible;mso-wrap-style:square;mso-width-percent:0;mso-height-percent:0;mso-wrap-distance-left:9pt;mso-wrap-distance-top:0;mso-wrap-distance-right:9pt;mso-wrap-distance-bottom:0;mso-position-horizontal:absolute;mso-position-horizontal-relative:text;mso-position-vertical:absolute;mso-position-vertical-relative:text;mso-width-percent:0;mso-height-percent:0;mso-width-relative:margin;mso-height-relative:margin;v-text-anchor:top" o:gfxdata="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" fillcolor="white [3201]" stroked="f" strokeweight=".5pt">
-                <v:textbox>
-                  <w:txbxContent>
-                    <w:p>
-                      <w:pPr>
-                        <w:rPr>
-                          <w:rFonts w:ascii="Calibri" w:hAnsi="Calibri" w:cs="Calibri"/>
-                          <w:sz w:val="28"/>
-                          <w:szCs w:val="28"/>
-                        </w:rPr>
-                      </w:pPr>
-                      <w:r>
-                        <w:rPr>
-                          <w:rFonts w:ascii="Calibri" w:hAnsi="Calibri" w:cs="Calibri"/>
-                          <w:sz w:val="28"/>
-                          <w:szCs w:val="28"/>
-                        </w:rPr>
-                        <w:t>Electronic Production &amp; Design, B.M.</w:t>
-                      </w:r>
-                    </w:p>
-                    <w:p>
-                      <w:pPr>
-                        <w:rPr>
-                          <w:rFonts w:ascii="Calibri" w:hAnsi="Calibri" w:cs="Calibri"/>
-                          <w:i/>
-                          <w:iCs/>
-                          <w:color w:val="7F7F7F" w:themeColor="text1" w:themeTint="80"/>
-                          <w:sz w:val="22"/>
-                          <w:szCs w:val="22"/>
-                        </w:rPr>
-                      </w:pPr>
-                      <w:r>
-                        <w:rPr>
-                          <w:rFonts w:ascii="Calibri" w:hAnsi="Calibri" w:cs="Calibri"/>
-                          <w:b/>
-                          <w:i/>
-                          <w:iCs/>
-                          <w:color w:val="7F7F7F" w:themeColor="text1" w:themeTint="80"/>
-                          <w:sz w:val="22"/>
-                          <w:szCs w:val="22"/>
-                        </w:rPr>
-                        <w:t>Berklee College of Music</w:t>
-                      </w:r>
-                      <w:r>
-                        <w:rPr>
-                          <w:rFonts w:ascii="Calibri" w:hAnsi="Calibri" w:cs="Calibri"/>
-                          <w:i/>
-                          <w:iCs/>
-                          <w:color w:val="7F7F7F" w:themeColor="text1" w:themeTint="80"/>
-                          <w:sz w:val="22"/>
-                          <w:szCs w:val="22"/>
-                        </w:rPr>
-                        <w:t>, Boston MA</w:t>
-                      </w:r>
-                    </w:p>
-                    <w:p>
-                      <w:pPr>
-                        <w:rPr>
-                          <w:rFonts w:ascii="Calibri" w:hAnsi="Calibri" w:cs="Calibri"/>
-                          <w:b/>
-                          <w:bCs/>
-                          <w:color w:val="7F7F7F" w:themeColor="text1" w:themeTint="80"/>
-                          <w:sz w:val="22"/>
-                          <w:szCs w:val="22"/>
-                        </w:rPr>
-                      </w:pPr>
-                    </w:p>
-                    <w:p>
-                      <w:pPr>
-                        <w:rPr>
-                          <w:rFonts w:ascii="Calibri" w:hAnsi="Calibri" w:cs="Calibri"/>
-                          <w:color w:val="7F7F7F" w:themeColor="text1" w:themeTint="80"/>
-                          <w:sz w:val="22"/>
-                          <w:szCs w:val="22"/>
-                        </w:rPr>
-                      </w:pPr>
-                      <w:r>
-                        <w:rPr>
-                          <w:rFonts w:ascii="Calibri" w:hAnsi="Calibri" w:cs="Calibri"/>
-                          <w:b/>
-                          <w:bCs/>
-                          <w:color w:val="7F7F7F" w:themeColor="text1" w:themeTint="80"/>
-                          <w:sz w:val="22"/>
-                          <w:szCs w:val="22"/>
-                        </w:rPr>
-                        <w:t>Courses</w:t>
-                      </w:r>
-                      <w:r>
-                        <w:rPr>
-                          <w:rFonts w:ascii="Calibri" w:hAnsi="Calibri" w:cs="Calibri"/>
-                          <w:color w:val="7F7F7F" w:themeColor="text1" w:themeTint="80"/>
-                          <w:sz w:val="22"/>
-                          <w:szCs w:val="22"/>
-                        </w:rPr>
-                        <w:t xml:space="preserve">: </w:t>
-                      </w:r>
-                    </w:p>
-                    <w:p>
-                      <w:pPr>
-                        <w:rPr>
-                          <w:rFonts w:ascii="Calibri" w:hAnsi="Calibri" w:cs="Calibri"/>
-                          <w:color w:val="7F7F7F" w:themeColor="text1" w:themeTint="80"/>
-                          <w:sz w:val="22"/>
-                          <w:szCs w:val="22"/>
-                        </w:rPr>
-                      </w:pPr>
-                      <w:r>
-                        <w:rPr>
-                          <w:rFonts w:ascii="Calibri" w:eastAsia="Times New Roman" w:hAnsi="Calibri" w:cs="Calibri"/>
-                          <w:color w:val="7F7F7F" w:themeColor="text1" w:themeTint="80"/>
-                          <w:sz w:val="22"/>
-                          <w:szCs w:val="22"/>
-                          <w:shd w:val="clear" w:color="auto" w:fill="FFFFFF"/>
-                        </w:rPr>
-                        <w:t xml:space="preserve">Audio Programming in C, Audio Technology I &amp; II, </w:t>
-                      </w:r>
-                      <w:proofErr w:type="spellStart"/>
-                      <w:r>
-                        <w:rPr>
-                          <w:rFonts w:ascii="Calibri" w:eastAsia="Times New Roman" w:hAnsi="Calibri" w:cs="Calibri"/>
-                          <w:color w:val="7F7F7F" w:themeColor="text1" w:themeTint="80"/>
-                          <w:sz w:val="22"/>
-                          <w:szCs w:val="22"/>
-                          <w:shd w:val="clear" w:color="auto" w:fill="FFFFFF"/>
-                        </w:rPr>
-                        <w:t>cSound</w:t>
-                      </w:r>
-                      <w:proofErr w:type="spellEnd"/>
-                      <w:r>
-                        <w:rPr>
-                          <w:rFonts w:ascii="Calibri" w:eastAsia="Times New Roman" w:hAnsi="Calibri" w:cs="Calibri"/>
-                          <w:color w:val="7F7F7F" w:themeColor="text1" w:themeTint="80"/>
-                          <w:sz w:val="22"/>
-                          <w:szCs w:val="22"/>
-                          <w:shd w:val="clear" w:color="auto" w:fill="FFFFFF"/>
-                        </w:rPr>
-                        <w:t>: Sound Design &amp; Composition, Audio Programming for the iPad, and DSP for Post-Production.</w:t>
-                      </w:r>
-                    </w:p>
-                  </w:txbxContent>
-                </v:textbox>
-              </v:shape>
-            </w:pict>
-          </mc:Fallback>
-        </mc:AlternateContent>
-      </w:r>
-      <w:r>
-        <w:rPr>
-          <w:rFonts w:ascii="Calibri" w:hAnsi="Calibri" w:cs="Calibri"/>
-          <w:noProof/>
-          <w:lang w:eastAsia="en-US"/>
-        </w:rPr>
-        <mc:AlternateContent>
-          <mc:Choice Requires="wps">
-            <w:drawing>
-              <wp:anchor distT="0" distB="0" distL="114300" distR="114300" simplePos="0" relativeHeight="251689471" behindDoc="0" locked="0" layoutInCell="1" allowOverlap="1" wp14:anchorId="2D945BF8" wp14:editId="5F482F79">
-                <wp:simplePos x="0" y="0"/>
-                <wp:positionH relativeFrom="column">
-                  <wp:posOffset>431800</wp:posOffset>
-                </wp:positionH>
-                <wp:positionV relativeFrom="paragraph">
-                  <wp:posOffset>2997835</wp:posOffset>
-                </wp:positionV>
-                <wp:extent cx="4058920" cy="2679700"/>
-                <wp:effectExtent l="0" t="0" r="5080" b="0"/>
-                <wp:wrapNone/>
-                <wp:docPr id="1" name="Text Box 1"/>
-                <wp:cNvGraphicFramePr/>
-                <a:graphic xmlns:a="http://schemas.openxmlformats.org/drawingml/2006/main">
-                  <a:graphicData uri="http://schemas.microsoft.com/office/word/2010/wordprocessingShape">
-                    <wps:wsp>
-                      <wps:cNvSpPr txBox="1"/>
-                      <wps:spPr>
-                        <a:xfrm>
-                          <a:off x="0" y="0"/>
-                          <a:ext cx="4058920" cy="2679700"/>
-                        </a:xfrm>
-                        <a:prstGeom prst="rect">
-                          <a:avLst/>
-                        </a:prstGeom>
-                        <a:solidFill>
-                          <a:schemeClr val="lt1"/>
-                        </a:solidFill>
-                        <a:ln w="6350">
-                          <a:noFill/>
-                        </a:ln>
-                      </wps:spPr>
-                      <wps:txbx>
-                        <w:txbxContent>
-                          <w:p>
-                            <w:pPr>
-                              <w:rPr>
-                                <w:rFonts w:ascii="Calibri" w:hAnsi="Calibri" w:cs="Calibri"/>
-                              </w:rPr>
-                            </w:pPr>
-                            <w:r>
-                              <w:rPr>
-                                <w:rFonts w:ascii="Calibri" w:hAnsi="Calibri" w:cs="Calibri"/>
-                              </w:rPr>
-                              <w:t>Automation Engineer</w:t>
-                            </w:r>
-                          </w:p>
-                          <w:p>
-                            <w:pPr>
-                              <w:rPr>
-                                <w:rFonts w:ascii="Calibri" w:hAnsi="Calibri" w:cs="Calibri"/>
-                                <w:color w:val="7F7F7F" w:themeColor="text1" w:themeTint="80"/>
-                                <w:sz w:val="20"/>
-                                <w:szCs w:val="20"/>
-                              </w:rPr>
-                            </w:pPr>
-                            <w:r>
-                              <w:rPr>
-                                <w:rFonts w:ascii="Calibri" w:hAnsi="Calibri" w:cs="Calibri"/>
-                                <w:b/>
-                                <w:i/>
-                                <w:iCs/>
-                                <w:color w:val="7F7F7F" w:themeColor="text1" w:themeTint="80"/>
-                                <w:sz w:val="20"/>
-                                <w:szCs w:val="20"/>
-                              </w:rPr>
-                              <w:t>Universal Audio</w:t>
-                            </w:r>
-                            <w:r>
-                              <w:rPr>
-                                <w:rFonts w:ascii="Calibri" w:hAnsi="Calibri" w:cs="Calibri"/>
-                                <w:i/>
-                                <w:iCs/>
-                                <w:color w:val="7F7F7F" w:themeColor="text1" w:themeTint="80"/>
-                                <w:sz w:val="20"/>
-                                <w:szCs w:val="20"/>
-                              </w:rPr>
-                              <w:t>, Scotts Valley, CA</w:t>
-                            </w:r>
-                          </w:p>
-                          <w:p>
-                            <w:pPr>
-                              <w:pStyle w:val="public-draftstyledefault-unorderedlistitem"/>
-                              <w:numPr>
-                                <w:ilvl w:val="0"/>
-                                <w:numId w:val="2"/>
-                              </w:numPr>
-                              <w:shd w:val="clear" w:color="auto" w:fill="FFFFFF"/>
-                              <w:spacing w:before="0" w:beforeAutospacing="0" w:after="0" w:afterAutospacing="0"/>
-                              <w:rPr>
-                                <w:rFonts w:ascii="Calibri" w:hAnsi="Calibri" w:cs="Calibri"/>
-                                <w:color w:val="6C757D"/>
-                                <w:sz w:val="20"/>
-                                <w:szCs w:val="20"/>
-                              </w:rPr>
-                            </w:pPr>
-                            <w:r>
-                              <w:rPr>
-                                <w:rFonts w:ascii="Calibri" w:hAnsi="Calibri" w:cs="Calibri"/>
-                                <w:color w:val="6C757D"/>
-                                <w:sz w:val="20"/>
-                                <w:szCs w:val="20"/>
-                              </w:rPr>
-                              <w:t>Wrote and tracked bugs and issues, referenced and updated documentation.</w:t>
-                            </w:r>
-                          </w:p>
-                          <w:p>
-                            <w:pPr>
-                              <w:pStyle w:val="public-draftstyledefault-unorderedlistitem"/>
-                              <w:numPr>
-                                <w:ilvl w:val="0"/>
-                                <w:numId w:val="2"/>
-                              </w:numPr>
-                              <w:shd w:val="clear" w:color="auto" w:fill="FFFFFF"/>
-                              <w:spacing w:before="0" w:beforeAutospacing="0" w:after="0" w:afterAutospacing="0"/>
-                              <w:rPr>
-                                <w:rFonts w:ascii="Calibri" w:hAnsi="Calibri" w:cs="Calibri"/>
-                                <w:color w:val="6C757D"/>
-                                <w:sz w:val="20"/>
-                                <w:szCs w:val="20"/>
-                              </w:rPr>
-                            </w:pPr>
-                            <w:r>
-                              <w:rPr>
-                                <w:rFonts w:ascii="Calibri" w:hAnsi="Calibri" w:cs="Calibri"/>
-                                <w:color w:val="6C757D"/>
-                                <w:sz w:val="20"/>
-                                <w:szCs w:val="20"/>
-                              </w:rPr>
-                              <w:t>Created, executed and maintained automated test scripts for Apollo x4 and Apollo Twin X devices.</w:t>
-                            </w:r>
-                          </w:p>
-                          <w:p>
-                            <w:pPr>
-                              <w:pStyle w:val="public-draftstyledefault-unorderedlistitem"/>
-                              <w:numPr>
-                                <w:ilvl w:val="0"/>
-                                <w:numId w:val="2"/>
-                              </w:numPr>
-                              <w:shd w:val="clear" w:color="auto" w:fill="FFFFFF"/>
-                              <w:spacing w:before="0" w:beforeAutospacing="0" w:after="0" w:afterAutospacing="0"/>
-                              <w:rPr>
-                                <w:rFonts w:ascii="Calibri" w:hAnsi="Calibri" w:cs="Calibri"/>
-                                <w:color w:val="6C757D"/>
-                                <w:sz w:val="22"/>
-                                <w:szCs w:val="22"/>
-                              </w:rPr>
-                            </w:pPr>
-                            <w:r>
-                              <w:rPr>
-                                <w:rFonts w:ascii="Calibri" w:hAnsi="Calibri" w:cs="Calibri"/>
-                                <w:color w:val="6C757D"/>
-                                <w:sz w:val="20"/>
-                                <w:szCs w:val="20"/>
-                              </w:rPr>
-                              <w:t>Optimized UAD2 test codebase by as much as 34%.</w:t>
-                            </w:r>
-                          </w:p>
-                          <w:p>
-                            <w:pPr>
-                              <w:pStyle w:val="public-draftstyledefault-unorderedlistitem"/>
-                              <w:numPr>
-                                <w:ilvl w:val="0"/>
-                                <w:numId w:val="2"/>
-                              </w:numPr>
-                              <w:shd w:val="clear" w:color="auto" w:fill="FFFFFF"/>
-                              <w:spacing w:before="0" w:beforeAutospacing="0" w:after="0" w:afterAutospacing="0"/>
-                              <w:rPr>
-                                <w:rFonts w:ascii="Calibri" w:hAnsi="Calibri" w:cs="Calibri"/>
-                                <w:color w:val="6C757D"/>
-                                <w:sz w:val="20"/>
-                                <w:szCs w:val="20"/>
-                              </w:rPr>
-                            </w:pPr>
-                            <w:r>
-                              <w:rPr>
-                                <w:rFonts w:ascii="Calibri" w:hAnsi="Calibri" w:cs="Calibri"/>
-                                <w:color w:val="6C757D"/>
-                                <w:sz w:val="20"/>
-                                <w:szCs w:val="20"/>
-                              </w:rPr>
-                              <w:t>Architected framework for plugin regression tests and integrated in into CI/CD build</w:t>
-                            </w:r>
-                          </w:p>
-                          <w:p>
-                            <w:pPr>
-                              <w:pStyle w:val="public-draftstyledefault-unorderedlistitem"/>
-                              <w:numPr>
-                                <w:ilvl w:val="0"/>
-                                <w:numId w:val="2"/>
-                              </w:numPr>
-                              <w:shd w:val="clear" w:color="auto" w:fill="FFFFFF"/>
-                              <w:spacing w:before="0" w:beforeAutospacing="0" w:after="0" w:afterAutospacing="0"/>
-                              <w:rPr>
-                                <w:rFonts w:ascii="Calibri" w:hAnsi="Calibri" w:cs="Calibri"/>
-                                <w:color w:val="6C757D"/>
-                                <w:sz w:val="20"/>
-                                <w:szCs w:val="20"/>
-                              </w:rPr>
-                            </w:pPr>
-                            <w:r>
-                              <w:rPr>
-                                <w:rFonts w:ascii="Calibri" w:hAnsi="Calibri" w:cs="Calibri"/>
-                                <w:color w:val="6C757D"/>
-                                <w:sz w:val="20"/>
-                                <w:szCs w:val="20"/>
-                              </w:rPr>
-                              <w:t>Accumulated experience with plugin regression testing, front end testing and integration testing on MacOS and Windows systems.</w:t>
-                            </w:r>
-                          </w:p>
-                          <w:p>
-                            <w:pPr>
-                              <w:pStyle w:val="public-draftstyledefault-unorderedlistitem"/>
-                              <w:numPr>
-                                <w:ilvl w:val="0"/>
-                                <w:numId w:val="2"/>
-                              </w:numPr>
-                              <w:shd w:val="clear" w:color="auto" w:fill="FFFFFF"/>
-                              <w:spacing w:before="0" w:beforeAutospacing="0" w:after="0" w:afterAutospacing="0"/>
-                              <w:rPr>
-                                <w:rFonts w:ascii="Calibri" w:hAnsi="Calibri" w:cs="Calibri"/>
-                                <w:color w:val="6C757D"/>
-                                <w:sz w:val="20"/>
-                                <w:szCs w:val="20"/>
-                              </w:rPr>
-                            </w:pPr>
-                            <w:r>
-                              <w:rPr>
-                                <w:rFonts w:ascii="Calibri" w:hAnsi="Calibri" w:cs="Calibri"/>
-                                <w:color w:val="6C757D"/>
-                                <w:sz w:val="20"/>
-                                <w:szCs w:val="20"/>
-                              </w:rPr>
-                              <w:t xml:space="preserve">Used Python and </w:t>
-                            </w:r>
-                            <w:proofErr w:type="spellStart"/>
-                            <w:r>
-                              <w:rPr>
-                                <w:rFonts w:ascii="Calibri" w:hAnsi="Calibri" w:cs="Calibri"/>
-                                <w:color w:val="6C757D"/>
-                                <w:sz w:val="20"/>
-                                <w:szCs w:val="20"/>
-                              </w:rPr>
-                              <w:t>Pytest</w:t>
-                            </w:r>
-                            <w:proofErr w:type="spellEnd"/>
-                            <w:r>
-                              <w:rPr>
-                                <w:rFonts w:ascii="Calibri" w:hAnsi="Calibri" w:cs="Calibri"/>
-                                <w:color w:val="6C757D"/>
-                                <w:sz w:val="20"/>
-                                <w:szCs w:val="20"/>
-                              </w:rPr>
-                              <w:t xml:space="preserve"> automation framework to write, debug and troubleshoot test scripts.</w:t>
-                            </w:r>
-                          </w:p>
-                          <w:p>
-                            <w:pPr>
-                              <w:pStyle w:val="public-draftstyledefault-unorderedlistitem"/>
-                              <w:numPr>
-                                <w:ilvl w:val="0"/>
-                                <w:numId w:val="2"/>
-                              </w:numPr>
-                              <w:shd w:val="clear" w:color="auto" w:fill="FFFFFF"/>
-                              <w:spacing w:before="0" w:beforeAutospacing="0" w:after="0" w:afterAutospacing="0"/>
-                              <w:rPr>
-                                <w:rFonts w:ascii="Calibri" w:hAnsi="Calibri" w:cs="Calibri"/>
-                                <w:color w:val="6C757D"/>
-                                <w:sz w:val="20"/>
-                                <w:szCs w:val="20"/>
-                              </w:rPr>
-                            </w:pPr>
-                            <w:r>
-                              <w:rPr>
-                                <w:rFonts w:ascii="Calibri" w:hAnsi="Calibri" w:cs="Calibri"/>
-                                <w:color w:val="6C757D"/>
-                                <w:sz w:val="20"/>
-                                <w:szCs w:val="20"/>
-                              </w:rPr>
-                              <w:t>Utilized foundation of real-time audio principles</w:t>
-                            </w:r>
-                            <w:r>
-                              <w:rPr>
-                                <w:rFonts w:ascii="Calibri" w:hAnsi="Calibri" w:cs="Calibri"/>
-                                <w:color w:val="6C757D"/>
-                                <w:sz w:val="20"/>
-                                <w:szCs w:val="20"/>
-                              </w:rPr>
-                              <w:t>,</w:t>
-                            </w:r>
-                            <w:r>
-                              <w:rPr>
-                                <w:rFonts w:ascii="Calibri" w:hAnsi="Calibri" w:cs="Calibri"/>
-                                <w:color w:val="6C757D"/>
-                                <w:sz w:val="20"/>
-                                <w:szCs w:val="20"/>
-                              </w:rPr>
-                              <w:t xml:space="preserve"> sample rates, buffering, drivers, digital and analog </w:t>
-                            </w:r>
-                            <w:proofErr w:type="spellStart"/>
-                            <w:r>
-                              <w:rPr>
-                                <w:rFonts w:ascii="Calibri" w:hAnsi="Calibri" w:cs="Calibri"/>
-                                <w:color w:val="6C757D"/>
-                                <w:sz w:val="20"/>
-                                <w:szCs w:val="20"/>
-                              </w:rPr>
-                              <w:t>i</w:t>
-                            </w:r>
-                            <w:proofErr w:type="spellEnd"/>
-                            <w:r>
-                              <w:rPr>
-                                <w:rFonts w:ascii="Calibri" w:hAnsi="Calibri" w:cs="Calibri"/>
-                                <w:color w:val="6C757D"/>
-                                <w:sz w:val="20"/>
-                                <w:szCs w:val="20"/>
-                              </w:rPr>
-                              <w:t>/o types, to test integration of various software and hardware configs.</w:t>
-                            </w:r>
-                          </w:p>
-                        </w:txbxContent>
-                      </wps:txbx>
-                      <wps:bodyPr rot="0" spcFirstLastPara="0" vertOverflow="overflow" horzOverflow="overflow" vert="horz" wrap="square" lIns="91440" tIns="45720" rIns="91440" bIns="45720" numCol="1" spcCol="0" rtlCol="0" fromWordArt="0" anchor="t" anchorCtr="0" forceAA="0" compatLnSpc="1">
-                        <a:prstTxWarp prst="textNoShape">
-                          <a:avLst/>
-                        </a:prstTxWarp>
-                        <a:noAutofit/>
-                      </wps:bodyPr>
-                    </wps:wsp>
-                  </a:graphicData>
-                </a:graphic>
-                <wp14:sizeRelH relativeFrom="margin">
-                  <wp14:pctWidth>0</wp14:pctWidth>
-                </wp14:sizeRelH>
-                <wp14:sizeRelV relativeFrom="margin">
-                  <wp14:pctHeight>0</wp14:pctHeight>
-                </wp14:sizeRelV>
-              </wp:anchor>
-            </w:drawing>
-          </mc:Choice>
-          <mc:Fallback>
-            <w:pict>
-              <v:shape w14:anchorId="2D945BF8" id="Text Box 1" o:spid="_x0000_s1047" type="#_x0000_t202" style="position:absolute;margin-left:34pt;margin-top:236.05pt;width:319.6pt;height:211pt;z-index:251689471;visibility:visible;mso-wrap-style:square;mso-width-percent:0;mso-height-percent:0;mso-wrap-distance-left:9pt;mso-wrap-distance-top:0;mso-wrap-distance-right:9pt;mso-wrap-distance-bottom:0;mso-position-horizontal:absolute;mso-position-horizontal-relative:text;mso-position-vertical:absolute;mso-position-vertical-relative:text;mso-width-percent:0;mso-height-percent:0;mso-width-relative:margin;mso-height-relative:margin;v-text-anchor:top" o:gfxdata="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" fillcolor="white [3201]" stroked="f" strokeweight=".5pt">
-                <v:textbox>
-                  <w:txbxContent>
-                    <w:p>
-                      <w:pPr>
-                        <w:rPr>
-                          <w:rFonts w:ascii="Calibri" w:hAnsi="Calibri" w:cs="Calibri"/>
-                        </w:rPr>
-                      </w:pPr>
-                      <w:r>
-                        <w:rPr>
-                          <w:rFonts w:ascii="Calibri" w:hAnsi="Calibri" w:cs="Calibri"/>
-                        </w:rPr>
-                        <w:t>Automation Engineer</w:t>
-                      </w:r>
-                    </w:p>
-                    <w:p>
-                      <w:pPr>
-                        <w:rPr>
-                          <w:rFonts w:ascii="Calibri" w:hAnsi="Calibri" w:cs="Calibri"/>
-                          <w:color w:val="7F7F7F" w:themeColor="text1" w:themeTint="80"/>
-                          <w:sz w:val="20"/>
-                          <w:szCs w:val="20"/>
-                        </w:rPr>
-                      </w:pPr>
-                      <w:r>
-                        <w:rPr>
-                          <w:rFonts w:ascii="Calibri" w:hAnsi="Calibri" w:cs="Calibri"/>
-                          <w:b/>
-                          <w:i/>
-                          <w:iCs/>
-                          <w:color w:val="7F7F7F" w:themeColor="text1" w:themeTint="80"/>
-                          <w:sz w:val="20"/>
-                          <w:szCs w:val="20"/>
-                        </w:rPr>
-                        <w:t>Universal Audio</w:t>
-                      </w:r>
-                      <w:r>
-                        <w:rPr>
-                          <w:rFonts w:ascii="Calibri" w:hAnsi="Calibri" w:cs="Calibri"/>
-                          <w:i/>
-                          <w:iCs/>
-                          <w:color w:val="7F7F7F" w:themeColor="text1" w:themeTint="80"/>
-                          <w:sz w:val="20"/>
-                          <w:szCs w:val="20"/>
-                        </w:rPr>
-                        <w:t>, Scotts Valley, CA</w:t>
-                      </w:r>
-                    </w:p>
-                    <w:p>
-                      <w:pPr>
-                        <w:pStyle w:val="public-draftstyledefault-unorderedlistitem"/>
-                        <w:numPr>
-                          <w:ilvl w:val="0"/>
-                          <w:numId w:val="2"/>
-                        </w:numPr>
-                        <w:shd w:val="clear" w:color="auto" w:fill="FFFFFF"/>
-                        <w:spacing w:before="0" w:beforeAutospacing="0" w:after="0" w:afterAutospacing="0"/>
-                        <w:rPr>
-                          <w:rFonts w:ascii="Calibri" w:hAnsi="Calibri" w:cs="Calibri"/>
-                          <w:color w:val="6C757D"/>
-                          <w:sz w:val="20"/>
-                          <w:szCs w:val="20"/>
-                        </w:rPr>
-                      </w:pPr>
-                      <w:r>
-                        <w:rPr>
-                          <w:rFonts w:ascii="Calibri" w:hAnsi="Calibri" w:cs="Calibri"/>
-                          <w:color w:val="6C757D"/>
-                          <w:sz w:val="20"/>
-                          <w:szCs w:val="20"/>
-                        </w:rPr>
-                        <w:t>Wrote and tracked bugs and issues, referenced and updated documentation.</w:t>
-                      </w:r>
-                    </w:p>
-                    <w:p>
-                      <w:pPr>
-                        <w:pStyle w:val="public-draftstyledefault-unorderedlistitem"/>
-                        <w:numPr>
-                          <w:ilvl w:val="0"/>
-                          <w:numId w:val="2"/>
-                        </w:numPr>
-                        <w:shd w:val="clear" w:color="auto" w:fill="FFFFFF"/>
-                        <w:spacing w:before="0" w:beforeAutospacing="0" w:after="0" w:afterAutospacing="0"/>
-                        <w:rPr>
-                          <w:rFonts w:ascii="Calibri" w:hAnsi="Calibri" w:cs="Calibri"/>
-                          <w:color w:val="6C757D"/>
-                          <w:sz w:val="20"/>
-                          <w:szCs w:val="20"/>
-                        </w:rPr>
-                      </w:pPr>
-                      <w:r>
-                        <w:rPr>
-                          <w:rFonts w:ascii="Calibri" w:hAnsi="Calibri" w:cs="Calibri"/>
-                          <w:color w:val="6C757D"/>
-                          <w:sz w:val="20"/>
-                          <w:szCs w:val="20"/>
-                        </w:rPr>
-                        <w:t>Created, executed and maintained automated test scripts for Apollo x4 and Apollo Twin X devices.</w:t>
-                      </w:r>
-                    </w:p>
-                    <w:p>
-                      <w:pPr>
-                        <w:pStyle w:val="public-draftstyledefault-unorderedlistitem"/>
-                        <w:numPr>
-                          <w:ilvl w:val="0"/>
-                          <w:numId w:val="2"/>
-                        </w:numPr>
-                        <w:shd w:val="clear" w:color="auto" w:fill="FFFFFF"/>
-                        <w:spacing w:before="0" w:beforeAutospacing="0" w:after="0" w:afterAutospacing="0"/>
-                        <w:rPr>
-                          <w:rFonts w:ascii="Calibri" w:hAnsi="Calibri" w:cs="Calibri"/>
-                          <w:color w:val="6C757D"/>
-                          <w:sz w:val="22"/>
-                          <w:szCs w:val="22"/>
-                        </w:rPr>
-                      </w:pPr>
-                      <w:r>
-                        <w:rPr>
-                          <w:rFonts w:ascii="Calibri" w:hAnsi="Calibri" w:cs="Calibri"/>
-                          <w:color w:val="6C757D"/>
-                          <w:sz w:val="20"/>
-                          <w:szCs w:val="20"/>
-                        </w:rPr>
-                        <w:t>Optimized UAD2 test codebase by as much as 34%.</w:t>
-                      </w:r>
-                    </w:p>
-                    <w:p>
-                      <w:pPr>
-                        <w:pStyle w:val="public-draftstyledefault-unorderedlistitem"/>
-                        <w:numPr>
-                          <w:ilvl w:val="0"/>
-                          <w:numId w:val="2"/>
-                        </w:numPr>
-                        <w:shd w:val="clear" w:color="auto" w:fill="FFFFFF"/>
-                        <w:spacing w:before="0" w:beforeAutospacing="0" w:after="0" w:afterAutospacing="0"/>
-                        <w:rPr>
-                          <w:rFonts w:ascii="Calibri" w:hAnsi="Calibri" w:cs="Calibri"/>
-                          <w:color w:val="6C757D"/>
-                          <w:sz w:val="20"/>
-                          <w:szCs w:val="20"/>
-                        </w:rPr>
-                      </w:pPr>
-                      <w:r>
-                        <w:rPr>
-                          <w:rFonts w:ascii="Calibri" w:hAnsi="Calibri" w:cs="Calibri"/>
-                          <w:color w:val="6C757D"/>
-                          <w:sz w:val="20"/>
-                          <w:szCs w:val="20"/>
-                        </w:rPr>
-                        <w:t>Architected framework for plugin regression tests and integrated in into CI/CD build</w:t>
-                      </w:r>
-                    </w:p>
-                    <w:p>
-                      <w:pPr>
-                        <w:pStyle w:val="public-draftstyledefault-unorderedlistitem"/>
-                        <w:numPr>
-                          <w:ilvl w:val="0"/>
-                          <w:numId w:val="2"/>
-                        </w:numPr>
-                        <w:shd w:val="clear" w:color="auto" w:fill="FFFFFF"/>
-                        <w:spacing w:before="0" w:beforeAutospacing="0" w:after="0" w:afterAutospacing="0"/>
-                        <w:rPr>
-                          <w:rFonts w:ascii="Calibri" w:hAnsi="Calibri" w:cs="Calibri"/>
-                          <w:color w:val="6C757D"/>
-                          <w:sz w:val="20"/>
-                          <w:szCs w:val="20"/>
-                        </w:rPr>
-                      </w:pPr>
-                      <w:r>
-                        <w:rPr>
-                          <w:rFonts w:ascii="Calibri" w:hAnsi="Calibri" w:cs="Calibri"/>
-                          <w:color w:val="6C757D"/>
-                          <w:sz w:val="20"/>
-                          <w:szCs w:val="20"/>
-                        </w:rPr>
-                        <w:t>Accumulated experience with plugin regression testing, front end testing and integration testing on MacOS and Windows systems.</w:t>
-                      </w:r>
-                    </w:p>
-                    <w:p>
-                      <w:pPr>
-                        <w:pStyle w:val="public-draftstyledefault-unorderedlistitem"/>
-                        <w:numPr>
-                          <w:ilvl w:val="0"/>
-                          <w:numId w:val="2"/>
-                        </w:numPr>
-                        <w:shd w:val="clear" w:color="auto" w:fill="FFFFFF"/>
-                        <w:spacing w:before="0" w:beforeAutospacing="0" w:after="0" w:afterAutospacing="0"/>
-                        <w:rPr>
-                          <w:rFonts w:ascii="Calibri" w:hAnsi="Calibri" w:cs="Calibri"/>
-                          <w:color w:val="6C757D"/>
-                          <w:sz w:val="20"/>
-                          <w:szCs w:val="20"/>
-                        </w:rPr>
-                      </w:pPr>
-                      <w:r>
-                        <w:rPr>
-                          <w:rFonts w:ascii="Calibri" w:hAnsi="Calibri" w:cs="Calibri"/>
-                          <w:color w:val="6C757D"/>
-                          <w:sz w:val="20"/>
-                          <w:szCs w:val="20"/>
-                        </w:rPr>
-                        <w:t xml:space="preserve">Used Python and </w:t>
-                      </w:r>
-                      <w:proofErr w:type="spellStart"/>
-                      <w:r>
-                        <w:rPr>
-                          <w:rFonts w:ascii="Calibri" w:hAnsi="Calibri" w:cs="Calibri"/>
-                          <w:color w:val="6C757D"/>
-                          <w:sz w:val="20"/>
-                          <w:szCs w:val="20"/>
-                        </w:rPr>
-                        <w:t>Pytest</w:t>
-                      </w:r>
-                      <w:proofErr w:type="spellEnd"/>
-                      <w:r>
-                        <w:rPr>
-                          <w:rFonts w:ascii="Calibri" w:hAnsi="Calibri" w:cs="Calibri"/>
-                          <w:color w:val="6C757D"/>
-                          <w:sz w:val="20"/>
-                          <w:szCs w:val="20"/>
-                        </w:rPr>
-                        <w:t xml:space="preserve"> automation framework to write, debug and troubleshoot test scripts.</w:t>
-                      </w:r>
-                    </w:p>
-                    <w:p>
-                      <w:pPr>
-                        <w:pStyle w:val="public-draftstyledefault-unorderedlistitem"/>
-                        <w:numPr>
-                          <w:ilvl w:val="0"/>
-                          <w:numId w:val="2"/>
-                        </w:numPr>
-                        <w:shd w:val="clear" w:color="auto" w:fill="FFFFFF"/>
-                        <w:spacing w:before="0" w:beforeAutospacing="0" w:after="0" w:afterAutospacing="0"/>
-                        <w:rPr>
-                          <w:rFonts w:ascii="Calibri" w:hAnsi="Calibri" w:cs="Calibri"/>
-                          <w:color w:val="6C757D"/>
-                          <w:sz w:val="20"/>
-                          <w:szCs w:val="20"/>
-                        </w:rPr>
-                      </w:pPr>
-                      <w:r>
-                        <w:rPr>
-                          <w:rFonts w:ascii="Calibri" w:hAnsi="Calibri" w:cs="Calibri"/>
-                          <w:color w:val="6C757D"/>
-                          <w:sz w:val="20"/>
-                          <w:szCs w:val="20"/>
-                        </w:rPr>
-                        <w:t>Utilized foundation of real-time audio principles</w:t>
-                      </w:r>
-                      <w:r>
-                        <w:rPr>
-                          <w:rFonts w:ascii="Calibri" w:hAnsi="Calibri" w:cs="Calibri"/>
-                          <w:color w:val="6C757D"/>
-                          <w:sz w:val="20"/>
-                          <w:szCs w:val="20"/>
-                        </w:rPr>
-                        <w:t>,</w:t>
-                      </w:r>
-                      <w:r>
-                        <w:rPr>
-                          <w:rFonts w:ascii="Calibri" w:hAnsi="Calibri" w:cs="Calibri"/>
-                          <w:color w:val="6C757D"/>
-                          <w:sz w:val="20"/>
-                          <w:szCs w:val="20"/>
-                        </w:rPr>
-                        <w:t xml:space="preserve"> sample rates, buffering, drivers, digital and analog </w:t>
-                      </w:r>
-                      <w:proofErr w:type="spellStart"/>
-                      <w:r>
-                        <w:rPr>
-                          <w:rFonts w:ascii="Calibri" w:hAnsi="Calibri" w:cs="Calibri"/>
-                          <w:color w:val="6C757D"/>
-                          <w:sz w:val="20"/>
-                          <w:szCs w:val="20"/>
-                        </w:rPr>
-                        <w:t>i</w:t>
-                      </w:r>
-                      <w:proofErr w:type="spellEnd"/>
-                      <w:r>
-                        <w:rPr>
-                          <w:rFonts w:ascii="Calibri" w:hAnsi="Calibri" w:cs="Calibri"/>
-                          <w:color w:val="6C757D"/>
-                          <w:sz w:val="20"/>
-                          <w:szCs w:val="20"/>
-                        </w:rPr>
-                        <w:t>/o types, to test integration of various software and hardware configs.</w:t>
                       </w:r>
                     </w:p>
                   </w:txbxContent>
@@ -13196,6 +13222,7 @@
   <w:style w:type="character" w:default="1" w:styleId="DefaultParagraphFont">
     <w:name w:val="Default Paragraph Font"/>
     <w:uiPriority w:val="1"/>
+    <w:semiHidden/>
     <w:unhideWhenUsed/>
   </w:style>
   <w:style w:type="table" w:default="1" w:styleId="TableNormal">
